--- a/resume/王顺虎A简历.docx
+++ b/resume/王顺虎A简历.docx
@@ -303,25 +303,7 @@
         <w:t>邮箱：</w:t>
       </w:r>
       <w:r>
-        <w:fldChar w:fldCharType="begin"/>
-      </w:r>
-      <w:r>
-        <w:instrText xml:space="preserve"> HYPERLINK "mailto:xiaohu6363@163.com" </w:instrText>
-      </w:r>
-      <w:r>
-        <w:fldChar w:fldCharType="separate"/>
-      </w:r>
-      <w:r>
-        <w:rPr>
-          <w:rStyle w:val="a5"/>
-        </w:rPr>
-        <w:t>xiaohu6363@163.com</w:t>
-      </w:r>
-      <w:r>
-        <w:rPr>
-          <w:rStyle w:val="a5"/>
-        </w:rPr>
-        <w:fldChar w:fldCharType="end"/>
+        <w:t>xiaohu3313@aliyun.com</w:t>
       </w:r>
     </w:p>
     <w:tbl>
@@ -419,7 +401,7 @@
           <w:color w:val="auto"/>
           <w:u w:val="none"/>
         </w:rPr>
-        <w:t>期望职业：</w:t>
+        <w:t>工作地区：</w:t>
       </w:r>
       <w:r>
         <w:rPr>
@@ -428,7 +410,54 @@
           <w:color w:val="auto"/>
           <w:u w:val="none"/>
         </w:rPr>
-        <w:t>java开发工程师</w:t>
+        <w:t>全国</w:t>
+      </w:r>
+    </w:p>
+    <w:p>
+      <w:pPr>
+        <w:spacing w:line="360" w:lineRule="auto"/>
+        <w:jc w:val="left"/>
+        <w:rPr>
+          <w:rStyle w:val="a5"/>
+          <w:color w:val="auto"/>
+          <w:u w:val="none"/>
+        </w:rPr>
+      </w:pPr>
+      <w:r>
+        <w:rPr>
+          <w:rStyle w:val="a5"/>
+          <w:rFonts w:hint="eastAsia"/>
+          <w:b/>
+          <w:color w:val="auto"/>
+          <w:u w:val="none"/>
+        </w:rPr>
+        <w:t>期望职业：</w:t>
+      </w:r>
+      <w:r>
+        <w:rPr>
+          <w:rStyle w:val="a5"/>
+          <w:rFonts w:hint="eastAsia"/>
+          <w:color w:val="auto"/>
+          <w:u w:val="none"/>
+        </w:rPr>
+        <w:t>jav</w:t>
+      </w:r>
+      <w:r>
+        <w:rPr>
+          <w:rStyle w:val="a5"/>
+          <w:color w:val="auto"/>
+          <w:u w:val="none"/>
+        </w:rPr>
+        <w:t>a</w:t>
+      </w:r>
+      <w:r>
+        <w:rPr>
+          <w:rStyle w:val="a5"/>
+          <w:rFonts w:hint="eastAsia"/>
+          <w:color w:val="auto"/>
+          <w:u w:val="none"/>
+        </w:rPr>
+        <w:t>工程师</w:t>
       </w:r>
     </w:p>
     <w:p>
@@ -544,7 +573,13 @@
         <w:rPr>
           <w:b/>
         </w:rPr>
-        <w:t>2017.03</w:t>
+        <w:t>2017.0</w:t>
+      </w:r>
+      <w:r>
+        <w:rPr>
+          <w:b/>
+        </w:rPr>
+        <w:t>6</w:t>
       </w:r>
       <w:r>
         <w:rPr>
@@ -596,152 +631,131 @@
           <w:rFonts w:hint="eastAsia"/>
           <w:b/>
         </w:rPr>
+        <w:t>江苏谷科软件有限公司</w:t>
+      </w:r>
+      <w:r>
+        <w:rPr>
+          <w:b/>
+        </w:rPr>
+        <w:tab/>
+      </w:r>
+      <w:r>
+        <w:rPr>
+          <w:rFonts w:hint="eastAsia"/>
+          <w:b/>
+        </w:rPr>
+        <w:t>|</w:t>
+      </w:r>
+      <w:r>
+        <w:rPr>
+          <w:b/>
+        </w:rPr>
+        <w:tab/>
+      </w:r>
+      <w:r>
+        <w:rPr>
+          <w:rFonts w:hint="eastAsia"/>
+          <w:b/>
+        </w:rPr>
+        <w:t>Java</w:t>
+      </w:r>
+      <w:r>
+        <w:rPr>
+          <w:rFonts w:hint="eastAsia"/>
+          <w:b/>
+        </w:rPr>
+        <w:t>开发</w:t>
+      </w:r>
+      <w:r>
+        <w:rPr>
+          <w:rFonts w:hint="eastAsia"/>
+          <w:b/>
+        </w:rPr>
+        <w:t>工程师</w:t>
+      </w:r>
+    </w:p>
+    <w:p>
+      <w:pPr>
+        <w:spacing w:line="360" w:lineRule="auto"/>
+        <w:rPr>
+          <w:b/>
+        </w:rPr>
+      </w:pPr>
+      <w:r>
+        <w:rPr>
+          <w:rFonts w:hint="eastAsia"/>
+          <w:b/>
+        </w:rPr>
+        <w:t>2</w:t>
+      </w:r>
+      <w:r>
+        <w:rPr>
+          <w:b/>
+        </w:rPr>
+        <w:t>015</w:t>
+      </w:r>
+      <w:r>
+        <w:rPr>
+          <w:b/>
+        </w:rPr>
+        <w:t>.</w:t>
+      </w:r>
+      <w:r>
+        <w:rPr>
+          <w:b/>
+        </w:rPr>
+        <w:t>07</w:t>
+      </w:r>
+      <w:r>
+        <w:rPr>
+          <w:rFonts w:hint="eastAsia"/>
+          <w:b/>
+        </w:rPr>
+        <w:t>~</w:t>
+      </w:r>
+      <w:r>
+        <w:rPr>
+          <w:b/>
+        </w:rPr>
+        <w:t>2017.0</w:t>
+      </w:r>
+      <w:r>
+        <w:rPr>
+          <w:b/>
+        </w:rPr>
+        <w:t>6</w:t>
+      </w:r>
+      <w:r>
+        <w:rPr>
+          <w:b/>
+        </w:rPr>
+        <w:tab/>
+      </w:r>
+      <w:r>
+        <w:rPr>
+          <w:b/>
+        </w:rPr>
+        <w:tab/>
+      </w:r>
+      <w:r>
+        <w:rPr>
+          <w:rFonts w:hint="eastAsia"/>
+          <w:b/>
+        </w:rPr>
+        <w:t>|</w:t>
+      </w:r>
+      <w:r>
+        <w:rPr>
+          <w:b/>
+        </w:rPr>
+        <w:tab/>
+      </w:r>
+      <w:r>
+        <w:rPr>
+          <w:rFonts w:hint="eastAsia"/>
+          <w:b/>
+        </w:rPr>
         <w:t>南京云信达科技有限公司</w:t>
-      </w:r>
-      <w:r>
-        <w:rPr>
-          <w:b/>
-        </w:rPr>
-        <w:tab/>
-      </w:r>
-      <w:r>
-        <w:rPr>
-          <w:b/>
-        </w:rPr>
-        <w:tab/>
-      </w:r>
-      <w:r>
-        <w:rPr>
-          <w:rFonts w:hint="eastAsia"/>
-          <w:b/>
-        </w:rPr>
-        <w:t>|</w:t>
-      </w:r>
-      <w:r>
-        <w:rPr>
-          <w:b/>
-        </w:rPr>
-        <w:tab/>
-      </w:r>
-      <w:r>
-        <w:rPr>
-          <w:rFonts w:hint="eastAsia"/>
-          <w:b/>
-        </w:rPr>
-        <w:t>Java</w:t>
-      </w:r>
-      <w:r>
-        <w:rPr>
-          <w:rFonts w:hint="eastAsia"/>
-          <w:b/>
-        </w:rPr>
-        <w:t>开发</w:t>
-      </w:r>
-      <w:r>
-        <w:rPr>
-          <w:rFonts w:hint="eastAsia"/>
-          <w:b/>
-        </w:rPr>
-        <w:t>工程师</w:t>
-      </w:r>
-    </w:p>
-    <w:p>
-      <w:pPr>
-        <w:spacing w:line="360" w:lineRule="auto"/>
-        <w:rPr>
-          <w:b/>
-        </w:rPr>
-      </w:pPr>
-      <w:r>
-        <w:rPr>
-          <w:rFonts w:hint="eastAsia"/>
-          <w:b/>
-        </w:rPr>
-        <w:t>2</w:t>
-      </w:r>
-      <w:r>
-        <w:rPr>
-          <w:b/>
-        </w:rPr>
-        <w:t>015</w:t>
-      </w:r>
-      <w:r>
-        <w:rPr>
-          <w:b/>
-        </w:rPr>
-        <w:t>.</w:t>
-      </w:r>
-      <w:r>
-        <w:rPr>
-          <w:b/>
-        </w:rPr>
-        <w:t>07</w:t>
-      </w:r>
-      <w:r>
-        <w:rPr>
-          <w:rFonts w:hint="eastAsia"/>
-          <w:b/>
-        </w:rPr>
-        <w:t>~</w:t>
-      </w:r>
-      <w:r>
-        <w:rPr>
-          <w:b/>
-        </w:rPr>
-        <w:t>2017.03</w:t>
-      </w:r>
-      <w:r>
-        <w:rPr>
-          <w:b/>
-        </w:rPr>
-        <w:tab/>
-      </w:r>
-      <w:r>
-        <w:rPr>
-          <w:b/>
-        </w:rPr>
-        <w:tab/>
-      </w:r>
-      <w:r>
-        <w:rPr>
-          <w:rFonts w:hint="eastAsia"/>
-          <w:b/>
-        </w:rPr>
-        <w:t>|</w:t>
-      </w:r>
-      <w:r>
-        <w:rPr>
-          <w:b/>
-        </w:rPr>
-        <w:tab/>
-      </w:r>
-      <w:r>
-        <w:rPr>
-          <w:rFonts w:hint="eastAsia"/>
-          <w:b/>
-        </w:rPr>
-        <w:t>南京</w:t>
-      </w:r>
-      <w:r>
-        <w:rPr>
-          <w:rFonts w:hint="eastAsia"/>
-          <w:b/>
-        </w:rPr>
-        <w:t>顶尖科技</w:t>
-      </w:r>
-      <w:r>
-        <w:rPr>
-          <w:rFonts w:hint="eastAsia"/>
-          <w:b/>
-        </w:rPr>
-        <w:t>发展</w:t>
-      </w:r>
-      <w:r>
-        <w:rPr>
-          <w:rFonts w:hint="eastAsia"/>
-          <w:b/>
-        </w:rPr>
-        <w:t>有限公司</w:t>
       </w:r>
       <w:r>
         <w:rPr>
@@ -863,7 +877,14 @@
           <w:rFonts w:hint="eastAsia"/>
           <w:b/>
         </w:rPr>
-        <w:t>南京网友之家</w:t>
+        <w:t>职友</w:t>
+      </w:r>
+      <w:r>
+        <w:rPr>
+          <w:rFonts w:hint="eastAsia"/>
+          <w:b/>
+        </w:rPr>
+        <w:t>之家</w:t>
       </w:r>
       <w:r>
         <w:rPr>
@@ -917,7 +938,13 @@
         <w:rPr>
           <w:rFonts w:ascii="Segoe UI Emoji" w:hAnsi="Segoe UI Emoji" w:cs="Segoe UI Emoji"/>
         </w:rPr>
-        <w:t>.09</w:t>
+        <w:t>.0</w:t>
+      </w:r>
+      <w:r>
+        <w:rPr>
+          <w:rFonts w:ascii="Segoe UI Emoji" w:hAnsi="Segoe UI Emoji" w:cs="Segoe UI Emoji"/>
+        </w:rPr>
+        <w:t>7</w:t>
       </w:r>
       <w:r>
         <w:rPr>
@@ -955,9 +982,9 @@
       </w:r>
       <w:r>
         <w:rPr>
-          <w:rFonts w:ascii="Segoe UI Emoji" w:hAnsi="Segoe UI Emoji" w:cs="Segoe UI Emoji" w:hint="eastAsia"/>
-        </w:rPr>
-        <w:t>IDEA</w:t>
+          <w:rFonts w:ascii="Segoe UI Emoji" w:hAnsi="Segoe UI Emoji" w:cs="Segoe UI Emoji"/>
+        </w:rPr>
+        <w:t>IntelliJ IDEA</w:t>
       </w:r>
       <w:r>
         <w:rPr>
@@ -983,9 +1010,9 @@
       </w:r>
       <w:r>
         <w:rPr>
-          <w:rFonts w:ascii="Segoe UI Emoji" w:hAnsi="Segoe UI Emoji" w:cs="Segoe UI Emoji" w:hint="eastAsia"/>
-        </w:rPr>
-        <w:t>jdk</w:t>
+          <w:rFonts w:ascii="Segoe UI Emoji" w:hAnsi="Segoe UI Emoji" w:cs="Segoe UI Emoji"/>
+        </w:rPr>
+        <w:t xml:space="preserve">JDK </w:t>
       </w:r>
       <w:r>
         <w:rPr>
@@ -1001,9 +1028,9 @@
       </w:r>
       <w:r>
         <w:rPr>
-          <w:rFonts w:ascii="Segoe UI Emoji" w:hAnsi="Segoe UI Emoji" w:cs="Segoe UI Emoji" w:hint="eastAsia"/>
-        </w:rPr>
-        <w:t>CentOS</w:t>
+          <w:rFonts w:ascii="Segoe UI Emoji" w:hAnsi="Segoe UI Emoji" w:cs="Segoe UI Emoji"/>
+        </w:rPr>
+        <w:t xml:space="preserve">CentOS </w:t>
       </w:r>
       <w:r>
         <w:rPr>
@@ -1019,9 +1046,9 @@
       </w:r>
       <w:r>
         <w:rPr>
-          <w:rFonts w:ascii="Segoe UI Emoji" w:hAnsi="Segoe UI Emoji" w:cs="Segoe UI Emoji" w:hint="eastAsia"/>
-        </w:rPr>
-        <w:t>docker</w:t>
+          <w:rFonts w:ascii="Segoe UI Emoji" w:hAnsi="Segoe UI Emoji" w:cs="Segoe UI Emoji"/>
+        </w:rPr>
+        <w:t>Docker</w:t>
       </w:r>
     </w:p>
     <w:p>
@@ -1041,12 +1068,17 @@
         </w:rPr>
         <w:t>◆技术框架：</w:t>
       </w:r>
-      <w:proofErr w:type="spellStart"/>
-      <w:r>
-        <w:rPr>
-          <w:rFonts w:ascii="Segoe UI Emoji" w:hAnsi="Segoe UI Emoji" w:cs="Segoe UI Emoji" w:hint="eastAsia"/>
-        </w:rPr>
-        <w:t>SpringBoot</w:t>
+      <w:r>
+        <w:rPr>
+          <w:rFonts w:ascii="Segoe UI Emoji" w:hAnsi="Segoe UI Emoji" w:cs="Segoe UI Emoji"/>
+        </w:rPr>
+        <w:t>Spring Boot</w:t>
+      </w:r>
+      <w:r>
+        <w:rPr>
+          <w:rFonts w:ascii="Segoe UI Emoji" w:hAnsi="Segoe UI Emoji" w:cs="Segoe UI Emoji" w:hint="eastAsia"/>
+        </w:rPr>
+        <w:t xml:space="preserve"> </w:t>
       </w:r>
       <w:r>
         <w:rPr>
@@ -1055,30 +1087,35 @@
         <w:t>+</w:t>
       </w:r>
       <w:r>
-        <w:rPr>
-          <w:rFonts w:ascii="Segoe UI Emoji" w:hAnsi="Segoe UI Emoji" w:cs="Segoe UI Emoji"/>
-        </w:rPr>
-        <w:t>Spri</w:t>
-      </w:r>
-      <w:r>
-        <w:rPr>
-          <w:rFonts w:ascii="Segoe UI Emoji" w:hAnsi="Segoe UI Emoji" w:cs="Segoe UI Emoji"/>
-        </w:rPr>
-        <w:t>ngCloud</w:t>
-      </w:r>
-      <w:r>
-        <w:rPr>
-          <w:rFonts w:ascii="Segoe UI Emoji" w:hAnsi="Segoe UI Emoji" w:cs="Segoe UI Emoji" w:hint="eastAsia"/>
-        </w:rPr>
-        <w:t>+J</w:t>
-      </w:r>
-      <w:r>
-        <w:rPr>
-          <w:rFonts w:ascii="Segoe UI Emoji" w:hAnsi="Segoe UI Emoji" w:cs="Segoe UI Emoji"/>
-        </w:rPr>
-        <w:t>pa</w:t>
-      </w:r>
-      <w:proofErr w:type="spellEnd"/>
+        <w:t xml:space="preserve"> </w:t>
+      </w:r>
+      <w:r>
+        <w:rPr>
+          <w:rFonts w:ascii="Segoe UI Emoji" w:hAnsi="Segoe UI Emoji" w:cs="Segoe UI Emoji"/>
+        </w:rPr>
+        <w:t>Spring Cloud</w:t>
+      </w:r>
+      <w:r>
+        <w:rPr>
+          <w:rFonts w:ascii="Segoe UI Emoji" w:hAnsi="Segoe UI Emoji" w:cs="Segoe UI Emoji" w:hint="eastAsia"/>
+        </w:rPr>
+        <w:t xml:space="preserve"> </w:t>
+      </w:r>
+      <w:r>
+        <w:rPr>
+          <w:rFonts w:ascii="Segoe UI Emoji" w:hAnsi="Segoe UI Emoji" w:cs="Segoe UI Emoji" w:hint="eastAsia"/>
+        </w:rPr>
+        <w:t>+</w:t>
+      </w:r>
+      <w:r>
+        <w:t xml:space="preserve"> </w:t>
+      </w:r>
+      <w:r>
+        <w:rPr>
+          <w:rFonts w:ascii="Segoe UI Emoji" w:hAnsi="Segoe UI Emoji" w:cs="Segoe UI Emoji"/>
+        </w:rPr>
+        <w:t>Spring Data JPA</w:t>
+      </w:r>
     </w:p>
     <w:p>
       <w:pPr>
@@ -1101,179 +1138,334 @@
         <w:rPr>
           <w:rFonts w:ascii="Segoe UI Emoji" w:hAnsi="Segoe UI Emoji" w:cs="Segoe UI Emoji" w:hint="eastAsia"/>
         </w:rPr>
-        <w:t>南京网友之家是集交友、招聘、租房等多模块的一个平台。整个项目是采用了</w:t>
+        <w:t>职友</w:t>
+      </w:r>
+      <w:r>
+        <w:rPr>
+          <w:rFonts w:ascii="Segoe UI Emoji" w:hAnsi="Segoe UI Emoji" w:cs="Segoe UI Emoji" w:hint="eastAsia"/>
+        </w:rPr>
+        <w:t>之家是集交友、招聘、</w:t>
+      </w:r>
+      <w:r>
+        <w:rPr>
+          <w:rFonts w:ascii="Segoe UI Emoji" w:hAnsi="Segoe UI Emoji" w:cs="Segoe UI Emoji" w:hint="eastAsia"/>
+        </w:rPr>
+        <w:t>问答</w:t>
+      </w:r>
+      <w:r>
+        <w:rPr>
+          <w:rFonts w:ascii="Segoe UI Emoji" w:hAnsi="Segoe UI Emoji" w:cs="Segoe UI Emoji" w:hint="eastAsia"/>
+        </w:rPr>
+        <w:t>、</w:t>
+      </w:r>
+      <w:r>
+        <w:rPr>
+          <w:rFonts w:ascii="Segoe UI Emoji" w:hAnsi="Segoe UI Emoji" w:cs="Segoe UI Emoji" w:hint="eastAsia"/>
+        </w:rPr>
+        <w:t>租房</w:t>
+      </w:r>
+      <w:r>
+        <w:rPr>
+          <w:rFonts w:ascii="Segoe UI Emoji" w:hAnsi="Segoe UI Emoji" w:cs="Segoe UI Emoji" w:hint="eastAsia"/>
+        </w:rPr>
+        <w:t>等</w:t>
+      </w:r>
+      <w:r>
+        <w:rPr>
+          <w:rFonts w:ascii="Segoe UI Emoji" w:hAnsi="Segoe UI Emoji" w:cs="Segoe UI Emoji" w:hint="eastAsia"/>
+        </w:rPr>
+        <w:t>多功能</w:t>
+      </w:r>
+      <w:r>
+        <w:rPr>
+          <w:rFonts w:ascii="Segoe UI Emoji" w:hAnsi="Segoe UI Emoji" w:cs="Segoe UI Emoji" w:hint="eastAsia"/>
+        </w:rPr>
+        <w:t>的一个平台。</w:t>
+      </w:r>
+      <w:r>
+        <w:rPr>
+          <w:rFonts w:ascii="Segoe UI Emoji" w:hAnsi="Segoe UI Emoji" w:cs="Segoe UI Emoji" w:hint="eastAsia"/>
+        </w:rPr>
+        <w:t>用户可以再平台发布一些在职场中的问题，也可以对问题进行回答或者评论</w:t>
+      </w:r>
+      <w:r>
+        <w:rPr>
+          <w:rFonts w:ascii="Segoe UI Emoji" w:hAnsi="Segoe UI Emoji" w:cs="Segoe UI Emoji" w:hint="eastAsia"/>
+        </w:rPr>
+        <w:t>。</w:t>
+      </w:r>
+      <w:r>
+        <w:rPr>
+          <w:rFonts w:ascii="Segoe UI Emoji" w:hAnsi="Segoe UI Emoji" w:cs="Segoe UI Emoji" w:hint="eastAsia"/>
+        </w:rPr>
+        <w:t>根据条件对</w:t>
+      </w:r>
+      <w:r>
+        <w:rPr>
+          <w:rFonts w:ascii="Segoe UI Emoji" w:hAnsi="Segoe UI Emoji" w:cs="Segoe UI Emoji" w:hint="eastAsia"/>
+        </w:rPr>
+        <w:t>平台的</w:t>
+      </w:r>
+      <w:r>
+        <w:rPr>
+          <w:rFonts w:ascii="Segoe UI Emoji" w:hAnsi="Segoe UI Emoji" w:cs="Segoe UI Emoji" w:hint="eastAsia"/>
+        </w:rPr>
+        <w:t>用户进行搜索，对于喜欢的用户可以加好友等。</w:t>
+      </w:r>
+      <w:r>
+        <w:rPr>
+          <w:rFonts w:ascii="Segoe UI Emoji" w:hAnsi="Segoe UI Emoji" w:cs="Segoe UI Emoji" w:hint="eastAsia"/>
+        </w:rPr>
+        <w:t>整个项目是采用了</w:t>
+      </w:r>
+      <w:r>
+        <w:rPr>
+          <w:rFonts w:ascii="Segoe UI Emoji" w:hAnsi="Segoe UI Emoji" w:cs="Segoe UI Emoji"/>
+        </w:rPr>
+        <w:t>Spring Boot</w:t>
+      </w:r>
+      <w:r>
+        <w:rPr>
+          <w:rFonts w:ascii="Segoe UI Emoji" w:hAnsi="Segoe UI Emoji" w:cs="Segoe UI Emoji" w:hint="eastAsia"/>
+        </w:rPr>
+        <w:t xml:space="preserve"> </w:t>
+      </w:r>
+      <w:r>
+        <w:rPr>
+          <w:rFonts w:ascii="Segoe UI Emoji" w:hAnsi="Segoe UI Emoji" w:cs="Segoe UI Emoji" w:hint="eastAsia"/>
+        </w:rPr>
+        <w:t>+</w:t>
+      </w:r>
+      <w:r>
+        <w:t xml:space="preserve"> </w:t>
+      </w:r>
+      <w:r>
+        <w:rPr>
+          <w:rFonts w:ascii="Segoe UI Emoji" w:hAnsi="Segoe UI Emoji" w:cs="Segoe UI Emoji"/>
+        </w:rPr>
+        <w:t>Spring Cloud</w:t>
+      </w:r>
+      <w:r>
+        <w:rPr>
+          <w:rFonts w:ascii="Segoe UI Emoji" w:hAnsi="Segoe UI Emoji" w:cs="Segoe UI Emoji" w:hint="eastAsia"/>
+        </w:rPr>
+        <w:t>的</w:t>
+      </w:r>
+      <w:r>
+        <w:rPr>
+          <w:rFonts w:ascii="Segoe UI Emoji" w:hAnsi="Segoe UI Emoji" w:cs="Segoe UI Emoji" w:hint="eastAsia"/>
+        </w:rPr>
+        <w:t>框架。后端</w:t>
+      </w:r>
+      <w:r>
+        <w:rPr>
+          <w:rFonts w:ascii="Segoe UI Emoji" w:hAnsi="Segoe UI Emoji" w:cs="Segoe UI Emoji" w:hint="eastAsia"/>
+        </w:rPr>
+        <w:t>使用</w:t>
+      </w:r>
+      <w:r>
+        <w:rPr>
+          <w:rFonts w:ascii="Segoe UI Emoji" w:hAnsi="Segoe UI Emoji" w:cs="Segoe UI Emoji" w:hint="eastAsia"/>
+        </w:rPr>
+        <w:t xml:space="preserve"> </w:t>
+      </w:r>
+      <w:r>
+        <w:rPr>
+          <w:rFonts w:ascii="Segoe UI Emoji" w:hAnsi="Segoe UI Emoji" w:cs="Segoe UI Emoji"/>
+        </w:rPr>
+        <w:t>Spring Data JPA</w:t>
+      </w:r>
+      <w:r>
+        <w:rPr>
+          <w:rFonts w:ascii="Segoe UI Emoji" w:hAnsi="Segoe UI Emoji" w:cs="Segoe UI Emoji"/>
+        </w:rPr>
+        <w:t xml:space="preserve"> </w:t>
+      </w:r>
+      <w:r>
+        <w:rPr>
+          <w:rFonts w:ascii="Segoe UI Emoji" w:hAnsi="Segoe UI Emoji" w:cs="Segoe UI Emoji" w:hint="eastAsia"/>
+        </w:rPr>
+        <w:t>持久层框架</w:t>
+      </w:r>
+      <w:r>
+        <w:rPr>
+          <w:rFonts w:ascii="Segoe UI Emoji" w:hAnsi="Segoe UI Emoji" w:cs="Segoe UI Emoji" w:hint="eastAsia"/>
+        </w:rPr>
+        <w:t>与数据库进行交互</w:t>
+      </w:r>
+      <w:r>
+        <w:rPr>
+          <w:rFonts w:ascii="Segoe UI Emoji" w:hAnsi="Segoe UI Emoji" w:cs="Segoe UI Emoji" w:hint="eastAsia"/>
+        </w:rPr>
+        <w:t>。</w:t>
+      </w:r>
+      <w:r>
+        <w:rPr>
+          <w:rFonts w:ascii="Segoe UI Emoji" w:hAnsi="Segoe UI Emoji" w:cs="Segoe UI Emoji" w:hint="eastAsia"/>
+        </w:rPr>
+        <w:lastRenderedPageBreak/>
+        <w:t>采用</w:t>
+      </w:r>
+      <w:r>
+        <w:rPr>
+          <w:rFonts w:ascii="Segoe UI Emoji" w:hAnsi="Segoe UI Emoji" w:cs="Segoe UI Emoji" w:hint="eastAsia"/>
+        </w:rPr>
+        <w:t>关系型数据库</w:t>
+      </w:r>
+      <w:r>
+        <w:rPr>
+          <w:rFonts w:ascii="Segoe UI Emoji" w:hAnsi="Segoe UI Emoji" w:cs="Segoe UI Emoji"/>
+        </w:rPr>
+        <w:t>MySQL</w:t>
+      </w:r>
+      <w:r>
+        <w:rPr>
+          <w:rFonts w:ascii="Segoe UI Emoji" w:hAnsi="Segoe UI Emoji" w:cs="Segoe UI Emoji" w:hint="eastAsia"/>
+        </w:rPr>
+        <w:t>对一些用户</w:t>
+      </w:r>
+      <w:r>
+        <w:rPr>
+          <w:rFonts w:ascii="Segoe UI Emoji" w:hAnsi="Segoe UI Emoji" w:cs="Segoe UI Emoji" w:hint="eastAsia"/>
+        </w:rPr>
+        <w:t>的重要</w:t>
+      </w:r>
+      <w:r>
+        <w:rPr>
+          <w:rFonts w:ascii="Segoe UI Emoji" w:hAnsi="Segoe UI Emoji" w:cs="Segoe UI Emoji" w:hint="eastAsia"/>
+        </w:rPr>
+        <w:t>信息进行保存</w:t>
+      </w:r>
+      <w:r>
+        <w:rPr>
+          <w:rFonts w:ascii="Segoe UI Emoji" w:hAnsi="Segoe UI Emoji" w:cs="Segoe UI Emoji" w:hint="eastAsia"/>
+        </w:rPr>
+        <w:t>，</w:t>
+      </w:r>
+      <w:r>
+        <w:rPr>
+          <w:rFonts w:ascii="Segoe UI Emoji" w:hAnsi="Segoe UI Emoji" w:cs="Segoe UI Emoji" w:hint="eastAsia"/>
+        </w:rPr>
+        <w:t>用到的</w:t>
+      </w:r>
+      <w:r>
+        <w:rPr>
+          <w:rFonts w:ascii="Segoe UI Emoji" w:hAnsi="Segoe UI Emoji" w:cs="Segoe UI Emoji" w:hint="eastAsia"/>
+        </w:rPr>
+        <w:t>非关系型数据库有</w:t>
+      </w:r>
+      <w:r>
+        <w:rPr>
+          <w:rFonts w:ascii="Segoe UI Emoji" w:hAnsi="Segoe UI Emoji" w:cs="Segoe UI Emoji"/>
+        </w:rPr>
+        <w:t>Redis</w:t>
+      </w:r>
+      <w:r>
+        <w:rPr>
+          <w:rFonts w:ascii="Segoe UI Emoji" w:hAnsi="Segoe UI Emoji" w:cs="Segoe UI Emoji" w:hint="eastAsia"/>
+        </w:rPr>
+        <w:t>、</w:t>
+      </w:r>
+      <w:r>
+        <w:rPr>
+          <w:rFonts w:ascii="Segoe UI Emoji" w:hAnsi="Segoe UI Emoji" w:cs="Segoe UI Emoji"/>
+        </w:rPr>
+        <w:t>MongoDB</w:t>
+      </w:r>
+      <w:r>
+        <w:rPr>
+          <w:rFonts w:ascii="Segoe UI Emoji" w:hAnsi="Segoe UI Emoji" w:cs="Segoe UI Emoji" w:hint="eastAsia"/>
+        </w:rPr>
+        <w:t>。</w:t>
+      </w:r>
+      <w:r>
+        <w:rPr>
+          <w:rFonts w:ascii="Segoe UI Emoji" w:hAnsi="Segoe UI Emoji" w:cs="Segoe UI Emoji"/>
+        </w:rPr>
+        <w:t>Redis</w:t>
+      </w:r>
+      <w:r>
+        <w:rPr>
+          <w:rFonts w:ascii="Segoe UI Emoji" w:hAnsi="Segoe UI Emoji" w:cs="Segoe UI Emoji" w:hint="eastAsia"/>
+        </w:rPr>
+        <w:t>主要用在用户根据</w:t>
+      </w:r>
+      <w:r>
+        <w:rPr>
+          <w:rFonts w:ascii="Segoe UI Emoji" w:hAnsi="Segoe UI Emoji" w:cs="Segoe UI Emoji" w:hint="eastAsia"/>
+        </w:rPr>
+        <w:t>I</w:t>
+      </w:r>
+      <w:r>
+        <w:rPr>
+          <w:rFonts w:ascii="Segoe UI Emoji" w:hAnsi="Segoe UI Emoji" w:cs="Segoe UI Emoji" w:hint="eastAsia"/>
+        </w:rPr>
+        <w:t>d</w:t>
+      </w:r>
+      <w:r>
+        <w:rPr>
+          <w:rFonts w:ascii="Segoe UI Emoji" w:hAnsi="Segoe UI Emoji" w:cs="Segoe UI Emoji" w:hint="eastAsia"/>
+        </w:rPr>
+        <w:t>查询时将返回的数据存到缓存中，或者是记录当前用户的状态</w:t>
+      </w:r>
+      <w:r>
+        <w:rPr>
+          <w:rFonts w:ascii="Segoe UI Emoji" w:hAnsi="Segoe UI Emoji" w:cs="Segoe UI Emoji" w:hint="eastAsia"/>
+        </w:rPr>
+        <w:t>，下次查询直接从缓存中返回，防止数据库压力过大</w:t>
+      </w:r>
+      <w:r>
+        <w:rPr>
+          <w:rFonts w:ascii="Segoe UI Emoji" w:hAnsi="Segoe UI Emoji" w:cs="Segoe UI Emoji" w:hint="eastAsia"/>
+        </w:rPr>
+        <w:t>。</w:t>
+      </w:r>
+      <w:r>
+        <w:rPr>
+          <w:rFonts w:ascii="Segoe UI Emoji" w:hAnsi="Segoe UI Emoji" w:cs="Segoe UI Emoji" w:hint="eastAsia"/>
+        </w:rPr>
+        <w:t>MongoDB</w:t>
+      </w:r>
+      <w:r>
+        <w:rPr>
+          <w:rFonts w:ascii="Segoe UI Emoji" w:hAnsi="Segoe UI Emoji" w:cs="Segoe UI Emoji" w:hint="eastAsia"/>
+        </w:rPr>
+        <w:t>主要用在储存回复、评论等具有层级关系的情况中。搜索系统</w:t>
+      </w:r>
+      <w:r>
+        <w:rPr>
+          <w:rFonts w:ascii="Segoe UI Emoji" w:hAnsi="Segoe UI Emoji" w:cs="Segoe UI Emoji" w:hint="eastAsia"/>
+        </w:rPr>
+        <w:t>通过</w:t>
+      </w:r>
+      <w:r>
+        <w:rPr>
+          <w:rFonts w:ascii="Segoe UI Emoji" w:hAnsi="Segoe UI Emoji" w:cs="Segoe UI Emoji" w:hint="eastAsia"/>
+        </w:rPr>
+        <w:t>使用</w:t>
+      </w:r>
+      <w:r>
+        <w:rPr>
+          <w:rFonts w:ascii="Segoe UI Emoji" w:hAnsi="Segoe UI Emoji" w:cs="Segoe UI Emoji" w:hint="eastAsia"/>
+        </w:rPr>
+        <w:t xml:space="preserve"> </w:t>
       </w:r>
       <w:proofErr w:type="spellStart"/>
       <w:r>
         <w:rPr>
           <w:rFonts w:ascii="Segoe UI Emoji" w:hAnsi="Segoe UI Emoji" w:cs="Segoe UI Emoji"/>
         </w:rPr>
-        <w:t>Spri</w:t>
-      </w:r>
-      <w:r>
-        <w:rPr>
-          <w:rFonts w:ascii="Segoe UI Emoji" w:hAnsi="Segoe UI Emoji" w:cs="Segoe UI Emoji"/>
-        </w:rPr>
-        <w:t>ngCloud</w:t>
+        <w:t>ElasticSearch</w:t>
       </w:r>
       <w:proofErr w:type="spellEnd"/>
       <w:r>
         <w:rPr>
-          <w:rFonts w:ascii="Segoe UI Emoji" w:hAnsi="Segoe UI Emoji" w:cs="Segoe UI Emoji" w:hint="eastAsia"/>
-        </w:rPr>
-        <w:t>微服务框架。后端主要采用</w:t>
-      </w:r>
-      <w:proofErr w:type="spellStart"/>
-      <w:r>
-        <w:rPr>
-          <w:rFonts w:ascii="Segoe UI Emoji" w:hAnsi="Segoe UI Emoji" w:cs="Segoe UI Emoji" w:hint="eastAsia"/>
-        </w:rPr>
-        <w:t>StringMVC+StringDateJpa</w:t>
-      </w:r>
-      <w:proofErr w:type="spellEnd"/>
-      <w:r>
-        <w:rPr>
-          <w:rFonts w:ascii="Segoe UI Emoji" w:hAnsi="Segoe UI Emoji" w:cs="Segoe UI Emoji" w:hint="eastAsia"/>
-        </w:rPr>
-        <w:t>框架进行开发。</w:t>
-      </w:r>
-      <w:r>
-        <w:rPr>
-          <w:rFonts w:ascii="Segoe UI Emoji" w:hAnsi="Segoe UI Emoji" w:cs="Segoe UI Emoji" w:hint="eastAsia"/>
-        </w:rPr>
-        <w:t>后端关系型</w:t>
-      </w:r>
-      <w:r>
-        <w:rPr>
-          <w:rFonts w:ascii="Segoe UI Emoji" w:hAnsi="Segoe UI Emoji" w:cs="Segoe UI Emoji" w:hint="eastAsia"/>
-        </w:rPr>
-        <w:t>数据库采用</w:t>
-      </w:r>
-      <w:proofErr w:type="spellStart"/>
-      <w:r>
-        <w:rPr>
-          <w:rFonts w:ascii="Segoe UI Emoji" w:hAnsi="Segoe UI Emoji" w:cs="Segoe UI Emoji" w:hint="eastAsia"/>
-        </w:rPr>
-        <w:t>My</w:t>
-      </w:r>
-      <w:r>
-        <w:rPr>
-          <w:rFonts w:ascii="Segoe UI Emoji" w:hAnsi="Segoe UI Emoji" w:cs="Segoe UI Emoji"/>
-        </w:rPr>
-        <w:t>Sql</w:t>
-      </w:r>
-      <w:proofErr w:type="spellEnd"/>
-      <w:r>
-        <w:rPr>
-          <w:rFonts w:ascii="Segoe UI Emoji" w:hAnsi="Segoe UI Emoji" w:cs="Segoe UI Emoji" w:hint="eastAsia"/>
-        </w:rPr>
-        <w:t>对一些重要用户信息进行保存</w:t>
-      </w:r>
-      <w:r>
-        <w:rPr>
-          <w:rFonts w:ascii="Segoe UI Emoji" w:hAnsi="Segoe UI Emoji" w:cs="Segoe UI Emoji" w:hint="eastAsia"/>
-        </w:rPr>
-        <w:t>，非关系型数据库采用的有</w:t>
-      </w:r>
-      <w:proofErr w:type="spellStart"/>
-      <w:r>
-        <w:rPr>
-          <w:rFonts w:ascii="Segoe UI Emoji" w:hAnsi="Segoe UI Emoji" w:cs="Segoe UI Emoji" w:hint="eastAsia"/>
-        </w:rPr>
-        <w:t>redis</w:t>
-      </w:r>
-      <w:proofErr w:type="spellEnd"/>
-      <w:r>
-        <w:rPr>
-          <w:rFonts w:ascii="Segoe UI Emoji" w:hAnsi="Segoe UI Emoji" w:cs="Segoe UI Emoji" w:hint="eastAsia"/>
-        </w:rPr>
-        <w:t>、</w:t>
-      </w:r>
-      <w:r>
-        <w:rPr>
-          <w:rFonts w:ascii="Segoe UI Emoji" w:hAnsi="Segoe UI Emoji" w:cs="Segoe UI Emoji" w:hint="eastAsia"/>
-        </w:rPr>
-        <w:t>MongoDB</w:t>
-      </w:r>
-      <w:r>
-        <w:rPr>
-          <w:rFonts w:ascii="Segoe UI Emoji" w:hAnsi="Segoe UI Emoji" w:cs="Segoe UI Emoji" w:hint="eastAsia"/>
-        </w:rPr>
-        <w:t>。</w:t>
-      </w:r>
-      <w:r>
-        <w:rPr>
-          <w:rFonts w:ascii="Segoe UI Emoji" w:hAnsi="Segoe UI Emoji" w:cs="Segoe UI Emoji"/>
-        </w:rPr>
-        <w:t>R</w:t>
-      </w:r>
-      <w:r>
-        <w:rPr>
-          <w:rFonts w:ascii="Segoe UI Emoji" w:hAnsi="Segoe UI Emoji" w:cs="Segoe UI Emoji" w:hint="eastAsia"/>
-        </w:rPr>
-        <w:t>edis</w:t>
-      </w:r>
-      <w:r>
-        <w:rPr>
-          <w:rFonts w:ascii="Segoe UI Emoji" w:hAnsi="Segoe UI Emoji" w:cs="Segoe UI Emoji" w:hint="eastAsia"/>
-        </w:rPr>
-        <w:t>主要用在用户根据</w:t>
-      </w:r>
-      <w:r>
-        <w:rPr>
-          <w:rFonts w:ascii="Segoe UI Emoji" w:hAnsi="Segoe UI Emoji" w:cs="Segoe UI Emoji" w:hint="eastAsia"/>
-        </w:rPr>
-        <w:t>ID</w:t>
-      </w:r>
-      <w:r>
-        <w:rPr>
-          <w:rFonts w:ascii="Segoe UI Emoji" w:hAnsi="Segoe UI Emoji" w:cs="Segoe UI Emoji" w:hint="eastAsia"/>
-        </w:rPr>
-        <w:t>查询时将返回的数据存到缓存中，或者是记录当前用户的状态，比如防止重复点赞。</w:t>
-      </w:r>
-      <w:r>
-        <w:rPr>
-          <w:rFonts w:ascii="Segoe UI Emoji" w:hAnsi="Segoe UI Emoji" w:cs="Segoe UI Emoji" w:hint="eastAsia"/>
-        </w:rPr>
-        <w:t>MongoDB</w:t>
-      </w:r>
-      <w:r>
-        <w:rPr>
-          <w:rFonts w:ascii="Segoe UI Emoji" w:hAnsi="Segoe UI Emoji" w:cs="Segoe UI Emoji" w:hint="eastAsia"/>
-        </w:rPr>
-        <w:t>主要用在储</w:t>
-      </w:r>
-      <w:r>
-        <w:rPr>
-          <w:rFonts w:ascii="Segoe UI Emoji" w:hAnsi="Segoe UI Emoji" w:cs="Segoe UI Emoji" w:hint="eastAsia"/>
-        </w:rPr>
-        <w:lastRenderedPageBreak/>
-        <w:t>存回复、评论等具有层级关系的情况中。搜索系统</w:t>
-      </w:r>
-      <w:r>
-        <w:rPr>
-          <w:rFonts w:ascii="Segoe UI Emoji" w:hAnsi="Segoe UI Emoji" w:cs="Segoe UI Emoji" w:hint="eastAsia"/>
-        </w:rPr>
-        <w:t>通过</w:t>
-      </w:r>
-      <w:r>
-        <w:rPr>
-          <w:rFonts w:ascii="Segoe UI Emoji" w:hAnsi="Segoe UI Emoji" w:cs="Segoe UI Emoji" w:hint="eastAsia"/>
-        </w:rPr>
-        <w:t>使用</w:t>
-      </w:r>
-      <w:r>
-        <w:rPr>
-          <w:rFonts w:ascii="Segoe UI Emoji" w:hAnsi="Segoe UI Emoji" w:cs="Segoe UI Emoji" w:hint="eastAsia"/>
-        </w:rPr>
-        <w:t>e</w:t>
-      </w:r>
-      <w:r>
-        <w:rPr>
-          <w:rFonts w:ascii="Segoe UI Emoji" w:hAnsi="Segoe UI Emoji" w:cs="Segoe UI Emoji"/>
-        </w:rPr>
-        <w:t>s</w:t>
-      </w:r>
+          <w:rFonts w:ascii="Segoe UI Emoji" w:hAnsi="Segoe UI Emoji" w:cs="Segoe UI Emoji"/>
+        </w:rPr>
+        <w:t xml:space="preserve"> </w:t>
+      </w:r>
+      <w:bookmarkStart w:id="0" w:name="_GoBack"/>
+      <w:bookmarkEnd w:id="0"/>
       <w:r>
         <w:rPr>
           <w:rFonts w:ascii="Segoe UI Emoji" w:hAnsi="Segoe UI Emoji" w:cs="Segoe UI Emoji" w:hint="eastAsia"/>
@@ -1284,13 +1476,37 @@
         <w:rPr>
           <w:rFonts w:ascii="Segoe UI Emoji" w:hAnsi="Segoe UI Emoji" w:cs="Segoe UI Emoji" w:hint="eastAsia"/>
         </w:rPr>
-        <w:t>租房信息、招聘信息、交友信息等信息</w:t>
+        <w:t>问答</w:t>
+      </w:r>
+      <w:r>
+        <w:rPr>
+          <w:rFonts w:ascii="Segoe UI Emoji" w:hAnsi="Segoe UI Emoji" w:cs="Segoe UI Emoji" w:hint="eastAsia"/>
+        </w:rPr>
+        <w:t>信息、招聘信息、交友信息</w:t>
+      </w:r>
+      <w:r>
+        <w:rPr>
+          <w:rFonts w:ascii="Segoe UI Emoji" w:hAnsi="Segoe UI Emoji" w:cs="Segoe UI Emoji" w:hint="eastAsia"/>
+        </w:rPr>
+        <w:t>、租房信息</w:t>
+      </w:r>
+      <w:r>
+        <w:rPr>
+          <w:rFonts w:ascii="Segoe UI Emoji" w:hAnsi="Segoe UI Emoji" w:cs="Segoe UI Emoji" w:hint="eastAsia"/>
+        </w:rPr>
+        <w:t>等信息</w:t>
       </w:r>
       <w:r>
         <w:rPr>
           <w:rFonts w:ascii="Segoe UI Emoji" w:hAnsi="Segoe UI Emoji" w:cs="Segoe UI Emoji" w:hint="eastAsia"/>
         </w:rPr>
         <w:t>进行</w:t>
+      </w:r>
+      <w:r>
+        <w:rPr>
+          <w:rFonts w:ascii="Segoe UI Emoji" w:hAnsi="Segoe UI Emoji" w:cs="Segoe UI Emoji" w:hint="eastAsia"/>
+        </w:rPr>
+        <w:t>搜索并</w:t>
       </w:r>
       <w:r>
         <w:rPr>
@@ -1312,22 +1528,24 @@
         <w:ind w:left="420" w:firstLine="420"/>
         <w:jc w:val="left"/>
         <w:rPr>
-          <w:rFonts w:ascii="Segoe UI Emoji" w:hAnsi="Segoe UI Emoji" w:cs="Segoe UI Emoji" w:hint="eastAsia"/>
-        </w:rPr>
-      </w:pPr>
-      <w:r>
-        <w:rPr>
-          <w:rFonts w:ascii="Segoe UI Emoji" w:hAnsi="Segoe UI Emoji" w:cs="Segoe UI Emoji" w:hint="eastAsia"/>
-          <w:b/>
-        </w:rPr>
-        <w:t>◆项目</w:t>
-      </w:r>
-      <w:r>
-        <w:rPr>
-          <w:rFonts w:ascii="Segoe UI Emoji" w:hAnsi="Segoe UI Emoji" w:cs="Segoe UI Emoji" w:hint="eastAsia"/>
-          <w:b/>
-        </w:rPr>
-        <w:t>模块：</w:t>
+          <w:rFonts w:ascii="Segoe UI Emoji" w:hAnsi="Segoe UI Emoji" w:cs="Segoe UI Emoji"/>
+        </w:rPr>
+      </w:pPr>
+      <w:r>
+        <w:rPr>
+          <w:rFonts w:ascii="Segoe UI Emoji" w:hAnsi="Segoe UI Emoji" w:cs="Segoe UI Emoji" w:hint="eastAsia"/>
+          <w:b/>
+        </w:rPr>
+        <w:t>◆项目模块：</w:t>
+      </w:r>
+      <w:r>
+        <w:t>文章微服务</w:t>
+      </w:r>
+      <w:r>
+        <w:rPr>
+          <w:rFonts w:hint="eastAsia"/>
+        </w:rPr>
+        <w:t>、</w:t>
       </w:r>
       <w:r>
         <w:t>基础微服务</w:t>
@@ -1348,6 +1566,15 @@
         <w:t>、</w:t>
       </w:r>
       <w:r>
+        <w:t>活动微服务</w:t>
+      </w:r>
+      <w:r>
+        <w:rPr>
+          <w:rFonts w:hint="eastAsia"/>
+        </w:rPr>
+        <w:t>、</w:t>
+      </w:r>
+      <w:r>
         <w:t>问答微服务</w:t>
       </w:r>
       <w:r>
@@ -1357,7 +1584,7 @@
         <w:t>、</w:t>
       </w:r>
       <w:r>
-        <w:t>招聘微服务</w:t>
+        <w:t>用户微服务</w:t>
       </w:r>
       <w:r>
         <w:rPr>
@@ -1366,7 +1593,7 @@
         <w:t>、</w:t>
       </w:r>
       <w:r>
-        <w:t>用户微服务</w:t>
+        <w:t>吐槽微服务</w:t>
       </w:r>
       <w:r>
         <w:rPr>
@@ -1384,7 +1611,7 @@
         <w:t>、</w:t>
       </w:r>
       <w:r>
-        <w:t>微服务网关</w:t>
+        <w:t>前台微服务网关</w:t>
       </w:r>
       <w:r>
         <w:rPr>
@@ -1393,34 +1620,37 @@
         <w:t>、</w:t>
       </w:r>
       <w:r>
+        <w:t>后台微服务网关</w:t>
+      </w:r>
+      <w:r>
+        <w:rPr>
+          <w:rFonts w:hint="eastAsia"/>
+        </w:rPr>
+        <w:t>、</w:t>
+      </w:r>
+      <w:r>
+        <w:t>注册中心</w:t>
+      </w:r>
+      <w:r>
+        <w:rPr>
+          <w:rFonts w:hint="eastAsia"/>
+        </w:rPr>
+        <w:t>、</w:t>
+      </w:r>
+      <w:r>
         <w:t>短信微服务</w:t>
       </w:r>
       <w:r>
         <w:rPr>
           <w:rFonts w:hint="eastAsia"/>
         </w:rPr>
-        <w:t>、</w:t>
-      </w:r>
-      <w:r>
-        <w:t>注册中心</w:t>
-      </w:r>
-      <w:r>
-        <w:rPr>
-          <w:rFonts w:hint="eastAsia"/>
-        </w:rPr>
-        <w:t>、</w:t>
-      </w:r>
-      <w:r>
-        <w:t>配置中心</w:t>
-      </w:r>
-      <w:r>
-        <w:rPr>
-          <w:rFonts w:hint="eastAsia"/>
-        </w:rPr>
-        <w:t>、</w:t>
-      </w:r>
-      <w:r>
-        <w:t>文章微服务</w:t>
+        <w:t>。</w:t>
+      </w:r>
+      <w:r>
+        <w:rPr>
+          <w:rFonts w:ascii="Segoe UI Emoji" w:hAnsi="Segoe UI Emoji" w:cs="Segoe UI Emoji"/>
+        </w:rPr>
+        <w:t xml:space="preserve"> </w:t>
       </w:r>
     </w:p>
     <w:p>
@@ -1439,14 +1669,7 @@
           <w:rFonts w:ascii="Segoe UI Emoji" w:hAnsi="Segoe UI Emoji" w:cs="Segoe UI Emoji" w:hint="eastAsia"/>
           <w:b/>
         </w:rPr>
-        <w:t>◆</w:t>
-      </w:r>
-      <w:r>
-        <w:rPr>
-          <w:rFonts w:ascii="Segoe UI Emoji" w:hAnsi="Segoe UI Emoji" w:cs="Segoe UI Emoji" w:hint="eastAsia"/>
-          <w:b/>
-        </w:rPr>
-        <w:t>职责描述：</w:t>
+        <w:t>◆职责描述：</w:t>
       </w:r>
     </w:p>
     <w:p>
@@ -1484,15 +1707,44 @@
         <w:spacing w:line="360" w:lineRule="auto"/>
         <w:ind w:left="840" w:firstLine="420"/>
         <w:jc w:val="left"/>
-      </w:pPr>
-      <w:r>
-        <w:t>问答微服务</w:t>
-      </w:r>
-      <w:r>
-        <w:rPr>
-          <w:rFonts w:hint="eastAsia"/>
-        </w:rPr>
-        <w:t>：通过使用MongoDB实现对问题的回复或者评论进行存储。</w:t>
+        <w:rPr>
+          <w:rFonts w:ascii="Segoe UI Emoji" w:hAnsi="Segoe UI Emoji" w:cs="Segoe UI Emoji"/>
+        </w:rPr>
+      </w:pPr>
+      <w:r>
+        <w:t>微服务网关</w:t>
+      </w:r>
+      <w:r>
+        <w:rPr>
+          <w:rFonts w:hint="eastAsia"/>
+        </w:rPr>
+        <w:t>：通过使用</w:t>
+      </w:r>
+      <w:proofErr w:type="spellStart"/>
+      <w:r>
+        <w:rPr>
+          <w:rFonts w:ascii="Arial" w:hAnsi="Arial" w:cs="Arial"/>
+          <w:color w:val="2F2F2F"/>
+          <w:shd w:val="clear" w:color="auto" w:fill="FFFFFF"/>
+        </w:rPr>
+        <w:t>Zuul</w:t>
+      </w:r>
+      <w:proofErr w:type="spellEnd"/>
+      <w:r>
+        <w:rPr>
+          <w:rFonts w:ascii="Arial" w:hAnsi="Arial" w:cs="Arial"/>
+          <w:color w:val="2F2F2F"/>
+          <w:shd w:val="clear" w:color="auto" w:fill="FFFFFF"/>
+        </w:rPr>
+        <w:t xml:space="preserve"> </w:t>
+      </w:r>
+      <w:r>
+        <w:rPr>
+          <w:rFonts w:ascii="Arial" w:hAnsi="Arial" w:cs="Arial" w:hint="eastAsia"/>
+          <w:color w:val="2F2F2F"/>
+          <w:shd w:val="clear" w:color="auto" w:fill="FFFFFF"/>
+        </w:rPr>
+        <w:t>对请求信息进行过滤、拦截、转发。</w:t>
       </w:r>
     </w:p>
     <w:p>
@@ -1509,7 +1761,27 @@
         <w:rPr>
           <w:rFonts w:hint="eastAsia"/>
         </w:rPr>
-        <w:t>：通过es对文章、问题、租房</w:t>
+        <w:t>：通过</w:t>
+      </w:r>
+      <w:r>
+        <w:rPr>
+          <w:rFonts w:hint="eastAsia"/>
+        </w:rPr>
+        <w:t xml:space="preserve"> </w:t>
+      </w:r>
+      <w:proofErr w:type="spellStart"/>
+      <w:r>
+        <w:t>ElasticSearch</w:t>
+      </w:r>
+      <w:proofErr w:type="spellEnd"/>
+      <w:r>
+        <w:t xml:space="preserve"> </w:t>
+      </w:r>
+      <w:r>
+        <w:rPr>
+          <w:rFonts w:hint="eastAsia"/>
+        </w:rPr>
+        <w:t>对文章、问题</w:t>
       </w:r>
       <w:r>
         <w:rPr>
@@ -1537,7 +1809,7 @@
         <w:ind w:left="840" w:firstLine="420"/>
         <w:jc w:val="left"/>
         <w:rPr>
-          <w:rFonts w:ascii="Segoe UI Emoji" w:hAnsi="Segoe UI Emoji" w:cs="Segoe UI Emoji" w:hint="eastAsia"/>
+          <w:rFonts w:ascii="Segoe UI Emoji" w:hAnsi="Segoe UI Emoji" w:cs="Segoe UI Emoji"/>
         </w:rPr>
       </w:pPr>
       <w:r>
@@ -1549,14 +1821,9 @@
         </w:rPr>
         <w:t>：通过使用</w:t>
       </w:r>
-      <w:proofErr w:type="spellStart"/>
-      <w:r>
-        <w:rPr>
-          <w:rFonts w:hint="eastAsia"/>
-        </w:rPr>
-        <w:t>jwt</w:t>
-      </w:r>
-      <w:proofErr w:type="spellEnd"/>
+      <w:r>
+        <w:t>JWT</w:t>
+      </w:r>
       <w:r>
         <w:rPr>
           <w:rFonts w:hint="eastAsia"/>
@@ -1568,6 +1835,219 @@
           <w:rFonts w:hint="eastAsia"/>
         </w:rPr>
         <w:t>需要用户或者管理员权限的操作需要对token进行获取、解密、验证。</w:t>
+      </w:r>
+    </w:p>
+    <w:p>
+      <w:pPr>
+        <w:widowControl/>
+        <w:spacing w:line="360" w:lineRule="auto"/>
+        <w:jc w:val="left"/>
+        <w:rPr>
+          <w:b/>
+          <w:sz w:val="28"/>
+          <w:szCs w:val="28"/>
+        </w:rPr>
+      </w:pPr>
+      <w:r>
+        <w:rPr>
+          <w:rFonts w:hint="eastAsia"/>
+          <w:b/>
+          <w:sz w:val="28"/>
+          <w:szCs w:val="28"/>
+        </w:rPr>
+        <w:t>项目</w:t>
+      </w:r>
+      <w:r>
+        <w:rPr>
+          <w:rFonts w:hint="eastAsia"/>
+          <w:b/>
+          <w:sz w:val="28"/>
+          <w:szCs w:val="28"/>
+        </w:rPr>
+        <w:t>二</w:t>
+      </w:r>
+    </w:p>
+    <w:p>
+      <w:pPr>
+        <w:widowControl/>
+        <w:spacing w:line="360" w:lineRule="auto"/>
+        <w:ind w:firstLine="420"/>
+        <w:jc w:val="left"/>
+        <w:rPr>
+          <w:rFonts w:ascii="Segoe UI Emoji" w:hAnsi="Segoe UI Emoji" w:cs="Segoe UI Emoji"/>
+          <w:b/>
+        </w:rPr>
+      </w:pPr>
+      <w:r>
+        <w:rPr>
+          <w:rFonts w:ascii="Segoe UI Emoji" w:hAnsi="Segoe UI Emoji" w:cs="Segoe UI Emoji" w:hint="eastAsia"/>
+          <w:b/>
+        </w:rPr>
+        <w:t>紫金所</w:t>
+      </w:r>
+      <w:r>
+        <w:rPr>
+          <w:rFonts w:ascii="Segoe UI Emoji" w:hAnsi="Segoe UI Emoji" w:cs="Segoe UI Emoji"/>
+          <w:b/>
+        </w:rPr>
+        <w:t>P2P</w:t>
+      </w:r>
+      <w:r>
+        <w:rPr>
+          <w:rFonts w:ascii="Segoe UI Emoji" w:hAnsi="Segoe UI Emoji" w:cs="Segoe UI Emoji" w:hint="eastAsia"/>
+          <w:b/>
+        </w:rPr>
+        <w:t>金融项目</w:t>
+      </w:r>
+    </w:p>
+    <w:p>
+      <w:pPr>
+        <w:spacing w:line="360" w:lineRule="auto"/>
+        <w:ind w:left="420" w:firstLine="420"/>
+        <w:rPr>
+          <w:rFonts w:ascii="Segoe UI Emoji" w:hAnsi="Segoe UI Emoji" w:cs="Segoe UI Emoji"/>
+        </w:rPr>
+      </w:pPr>
+      <w:r>
+        <w:rPr>
+          <w:rFonts w:ascii="Segoe UI Emoji" w:hAnsi="Segoe UI Emoji" w:cs="Segoe UI Emoji" w:hint="eastAsia"/>
+          <w:b/>
+        </w:rPr>
+        <w:t>◆项目周期：</w:t>
+      </w:r>
+      <w:r>
+        <w:rPr>
+          <w:rFonts w:ascii="Segoe UI Emoji" w:hAnsi="Segoe UI Emoji" w:cs="Segoe UI Emoji" w:hint="eastAsia"/>
+        </w:rPr>
+        <w:t>2</w:t>
+      </w:r>
+      <w:r>
+        <w:rPr>
+          <w:rFonts w:ascii="Segoe UI Emoji" w:hAnsi="Segoe UI Emoji" w:cs="Segoe UI Emoji"/>
+        </w:rPr>
+        <w:t>01</w:t>
+      </w:r>
+      <w:r>
+        <w:rPr>
+          <w:rFonts w:ascii="Segoe UI Emoji" w:hAnsi="Segoe UI Emoji" w:cs="Segoe UI Emoji"/>
+        </w:rPr>
+        <w:t>7</w:t>
+      </w:r>
+      <w:r>
+        <w:rPr>
+          <w:rFonts w:ascii="Segoe UI Emoji" w:hAnsi="Segoe UI Emoji" w:cs="Segoe UI Emoji"/>
+        </w:rPr>
+        <w:t>.0</w:t>
+      </w:r>
+      <w:r>
+        <w:rPr>
+          <w:rFonts w:ascii="Segoe UI Emoji" w:hAnsi="Segoe UI Emoji" w:cs="Segoe UI Emoji"/>
+        </w:rPr>
+        <w:t>6</w:t>
+      </w:r>
+      <w:r>
+        <w:rPr>
+          <w:rFonts w:ascii="Segoe UI Emoji" w:hAnsi="Segoe UI Emoji" w:cs="Segoe UI Emoji" w:hint="eastAsia"/>
+        </w:rPr>
+        <w:t>~</w:t>
+      </w:r>
+      <w:r>
+        <w:rPr>
+          <w:rFonts w:ascii="Segoe UI Emoji" w:hAnsi="Segoe UI Emoji" w:cs="Segoe UI Emoji" w:hint="eastAsia"/>
+        </w:rPr>
+        <w:t>2</w:t>
+      </w:r>
+      <w:r>
+        <w:rPr>
+          <w:rFonts w:ascii="Segoe UI Emoji" w:hAnsi="Segoe UI Emoji" w:cs="Segoe UI Emoji"/>
+        </w:rPr>
+        <w:t>01</w:t>
+      </w:r>
+      <w:r>
+        <w:rPr>
+          <w:rFonts w:ascii="Segoe UI Emoji" w:hAnsi="Segoe UI Emoji" w:cs="Segoe UI Emoji"/>
+        </w:rPr>
+        <w:t>8</w:t>
+      </w:r>
+      <w:r>
+        <w:rPr>
+          <w:rFonts w:ascii="Segoe UI Emoji" w:hAnsi="Segoe UI Emoji" w:cs="Segoe UI Emoji"/>
+        </w:rPr>
+        <w:t>.0</w:t>
+      </w:r>
+      <w:r>
+        <w:rPr>
+          <w:rFonts w:ascii="Segoe UI Emoji" w:hAnsi="Segoe UI Emoji" w:cs="Segoe UI Emoji"/>
+        </w:rPr>
+        <w:t>7</w:t>
+      </w:r>
+    </w:p>
+    <w:p>
+      <w:pPr>
+        <w:spacing w:line="360" w:lineRule="auto"/>
+        <w:ind w:left="420" w:firstLine="420"/>
+        <w:rPr>
+          <w:rFonts w:ascii="Segoe UI Emoji" w:hAnsi="Segoe UI Emoji" w:cs="Segoe UI Emoji"/>
+        </w:rPr>
+      </w:pPr>
+      <w:r>
+        <w:rPr>
+          <w:rFonts w:ascii="Segoe UI Emoji" w:hAnsi="Segoe UI Emoji" w:cs="Segoe UI Emoji" w:hint="eastAsia"/>
+          <w:b/>
+        </w:rPr>
+        <w:t>◆开发工具：</w:t>
+      </w:r>
+      <w:r>
+        <w:rPr>
+          <w:rFonts w:ascii="Segoe UI Emoji" w:hAnsi="Segoe UI Emoji" w:cs="Segoe UI Emoji"/>
+        </w:rPr>
+        <w:t xml:space="preserve">STS </w:t>
+      </w:r>
+    </w:p>
+    <w:p>
+      <w:pPr>
+        <w:spacing w:line="360" w:lineRule="auto"/>
+        <w:ind w:left="420" w:firstLine="420"/>
+        <w:rPr>
+          <w:rFonts w:ascii="Segoe UI Emoji" w:hAnsi="Segoe UI Emoji" w:cs="Segoe UI Emoji"/>
+        </w:rPr>
+      </w:pPr>
+      <w:r>
+        <w:rPr>
+          <w:rFonts w:ascii="Segoe UI Emoji" w:hAnsi="Segoe UI Emoji" w:cs="Segoe UI Emoji" w:hint="eastAsia"/>
+          <w:b/>
+        </w:rPr>
+        <w:t>◆开发环境：</w:t>
+      </w:r>
+      <w:r>
+        <w:rPr>
+          <w:rFonts w:ascii="Segoe UI Emoji" w:hAnsi="Segoe UI Emoji" w:cs="Segoe UI Emoji"/>
+        </w:rPr>
+        <w:t xml:space="preserve">JDK </w:t>
+      </w:r>
+      <w:r>
+        <w:rPr>
+          <w:rFonts w:ascii="Segoe UI Emoji" w:hAnsi="Segoe UI Emoji" w:cs="Segoe UI Emoji"/>
+        </w:rPr>
+        <w:t>1.8</w:t>
+      </w:r>
+      <w:r>
+        <w:rPr>
+          <w:rFonts w:ascii="Segoe UI Emoji" w:hAnsi="Segoe UI Emoji" w:cs="Segoe UI Emoji" w:hint="eastAsia"/>
+        </w:rPr>
+        <w:t>、</w:t>
+      </w:r>
+      <w:r>
+        <w:rPr>
+          <w:rFonts w:ascii="Segoe UI Emoji" w:hAnsi="Segoe UI Emoji" w:cs="Segoe UI Emoji"/>
+        </w:rPr>
+        <w:t>Tomcat</w:t>
+      </w:r>
+      <w:r>
+        <w:rPr>
+          <w:rFonts w:ascii="Segoe UI Emoji" w:hAnsi="Segoe UI Emoji" w:cs="Segoe UI Emoji"/>
+        </w:rPr>
+        <w:t xml:space="preserve"> 9</w:t>
       </w:r>
     </w:p>
     <w:p>
@@ -1577,6 +2057,459 @@
         <w:ind w:left="420" w:firstLine="420"/>
         <w:jc w:val="left"/>
         <w:rPr>
+          <w:rFonts w:ascii="Segoe UI Emoji" w:hAnsi="Segoe UI Emoji" w:cs="Segoe UI Emoji"/>
+        </w:rPr>
+      </w:pPr>
+      <w:r>
+        <w:rPr>
+          <w:rFonts w:ascii="Segoe UI Emoji" w:hAnsi="Segoe UI Emoji" w:cs="Segoe UI Emoji" w:hint="eastAsia"/>
+          <w:b/>
+        </w:rPr>
+        <w:t>◆技术框架：</w:t>
+      </w:r>
+      <w:r>
+        <w:rPr>
+          <w:rFonts w:ascii="Segoe UI Emoji" w:hAnsi="Segoe UI Emoji" w:cs="Segoe UI Emoji"/>
+        </w:rPr>
+        <w:t>Dubbo</w:t>
+      </w:r>
+      <w:r>
+        <w:rPr>
+          <w:rFonts w:ascii="Segoe UI Emoji" w:hAnsi="Segoe UI Emoji" w:cs="Segoe UI Emoji" w:hint="eastAsia"/>
+        </w:rPr>
+        <w:t xml:space="preserve"> +</w:t>
+      </w:r>
+      <w:r>
+        <w:t xml:space="preserve"> </w:t>
+      </w:r>
+      <w:proofErr w:type="spellStart"/>
+      <w:r>
+        <w:rPr>
+          <w:rFonts w:ascii="Segoe UI Emoji" w:hAnsi="Segoe UI Emoji" w:cs="Segoe UI Emoji"/>
+        </w:rPr>
+        <w:t>ZooKeeper</w:t>
+      </w:r>
+      <w:proofErr w:type="spellEnd"/>
+      <w:r>
+        <w:rPr>
+          <w:rFonts w:ascii="Segoe UI Emoji" w:hAnsi="Segoe UI Emoji" w:cs="Segoe UI Emoji" w:hint="eastAsia"/>
+        </w:rPr>
+        <w:t>、</w:t>
+      </w:r>
+      <w:r>
+        <w:rPr>
+          <w:rFonts w:ascii="Segoe UI Emoji" w:hAnsi="Segoe UI Emoji" w:cs="Segoe UI Emoji"/>
+        </w:rPr>
+        <w:t>Spring</w:t>
+      </w:r>
+      <w:r>
+        <w:rPr>
+          <w:rFonts w:ascii="Segoe UI Emoji" w:hAnsi="Segoe UI Emoji" w:cs="Segoe UI Emoji"/>
+        </w:rPr>
+        <w:t>+</w:t>
+      </w:r>
+      <w:r>
+        <w:rPr>
+          <w:rFonts w:ascii="Segoe UI Emoji" w:hAnsi="Segoe UI Emoji" w:cs="Segoe UI Emoji"/>
+        </w:rPr>
+        <w:t xml:space="preserve"> Spring MVC</w:t>
+      </w:r>
+      <w:r>
+        <w:rPr>
+          <w:rFonts w:ascii="Segoe UI Emoji" w:hAnsi="Segoe UI Emoji" w:cs="Segoe UI Emoji"/>
+        </w:rPr>
+        <w:t>+</w:t>
+      </w:r>
+      <w:r>
+        <w:rPr>
+          <w:rFonts w:ascii="Segoe UI Emoji" w:hAnsi="Segoe UI Emoji" w:cs="Segoe UI Emoji"/>
+        </w:rPr>
+        <w:t xml:space="preserve"> </w:t>
+      </w:r>
+      <w:proofErr w:type="spellStart"/>
+      <w:r>
+        <w:rPr>
+          <w:rFonts w:ascii="Segoe UI Emoji" w:hAnsi="Segoe UI Emoji" w:cs="Segoe UI Emoji"/>
+        </w:rPr>
+        <w:t>MyBatis</w:t>
+      </w:r>
+      <w:proofErr w:type="spellEnd"/>
+      <w:r>
+        <w:rPr>
+          <w:rFonts w:ascii="Segoe UI Emoji" w:hAnsi="Segoe UI Emoji" w:cs="Segoe UI Emoji"/>
+        </w:rPr>
+        <w:t xml:space="preserve"> </w:t>
+      </w:r>
+    </w:p>
+    <w:p>
+      <w:pPr>
+        <w:widowControl/>
+        <w:spacing w:line="360" w:lineRule="auto"/>
+        <w:ind w:left="420" w:firstLine="420"/>
+        <w:jc w:val="left"/>
+        <w:rPr>
+          <w:rFonts w:ascii="Segoe UI Emoji" w:hAnsi="Segoe UI Emoji" w:cs="Segoe UI Emoji"/>
+        </w:rPr>
+      </w:pPr>
+      <w:r>
+        <w:rPr>
+          <w:rFonts w:ascii="Segoe UI Emoji" w:hAnsi="Segoe UI Emoji" w:cs="Segoe UI Emoji" w:hint="eastAsia"/>
+          <w:b/>
+        </w:rPr>
+        <w:t>◆项目简介：</w:t>
+      </w:r>
+      <w:r>
+        <w:rPr>
+          <w:rFonts w:ascii="Segoe UI Emoji" w:hAnsi="Segoe UI Emoji" w:cs="Segoe UI Emoji" w:hint="eastAsia"/>
+        </w:rPr>
+        <w:t>整个</w:t>
+      </w:r>
+      <w:r>
+        <w:rPr>
+          <w:rFonts w:ascii="Segoe UI Emoji" w:hAnsi="Segoe UI Emoji" w:cs="Segoe UI Emoji" w:hint="eastAsia"/>
+        </w:rPr>
+        <w:t>p</w:t>
+      </w:r>
+      <w:r>
+        <w:rPr>
+          <w:rFonts w:ascii="Segoe UI Emoji" w:hAnsi="Segoe UI Emoji" w:cs="Segoe UI Emoji"/>
+        </w:rPr>
+        <w:t>2p</w:t>
+      </w:r>
+      <w:r>
+        <w:rPr>
+          <w:rFonts w:ascii="Segoe UI Emoji" w:hAnsi="Segoe UI Emoji" w:cs="Segoe UI Emoji" w:hint="eastAsia"/>
+        </w:rPr>
+        <w:t>项目采用的是分布式的架构开发的。</w:t>
+      </w:r>
+      <w:r>
+        <w:rPr>
+          <w:rFonts w:ascii="Segoe UI Emoji" w:hAnsi="Segoe UI Emoji" w:cs="Segoe UI Emoji" w:hint="eastAsia"/>
+        </w:rPr>
+        <w:t>用到</w:t>
+      </w:r>
+      <w:r>
+        <w:rPr>
+          <w:rFonts w:ascii="Segoe UI Emoji" w:hAnsi="Segoe UI Emoji" w:cs="Segoe UI Emoji"/>
+        </w:rPr>
+        <w:t>Dubbo</w:t>
+      </w:r>
+      <w:r>
+        <w:rPr>
+          <w:rFonts w:ascii="Segoe UI Emoji" w:hAnsi="Segoe UI Emoji" w:cs="Segoe UI Emoji" w:hint="eastAsia"/>
+        </w:rPr>
+        <w:t xml:space="preserve"> +</w:t>
+      </w:r>
+      <w:r>
+        <w:t xml:space="preserve"> </w:t>
+      </w:r>
+      <w:proofErr w:type="spellStart"/>
+      <w:r>
+        <w:rPr>
+          <w:rFonts w:ascii="Segoe UI Emoji" w:hAnsi="Segoe UI Emoji" w:cs="Segoe UI Emoji"/>
+        </w:rPr>
+        <w:t>ZooKeeper</w:t>
+      </w:r>
+      <w:proofErr w:type="spellEnd"/>
+      <w:r>
+        <w:rPr>
+          <w:rFonts w:ascii="Segoe UI Emoji" w:hAnsi="Segoe UI Emoji" w:cs="Segoe UI Emoji"/>
+        </w:rPr>
+        <w:t xml:space="preserve"> </w:t>
+      </w:r>
+      <w:r>
+        <w:rPr>
+          <w:rFonts w:ascii="Segoe UI Emoji" w:hAnsi="Segoe UI Emoji" w:cs="Segoe UI Emoji" w:hint="eastAsia"/>
+        </w:rPr>
+        <w:t>进行项目之间的调用。项目分为用户前台和管理员后台两部分。</w:t>
+      </w:r>
+      <w:r>
+        <w:rPr>
+          <w:rFonts w:ascii="Segoe UI Emoji" w:hAnsi="Segoe UI Emoji" w:cs="Segoe UI Emoji" w:hint="eastAsia"/>
+        </w:rPr>
+        <w:t>前台用户可以进行开户、充值、投资、招标。后台管理员负责对对用户身份的审核和验证，比如用户招标，需要后台管理员对用户的信用进行审核</w:t>
+      </w:r>
+      <w:r>
+        <w:rPr>
+          <w:rFonts w:ascii="Segoe UI Emoji" w:hAnsi="Segoe UI Emoji" w:cs="Segoe UI Emoji" w:hint="eastAsia"/>
+        </w:rPr>
+        <w:t>，用户也可以通过完善自己的信息、提交自己的一些财产照片来增加自己的信用</w:t>
+      </w:r>
+      <w:r>
+        <w:rPr>
+          <w:rFonts w:ascii="Segoe UI Emoji" w:hAnsi="Segoe UI Emoji" w:cs="Segoe UI Emoji" w:hint="eastAsia"/>
+        </w:rPr>
+        <w:t>积分</w:t>
+      </w:r>
+      <w:r>
+        <w:rPr>
+          <w:rFonts w:ascii="Segoe UI Emoji" w:hAnsi="Segoe UI Emoji" w:cs="Segoe UI Emoji" w:hint="eastAsia"/>
+        </w:rPr>
+        <w:t>。</w:t>
+      </w:r>
+      <w:r>
+        <w:rPr>
+          <w:rFonts w:ascii="Segoe UI Emoji" w:hAnsi="Segoe UI Emoji" w:cs="Segoe UI Emoji" w:hint="eastAsia"/>
+        </w:rPr>
+        <w:t>后端后端用到了</w:t>
+      </w:r>
+      <w:r>
+        <w:rPr>
+          <w:rFonts w:ascii="Segoe UI Emoji" w:hAnsi="Segoe UI Emoji" w:cs="Segoe UI Emoji"/>
+        </w:rPr>
+        <w:t>Spring</w:t>
+      </w:r>
+      <w:r>
+        <w:rPr>
+          <w:rFonts w:ascii="Segoe UI Emoji" w:hAnsi="Segoe UI Emoji" w:cs="Segoe UI Emoji"/>
+        </w:rPr>
+        <w:t xml:space="preserve"> </w:t>
+      </w:r>
+      <w:r>
+        <w:rPr>
+          <w:rFonts w:ascii="Segoe UI Emoji" w:hAnsi="Segoe UI Emoji" w:cs="Segoe UI Emoji"/>
+        </w:rPr>
+        <w:t>MVC</w:t>
+      </w:r>
+      <w:r>
+        <w:rPr>
+          <w:rFonts w:ascii="Segoe UI Emoji" w:hAnsi="Segoe UI Emoji" w:cs="Segoe UI Emoji" w:hint="eastAsia"/>
+        </w:rPr>
+        <w:t>、</w:t>
+      </w:r>
+      <w:r>
+        <w:rPr>
+          <w:rFonts w:ascii="Segoe UI Emoji" w:hAnsi="Segoe UI Emoji" w:cs="Segoe UI Emoji"/>
+        </w:rPr>
+        <w:t>Spring</w:t>
+      </w:r>
+      <w:r>
+        <w:rPr>
+          <w:rFonts w:ascii="Segoe UI Emoji" w:hAnsi="Segoe UI Emoji" w:cs="Segoe UI Emoji" w:hint="eastAsia"/>
+        </w:rPr>
+        <w:t>、</w:t>
+      </w:r>
+      <w:proofErr w:type="spellStart"/>
+      <w:r>
+        <w:rPr>
+          <w:rFonts w:ascii="Segoe UI Emoji" w:hAnsi="Segoe UI Emoji" w:cs="Segoe UI Emoji"/>
+        </w:rPr>
+        <w:t>MyBatis</w:t>
+      </w:r>
+      <w:proofErr w:type="spellEnd"/>
+      <w:r>
+        <w:rPr>
+          <w:rFonts w:ascii="Segoe UI Emoji" w:hAnsi="Segoe UI Emoji" w:cs="Segoe UI Emoji"/>
+        </w:rPr>
+        <w:t xml:space="preserve"> </w:t>
+      </w:r>
+      <w:r>
+        <w:rPr>
+          <w:rFonts w:ascii="Segoe UI Emoji" w:hAnsi="Segoe UI Emoji" w:cs="Segoe UI Emoji" w:hint="eastAsia"/>
+        </w:rPr>
+        <w:t>框架，数据库用到</w:t>
+      </w:r>
+      <w:r>
+        <w:rPr>
+          <w:rFonts w:ascii="Segoe UI Emoji" w:hAnsi="Segoe UI Emoji" w:cs="Segoe UI Emoji"/>
+        </w:rPr>
+        <w:t>MySQL</w:t>
+      </w:r>
+      <w:r>
+        <w:rPr>
+          <w:rFonts w:ascii="Segoe UI Emoji" w:hAnsi="Segoe UI Emoji" w:cs="Segoe UI Emoji" w:hint="eastAsia"/>
+        </w:rPr>
+        <w:t>。</w:t>
+      </w:r>
+    </w:p>
+    <w:p>
+      <w:pPr>
+        <w:widowControl/>
+        <w:spacing w:line="360" w:lineRule="auto"/>
+        <w:ind w:left="420" w:firstLine="420"/>
+        <w:jc w:val="left"/>
+        <w:rPr>
+          <w:rFonts w:ascii="Segoe UI Emoji" w:hAnsi="Segoe UI Emoji" w:cs="Segoe UI Emoji"/>
+          <w:b/>
+        </w:rPr>
+      </w:pPr>
+      <w:r>
+        <w:rPr>
+          <w:rFonts w:ascii="Segoe UI Emoji" w:hAnsi="Segoe UI Emoji" w:cs="Segoe UI Emoji" w:hint="eastAsia"/>
+          <w:b/>
+        </w:rPr>
+        <w:t>◆项目模块：</w:t>
+      </w:r>
+    </w:p>
+    <w:p>
+      <w:pPr>
+        <w:widowControl/>
+        <w:spacing w:line="360" w:lineRule="auto"/>
+        <w:ind w:left="420" w:firstLine="420"/>
+        <w:jc w:val="left"/>
+        <w:rPr>
+          <w:rFonts w:ascii="Segoe UI Emoji" w:hAnsi="Segoe UI Emoji" w:cs="Segoe UI Emoji"/>
+        </w:rPr>
+      </w:pPr>
+      <w:r>
+        <w:rPr>
+          <w:rFonts w:ascii="Segoe UI Emoji" w:hAnsi="Segoe UI Emoji" w:cs="Segoe UI Emoji"/>
+          <w:b/>
+        </w:rPr>
+        <w:lastRenderedPageBreak/>
+        <w:tab/>
+      </w:r>
+      <w:r>
+        <w:rPr>
+          <w:rFonts w:ascii="Segoe UI Emoji" w:hAnsi="Segoe UI Emoji" w:cs="Segoe UI Emoji" w:hint="eastAsia"/>
+        </w:rPr>
+        <w:t>开户模块</w:t>
+      </w:r>
+      <w:r>
+        <w:rPr>
+          <w:rFonts w:ascii="Segoe UI Emoji" w:hAnsi="Segoe UI Emoji" w:cs="Segoe UI Emoji" w:hint="eastAsia"/>
+        </w:rPr>
+        <w:t>、</w:t>
+      </w:r>
+      <w:r>
+        <w:rPr>
+          <w:rFonts w:ascii="Segoe UI Emoji" w:hAnsi="Segoe UI Emoji" w:cs="Segoe UI Emoji" w:hint="eastAsia"/>
+        </w:rPr>
+        <w:t>充值</w:t>
+      </w:r>
+      <w:r>
+        <w:rPr>
+          <w:rFonts w:ascii="Segoe UI Emoji" w:hAnsi="Segoe UI Emoji" w:cs="Segoe UI Emoji" w:hint="eastAsia"/>
+        </w:rPr>
+        <w:t>模块、提现模块、发标模块、投资模块、债转模块、放款模块、还款模块</w:t>
+      </w:r>
+      <w:r>
+        <w:rPr>
+          <w:rFonts w:ascii="Segoe UI Emoji" w:hAnsi="Segoe UI Emoji" w:cs="Segoe UI Emoji" w:hint="eastAsia"/>
+        </w:rPr>
+        <w:t>、会员模块</w:t>
+      </w:r>
+      <w:r>
+        <w:rPr>
+          <w:rFonts w:ascii="Segoe UI Emoji" w:hAnsi="Segoe UI Emoji" w:cs="Segoe UI Emoji" w:hint="eastAsia"/>
+        </w:rPr>
+        <w:t>。</w:t>
+      </w:r>
+    </w:p>
+    <w:p>
+      <w:pPr>
+        <w:widowControl/>
+        <w:spacing w:line="360" w:lineRule="auto"/>
+        <w:ind w:left="420" w:firstLine="420"/>
+        <w:jc w:val="left"/>
+        <w:rPr>
+          <w:rFonts w:ascii="Segoe UI Emoji" w:hAnsi="Segoe UI Emoji" w:cs="Segoe UI Emoji"/>
+          <w:b/>
+        </w:rPr>
+      </w:pPr>
+      <w:r>
+        <w:rPr>
+          <w:rFonts w:ascii="Segoe UI Emoji" w:hAnsi="Segoe UI Emoji" w:cs="Segoe UI Emoji" w:hint="eastAsia"/>
+          <w:b/>
+        </w:rPr>
+        <w:t>◆职责描述：</w:t>
+      </w:r>
+    </w:p>
+    <w:p>
+      <w:pPr>
+        <w:widowControl/>
+        <w:spacing w:line="360" w:lineRule="auto"/>
+        <w:ind w:left="420" w:firstLine="420"/>
+        <w:jc w:val="left"/>
+        <w:rPr>
+          <w:rFonts w:ascii="Segoe UI Emoji" w:hAnsi="Segoe UI Emoji" w:cs="Segoe UI Emoji"/>
+        </w:rPr>
+      </w:pPr>
+      <w:r>
+        <w:rPr>
+          <w:rFonts w:ascii="Segoe UI Emoji" w:hAnsi="Segoe UI Emoji" w:cs="Segoe UI Emoji"/>
+          <w:b/>
+        </w:rPr>
+        <w:tab/>
+      </w:r>
+      <w:r>
+        <w:rPr>
+          <w:rFonts w:ascii="Segoe UI Emoji" w:hAnsi="Segoe UI Emoji" w:cs="Segoe UI Emoji" w:hint="eastAsia"/>
+        </w:rPr>
+        <w:t>开户模块：</w:t>
+      </w:r>
+      <w:r>
+        <w:rPr>
+          <w:rFonts w:ascii="Segoe UI Emoji" w:hAnsi="Segoe UI Emoji" w:cs="Segoe UI Emoji" w:hint="eastAsia"/>
+        </w:rPr>
+        <w:t>用户在页面点击开户，平台会调用银行的请求开户接口，银行返回表单用户进行填写，</w:t>
+      </w:r>
+      <w:r>
+        <w:rPr>
+          <w:rFonts w:ascii="Segoe UI Emoji" w:hAnsi="Segoe UI Emoji" w:cs="Segoe UI Emoji" w:hint="eastAsia"/>
+        </w:rPr>
+        <w:t>银行验证通过后向平台发送数据并</w:t>
+      </w:r>
+      <w:r>
+        <w:rPr>
+          <w:rFonts w:ascii="Segoe UI Emoji" w:hAnsi="Segoe UI Emoji" w:cs="Segoe UI Emoji" w:hint="eastAsia"/>
+        </w:rPr>
+        <w:t>保存在平台数据库。</w:t>
+      </w:r>
+    </w:p>
+    <w:p>
+      <w:pPr>
+        <w:widowControl/>
+        <w:spacing w:line="360" w:lineRule="auto"/>
+        <w:ind w:left="420" w:firstLine="420"/>
+        <w:jc w:val="left"/>
+        <w:rPr>
+          <w:rFonts w:ascii="Segoe UI Emoji" w:hAnsi="Segoe UI Emoji" w:cs="Segoe UI Emoji" w:hint="eastAsia"/>
+        </w:rPr>
+      </w:pPr>
+      <w:r>
+        <w:rPr>
+          <w:rFonts w:ascii="Segoe UI Emoji" w:hAnsi="Segoe UI Emoji" w:cs="Segoe UI Emoji"/>
+        </w:rPr>
+        <w:tab/>
+      </w:r>
+      <w:r>
+        <w:rPr>
+          <w:rFonts w:ascii="Segoe UI Emoji" w:hAnsi="Segoe UI Emoji" w:cs="Segoe UI Emoji" w:hint="eastAsia"/>
+        </w:rPr>
+        <w:t>投资模块：</w:t>
+      </w:r>
+      <w:r>
+        <w:rPr>
+          <w:rFonts w:ascii="Segoe UI Emoji" w:hAnsi="Segoe UI Emoji" w:cs="Segoe UI Emoji" w:hint="eastAsia"/>
+        </w:rPr>
+        <w:t>用户</w:t>
+      </w:r>
+      <w:r>
+        <w:rPr>
+          <w:rFonts w:ascii="Segoe UI Emoji" w:hAnsi="Segoe UI Emoji" w:cs="Segoe UI Emoji" w:hint="eastAsia"/>
+        </w:rPr>
+        <w:t>可以通过平台对标进行投资，可以自动投标也可以手动投标</w:t>
+      </w:r>
+      <w:r>
+        <w:rPr>
+          <w:rFonts w:ascii="Segoe UI Emoji" w:hAnsi="Segoe UI Emoji" w:cs="Segoe UI Emoji" w:hint="eastAsia"/>
+        </w:rPr>
+        <w:t>，若投资人到期没有还款</w:t>
+      </w:r>
+      <w:r>
+        <w:rPr>
+          <w:rFonts w:ascii="Segoe UI Emoji" w:hAnsi="Segoe UI Emoji" w:cs="Segoe UI Emoji" w:hint="eastAsia"/>
+        </w:rPr>
+        <w:t>平台会垫付。</w:t>
+      </w:r>
+    </w:p>
+    <w:p>
+      <w:pPr>
+        <w:widowControl/>
+        <w:spacing w:line="360" w:lineRule="auto"/>
+        <w:jc w:val="left"/>
+        <w:rPr>
           <w:b/>
           <w:sz w:val="28"/>
           <w:szCs w:val="28"/>
@@ -1598,10 +2531,8 @@
           <w:sz w:val="28"/>
           <w:szCs w:val="28"/>
         </w:rPr>
-        <w:t>二</w:t>
-      </w:r>
-      <w:bookmarkStart w:id="0" w:name="_GoBack"/>
-      <w:bookmarkEnd w:id="0"/>
+        <w:t>三</w:t>
+      </w:r>
     </w:p>
     <w:p>
       <w:pPr>
@@ -1616,17 +2547,17 @@
       </w:pPr>
       <w:r>
         <w:rPr>
-          <w:rFonts w:ascii="Segoe UI Emoji" w:hAnsi="Segoe UI Emoji" w:cs="Segoe UI Emoji"/>
-          <w:b/>
-        </w:rPr>
-        <w:t>P2P</w:t>
-      </w:r>
-      <w:r>
-        <w:rPr>
-          <w:rFonts w:ascii="Segoe UI Emoji" w:hAnsi="Segoe UI Emoji" w:cs="Segoe UI Emoji" w:hint="eastAsia"/>
-          <w:b/>
-        </w:rPr>
-        <w:t>金融项目</w:t>
+          <w:rFonts w:ascii="Segoe UI Emoji" w:hAnsi="Segoe UI Emoji" w:cs="Segoe UI Emoji" w:hint="eastAsia"/>
+          <w:b/>
+        </w:rPr>
+        <w:t>广告传媒</w:t>
+      </w:r>
+      <w:r>
+        <w:rPr>
+          <w:rFonts w:ascii="Segoe UI Emoji" w:hAnsi="Segoe UI Emoji" w:cs="Segoe UI Emoji" w:hint="eastAsia"/>
+          <w:b/>
+        </w:rPr>
+        <w:t>项目</w:t>
       </w:r>
     </w:p>
     <w:p>
@@ -1647,24 +2578,16 @@
         </w:rPr>
         <w:t>◆技术框架：</w:t>
       </w:r>
-      <w:proofErr w:type="spellStart"/>
-      <w:r>
-        <w:rPr>
-          <w:rFonts w:ascii="Segoe UI Emoji" w:hAnsi="Segoe UI Emoji" w:cs="Segoe UI Emoji" w:hint="eastAsia"/>
-          <w:b/>
-        </w:rPr>
-        <w:t>d</w:t>
-      </w:r>
-      <w:r>
-        <w:rPr>
-          <w:rFonts w:ascii="Segoe UI Emoji" w:hAnsi="Segoe UI Emoji" w:cs="Segoe UI Emoji"/>
-          <w:b/>
-        </w:rPr>
-        <w:t>ubbo</w:t>
-      </w:r>
-      <w:r>
-        <w:rPr>
-          <w:rFonts w:ascii="Segoe UI Emoji" w:hAnsi="Segoe UI Emoji" w:cs="Segoe UI Emoji" w:hint="eastAsia"/>
+      <w:r>
+        <w:rPr>
+          <w:rFonts w:ascii="Segoe UI Emoji" w:hAnsi="Segoe UI Emoji" w:cs="Segoe UI Emoji"/>
+          <w:b/>
+        </w:rPr>
+        <w:t xml:space="preserve">SSM </w:t>
+      </w:r>
+      <w:r>
+        <w:rPr>
+          <w:rFonts w:ascii="Segoe UI Emoji" w:hAnsi="Segoe UI Emoji" w:cs="Segoe UI Emoji"/>
           <w:b/>
         </w:rPr>
         <w:t>+</w:t>
@@ -1674,88 +2597,15 @@
           <w:rFonts w:ascii="Segoe UI Emoji" w:hAnsi="Segoe UI Emoji" w:cs="Segoe UI Emoji"/>
           <w:b/>
         </w:rPr>
-        <w:t>zok</w:t>
-      </w:r>
-      <w:r>
-        <w:rPr>
-          <w:rFonts w:ascii="Segoe UI Emoji" w:hAnsi="Segoe UI Emoji" w:cs="Segoe UI Emoji" w:hint="eastAsia"/>
-          <w:b/>
-        </w:rPr>
-        <w:t>ee</w:t>
-      </w:r>
-      <w:r>
-        <w:rPr>
-          <w:rFonts w:ascii="Segoe UI Emoji" w:hAnsi="Segoe UI Emoji" w:cs="Segoe UI Emoji"/>
-          <w:b/>
-        </w:rPr>
-        <w:t>per</w:t>
-      </w:r>
-      <w:proofErr w:type="spellEnd"/>
-      <w:r>
-        <w:rPr>
-          <w:rFonts w:ascii="Segoe UI Emoji" w:hAnsi="Segoe UI Emoji" w:cs="Segoe UI Emoji" w:hint="eastAsia"/>
-          <w:b/>
-        </w:rPr>
-        <w:t>、</w:t>
-      </w:r>
-      <w:proofErr w:type="spellStart"/>
-      <w:r>
-        <w:rPr>
-          <w:rFonts w:ascii="Segoe UI Emoji" w:hAnsi="Segoe UI Emoji" w:cs="Segoe UI Emoji" w:hint="eastAsia"/>
-          <w:b/>
-        </w:rPr>
-        <w:t>sp</w:t>
-      </w:r>
-      <w:r>
-        <w:rPr>
-          <w:rFonts w:ascii="Segoe UI Emoji" w:hAnsi="Segoe UI Emoji" w:cs="Segoe UI Emoji"/>
-          <w:b/>
-        </w:rPr>
-        <w:t>ring+springmvc+</w:t>
-      </w:r>
-      <w:r>
-        <w:rPr>
-          <w:rFonts w:ascii="Segoe UI Emoji" w:hAnsi="Segoe UI Emoji" w:cs="Segoe UI Emoji"/>
-          <w:b/>
-        </w:rPr>
-        <w:t>mybatis</w:t>
-      </w:r>
-      <w:proofErr w:type="spellEnd"/>
-    </w:p>
-    <w:p>
-      <w:pPr>
-        <w:widowControl/>
-        <w:spacing w:line="360" w:lineRule="auto"/>
-        <w:ind w:left="420" w:firstLine="420"/>
-        <w:jc w:val="left"/>
-        <w:rPr>
-          <w:rFonts w:ascii="Segoe UI Emoji" w:hAnsi="Segoe UI Emoji" w:cs="Segoe UI Emoji"/>
-          <w:b/>
-        </w:rPr>
-      </w:pPr>
-      <w:r>
-        <w:rPr>
-          <w:rFonts w:ascii="Segoe UI Emoji" w:hAnsi="Segoe UI Emoji" w:cs="Segoe UI Emoji" w:hint="eastAsia"/>
-          <w:b/>
-        </w:rPr>
-        <w:t>◆技术框架：</w:t>
-      </w:r>
-      <w:proofErr w:type="spellStart"/>
-      <w:r>
-        <w:rPr>
-          <w:rFonts w:ascii="Segoe UI Emoji" w:hAnsi="Segoe UI Emoji" w:cs="Segoe UI Emoji" w:hint="eastAsia"/>
-          <w:b/>
-        </w:rPr>
-        <w:t>s</w:t>
-      </w:r>
-      <w:r>
-        <w:rPr>
-          <w:rFonts w:ascii="Segoe UI Emoji" w:hAnsi="Segoe UI Emoji" w:cs="Segoe UI Emoji"/>
-          <w:b/>
-        </w:rPr>
-        <w:t>sm+boot</w:t>
-      </w:r>
-      <w:proofErr w:type="spellEnd"/>
+        <w:t xml:space="preserve"> </w:t>
+      </w:r>
+      <w:r>
+        <w:rPr>
+          <w:rFonts w:ascii="Segoe UI Emoji" w:hAnsi="Segoe UI Emoji" w:cs="Segoe UI Emoji"/>
+          <w:b/>
+        </w:rPr>
+        <w:t>Bootstrap</w:t>
+      </w:r>
     </w:p>
     <w:tbl>
       <w:tblPr>
@@ -2003,7 +2853,29 @@
       <w:pPr>
         <w:spacing w:line="360" w:lineRule="auto"/>
         <w:jc w:val="left"/>
-      </w:pPr>
+        <w:rPr>
+          <w:rFonts w:ascii="Segoe UI Emoji" w:hAnsi="Segoe UI Emoji" w:cs="Segoe UI Emoji" w:hint="eastAsia"/>
+        </w:rPr>
+      </w:pPr>
+      <w:r>
+        <w:rPr>
+          <w:rFonts w:ascii="Segoe UI Emoji" w:hAnsi="Segoe UI Emoji" w:cs="Segoe UI Emoji" w:hint="eastAsia"/>
+          <w:b/>
+        </w:rPr>
+        <w:t>◆</w:t>
+      </w:r>
+      <w:r>
+        <w:rPr>
+          <w:rFonts w:ascii="Segoe UI Emoji" w:hAnsi="Segoe UI Emoji" w:cs="Segoe UI Emoji" w:hint="eastAsia"/>
+        </w:rPr>
+        <w:t>9</w:t>
+      </w:r>
+      <w:r>
+        <w:rPr>
+          <w:rFonts w:ascii="Segoe UI Emoji" w:hAnsi="Segoe UI Emoji" w:cs="Segoe UI Emoji"/>
+        </w:rPr>
+        <w:t>96</w:t>
+      </w:r>
     </w:p>
     <w:p>
       <w:pPr>
@@ -2040,6 +2912,163 @@
     </w:sectPr>
   </w:body>
 </w:document>
+</file>
+
+<file path=word/numbering.xml><?xml version="1.0" encoding="utf-8"?>
+<w:numbering xmlns:wpc="http://schemas.microsoft.com/office/word/2010/wordprocessingCanvas" xmlns:cx="http://schemas.microsoft.com/office/drawing/2014/chartex" xmlns:cx1="http://schemas.microsoft.com/office/drawing/2015/9/8/chartex" xmlns:cx2="http://schemas.microsoft.com/office/drawing/2015/10/21/chartex" xmlns:cx3="http://schemas.microsoft.com/office/drawing/2016/5/9/chartex" xmlns:cx4="http://schemas.microsoft.com/office/drawing/2016/5/10/chartex" xmlns:cx5="http://schemas.microsoft.com/office/drawing/2016/5/11/chartex" xmlns:cx6="http://schemas.microsoft.com/office/drawing/2016/5/12/chartex" xmlns:cx7="http://schemas.microsoft.com/office/drawing/2016/5/13/chartex" xmlns:cx8="http://schemas.microsoft.com/office/drawing/2016/5/14/chartex" xmlns:mc="http://schemas.openxmlformats.org/markup-compatibility/2006" xmlns:aink="http://schemas.microsoft.com/office/drawing/2016/ink" xmlns:am3d="http://schemas.microsoft.com/office/drawing/2017/model3d" xmlns:o="urn:schemas-microsoft-com:office:office" xmlns:r="http://schemas.openxmlformats.org/officeDocument/2006/relationships" xmlns:m="http://schemas.openxmlformats.org/officeDocument/2006/math" xmlns:v="urn:schemas-microsoft-com:vml" xmlns:wp14="http://schemas.microsoft.com/office/word/2010/wordprocessingDrawing" xmlns:wp="http://schemas.openxmlformats.org/drawingml/2006/wordprocessingDrawing" xmlns:w10="urn:schemas-microsoft-com:office:word" xmlns:w="http://schemas.openxmlformats.org/wordprocessingml/2006/main" xmlns:w14="http://schemas.microsoft.com/office/word/2010/wordml" xmlns:w15="http://schemas.microsoft.com/office/word/2012/wordml" xmlns:w16cid="http://schemas.microsoft.com/office/word/2016/wordml/cid" xmlns:w16se="http://schemas.microsoft.com/office/word/2015/wordml/symex" xmlns:wpg="http://schemas.microsoft.com/office/word/2010/wordprocessingGroup" xmlns:wpi="http://schemas.microsoft.com/office/word/2010/wordprocessingInk" xmlns:wne="http://schemas.microsoft.com/office/word/2006/wordml" xmlns:wps="http://schemas.microsoft.com/office/word/2010/wordprocessingShape" mc:Ignorable="w14 w15 w16se w16cid wp14">
+  <w:abstractNum w:abstractNumId="0" w15:restartNumberingAfterBreak="0">
+    <w:nsid w:val="0BCC53D5"/>
+    <w:multiLevelType w:val="multilevel"/>
+    <w:tmpl w:val="B22489C4"/>
+    <w:lvl w:ilvl="0">
+      <w:start w:val="1"/>
+      <w:numFmt w:val="bullet"/>
+      <w:lvlText w:val=""/>
+      <w:lvlJc w:val="left"/>
+      <w:pPr>
+        <w:tabs>
+          <w:tab w:val="num" w:pos="720"/>
+        </w:tabs>
+        <w:ind w:left="720" w:hanging="360"/>
+      </w:pPr>
+      <w:rPr>
+        <w:rFonts w:ascii="Symbol" w:hAnsi="Symbol" w:hint="default"/>
+        <w:sz w:val="20"/>
+      </w:rPr>
+    </w:lvl>
+    <w:lvl w:ilvl="1" w:tentative="1">
+      <w:start w:val="1"/>
+      <w:numFmt w:val="bullet"/>
+      <w:lvlText w:val="o"/>
+      <w:lvlJc w:val="left"/>
+      <w:pPr>
+        <w:tabs>
+          <w:tab w:val="num" w:pos="1440"/>
+        </w:tabs>
+        <w:ind w:left="1440" w:hanging="360"/>
+      </w:pPr>
+      <w:rPr>
+        <w:rFonts w:ascii="Courier New" w:hAnsi="Courier New" w:hint="default"/>
+        <w:sz w:val="20"/>
+      </w:rPr>
+    </w:lvl>
+    <w:lvl w:ilvl="2" w:tentative="1">
+      <w:start w:val="1"/>
+      <w:numFmt w:val="bullet"/>
+      <w:lvlText w:val=""/>
+      <w:lvlJc w:val="left"/>
+      <w:pPr>
+        <w:tabs>
+          <w:tab w:val="num" w:pos="2160"/>
+        </w:tabs>
+        <w:ind w:left="2160" w:hanging="360"/>
+      </w:pPr>
+      <w:rPr>
+        <w:rFonts w:ascii="Wingdings" w:hAnsi="Wingdings" w:hint="default"/>
+        <w:sz w:val="20"/>
+      </w:rPr>
+    </w:lvl>
+    <w:lvl w:ilvl="3" w:tentative="1">
+      <w:start w:val="1"/>
+      <w:numFmt w:val="bullet"/>
+      <w:lvlText w:val=""/>
+      <w:lvlJc w:val="left"/>
+      <w:pPr>
+        <w:tabs>
+          <w:tab w:val="num" w:pos="2880"/>
+        </w:tabs>
+        <w:ind w:left="2880" w:hanging="360"/>
+      </w:pPr>
+      <w:rPr>
+        <w:rFonts w:ascii="Wingdings" w:hAnsi="Wingdings" w:hint="default"/>
+        <w:sz w:val="20"/>
+      </w:rPr>
+    </w:lvl>
+    <w:lvl w:ilvl="4" w:tentative="1">
+      <w:start w:val="1"/>
+      <w:numFmt w:val="bullet"/>
+      <w:lvlText w:val=""/>
+      <w:lvlJc w:val="left"/>
+      <w:pPr>
+        <w:tabs>
+          <w:tab w:val="num" w:pos="3600"/>
+        </w:tabs>
+        <w:ind w:left="3600" w:hanging="360"/>
+      </w:pPr>
+      <w:rPr>
+        <w:rFonts w:ascii="Wingdings" w:hAnsi="Wingdings" w:hint="default"/>
+        <w:sz w:val="20"/>
+      </w:rPr>
+    </w:lvl>
+    <w:lvl w:ilvl="5" w:tentative="1">
+      <w:start w:val="1"/>
+      <w:numFmt w:val="bullet"/>
+      <w:lvlText w:val=""/>
+      <w:lvlJc w:val="left"/>
+      <w:pPr>
+        <w:tabs>
+          <w:tab w:val="num" w:pos="4320"/>
+        </w:tabs>
+        <w:ind w:left="4320" w:hanging="360"/>
+      </w:pPr>
+      <w:rPr>
+        <w:rFonts w:ascii="Wingdings" w:hAnsi="Wingdings" w:hint="default"/>
+        <w:sz w:val="20"/>
+      </w:rPr>
+    </w:lvl>
+    <w:lvl w:ilvl="6" w:tentative="1">
+      <w:start w:val="1"/>
+      <w:numFmt w:val="bullet"/>
+      <w:lvlText w:val=""/>
+      <w:lvlJc w:val="left"/>
+      <w:pPr>
+        <w:tabs>
+          <w:tab w:val="num" w:pos="5040"/>
+        </w:tabs>
+        <w:ind w:left="5040" w:hanging="360"/>
+      </w:pPr>
+      <w:rPr>
+        <w:rFonts w:ascii="Wingdings" w:hAnsi="Wingdings" w:hint="default"/>
+        <w:sz w:val="20"/>
+      </w:rPr>
+    </w:lvl>
+    <w:lvl w:ilvl="7" w:tentative="1">
+      <w:start w:val="1"/>
+      <w:numFmt w:val="bullet"/>
+      <w:lvlText w:val=""/>
+      <w:lvlJc w:val="left"/>
+      <w:pPr>
+        <w:tabs>
+          <w:tab w:val="num" w:pos="5760"/>
+        </w:tabs>
+        <w:ind w:left="5760" w:hanging="360"/>
+      </w:pPr>
+      <w:rPr>
+        <w:rFonts w:ascii="Wingdings" w:hAnsi="Wingdings" w:hint="default"/>
+        <w:sz w:val="20"/>
+      </w:rPr>
+    </w:lvl>
+    <w:lvl w:ilvl="8" w:tentative="1">
+      <w:start w:val="1"/>
+      <w:numFmt w:val="bullet"/>
+      <w:lvlText w:val=""/>
+      <w:lvlJc w:val="left"/>
+      <w:pPr>
+        <w:tabs>
+          <w:tab w:val="num" w:pos="6480"/>
+        </w:tabs>
+        <w:ind w:left="6480" w:hanging="360"/>
+      </w:pPr>
+      <w:rPr>
+        <w:rFonts w:ascii="Wingdings" w:hAnsi="Wingdings" w:hint="default"/>
+        <w:sz w:val="20"/>
+      </w:rPr>
+    </w:lvl>
+  </w:abstractNum>
+  <w:num w:numId="1">
+    <w:abstractNumId w:val="0"/>
+  </w:num>
+</w:numbering>
 </file>
 
 <file path=word/styles.xml><?xml version="1.0" encoding="utf-8"?>
@@ -2437,7 +3466,7 @@
   <w:style w:type="paragraph" w:default="1" w:styleId="a">
     <w:name w:val="Normal"/>
     <w:qFormat/>
-    <w:rsid w:val="00B02B17"/>
+    <w:rsid w:val="00ED1EE8"/>
     <w:pPr>
       <w:widowControl w:val="0"/>
       <w:jc w:val="both"/>
@@ -2482,6 +3511,29 @@
     </w:pPr>
     <w:rPr>
       <w:rFonts w:asciiTheme="majorHAnsi" w:eastAsiaTheme="majorEastAsia" w:hAnsiTheme="majorHAnsi" w:cstheme="majorBidi"/>
+      <w:b/>
+      <w:bCs/>
+      <w:sz w:val="32"/>
+      <w:szCs w:val="32"/>
+    </w:rPr>
+  </w:style>
+  <w:style w:type="paragraph" w:styleId="3">
+    <w:name w:val="heading 3"/>
+    <w:basedOn w:val="a"/>
+    <w:next w:val="a"/>
+    <w:link w:val="30"/>
+    <w:uiPriority w:val="9"/>
+    <w:semiHidden/>
+    <w:unhideWhenUsed/>
+    <w:qFormat/>
+    <w:rsid w:val="00DA002F"/>
+    <w:pPr>
+      <w:keepNext/>
+      <w:keepLines/>
+      <w:spacing w:before="260" w:after="260" w:line="416" w:lineRule="auto"/>
+      <w:outlineLvl w:val="2"/>
+    </w:pPr>
+    <w:rPr>
       <w:b/>
       <w:bCs/>
       <w:sz w:val="32"/>
@@ -2620,6 +3672,20 @@
     <w:rPr>
       <w:b/>
       <w:bCs/>
+    </w:rPr>
+  </w:style>
+  <w:style w:type="character" w:customStyle="1" w:styleId="30">
+    <w:name w:val="标题 3 字符"/>
+    <w:basedOn w:val="a0"/>
+    <w:link w:val="3"/>
+    <w:uiPriority w:val="9"/>
+    <w:semiHidden/>
+    <w:rsid w:val="00DA002F"/>
+    <w:rPr>
+      <w:b/>
+      <w:bCs/>
+      <w:sz w:val="32"/>
+      <w:szCs w:val="32"/>
     </w:rPr>
   </w:style>
 </w:styles>

--- a/resume/王顺虎A简历.docx
+++ b/resume/王顺虎A简历.docx
@@ -89,6 +89,11 @@
         <w:tab/>
       </w:r>
       <w:r>
+        <w:t xml:space="preserve">  </w:t>
+      </w:r>
+      <w:bookmarkStart w:id="0" w:name="_GoBack"/>
+      <w:bookmarkEnd w:id="0"/>
+      <w:r>
         <w:tab/>
       </w:r>
       <w:r>
@@ -1464,8 +1469,6 @@
         </w:rPr>
         <w:t xml:space="preserve"> </w:t>
       </w:r>
-      <w:bookmarkStart w:id="0" w:name="_GoBack"/>
-      <w:bookmarkEnd w:id="0"/>
       <w:r>
         <w:rPr>
           <w:rFonts w:ascii="Segoe UI Emoji" w:hAnsi="Segoe UI Emoji" w:cs="Segoe UI Emoji" w:hint="eastAsia"/>
@@ -2464,7 +2467,7 @@
         <w:ind w:left="420" w:firstLine="420"/>
         <w:jc w:val="left"/>
         <w:rPr>
-          <w:rFonts w:ascii="Segoe UI Emoji" w:hAnsi="Segoe UI Emoji" w:cs="Segoe UI Emoji" w:hint="eastAsia"/>
+          <w:rFonts w:ascii="Segoe UI Emoji" w:hAnsi="Segoe UI Emoji" w:cs="Segoe UI Emoji"/>
         </w:rPr>
       </w:pPr>
       <w:r>
@@ -2854,7 +2857,7 @@
         <w:spacing w:line="360" w:lineRule="auto"/>
         <w:jc w:val="left"/>
         <w:rPr>
-          <w:rFonts w:ascii="Segoe UI Emoji" w:hAnsi="Segoe UI Emoji" w:cs="Segoe UI Emoji" w:hint="eastAsia"/>
+          <w:rFonts w:ascii="Segoe UI Emoji" w:hAnsi="Segoe UI Emoji" w:cs="Segoe UI Emoji"/>
         </w:rPr>
       </w:pPr>
       <w:r>

--- a/resume/王顺虎A简历.docx
+++ b/resume/王顺虎A简历.docx
@@ -91,8 +91,6 @@
       <w:r>
         <w:t xml:space="preserve">  </w:t>
       </w:r>
-      <w:bookmarkStart w:id="0" w:name="_GoBack"/>
-      <w:bookmarkEnd w:id="0"/>
       <w:r>
         <w:tab/>
       </w:r>
@@ -2586,7 +2584,32 @@
           <w:rFonts w:ascii="Segoe UI Emoji" w:hAnsi="Segoe UI Emoji" w:cs="Segoe UI Emoji"/>
           <w:b/>
         </w:rPr>
-        <w:t xml:space="preserve">SSM </w:t>
+        <w:t>Sp</w:t>
+      </w:r>
+      <w:bookmarkStart w:id="0" w:name="_GoBack"/>
+      <w:bookmarkEnd w:id="0"/>
+      <w:r>
+        <w:rPr>
+          <w:rFonts w:ascii="Segoe UI Emoji" w:hAnsi="Segoe UI Emoji" w:cs="Segoe UI Emoji"/>
+          <w:b/>
+        </w:rPr>
+        <w:t xml:space="preserve">ring+ Spring MVC+ </w:t>
+      </w:r>
+      <w:proofErr w:type="spellStart"/>
+      <w:r>
+        <w:rPr>
+          <w:rFonts w:ascii="Segoe UI Emoji" w:hAnsi="Segoe UI Emoji" w:cs="Segoe UI Emoji"/>
+          <w:b/>
+        </w:rPr>
+        <w:t>MyBatis</w:t>
+      </w:r>
+      <w:proofErr w:type="spellEnd"/>
+      <w:r>
+        <w:rPr>
+          <w:rFonts w:ascii="Segoe UI Emoji" w:hAnsi="Segoe UI Emoji" w:cs="Segoe UI Emoji"/>
+          <w:b/>
+        </w:rPr>
+        <w:t xml:space="preserve"> </w:t>
       </w:r>
       <w:r>
         <w:rPr>

--- a/resume/王顺虎A简历.docx
+++ b/resume/王顺虎A简历.docx
@@ -2584,16 +2584,7 @@
           <w:rFonts w:ascii="Segoe UI Emoji" w:hAnsi="Segoe UI Emoji" w:cs="Segoe UI Emoji"/>
           <w:b/>
         </w:rPr>
-        <w:t>Sp</w:t>
-      </w:r>
-      <w:bookmarkStart w:id="0" w:name="_GoBack"/>
-      <w:bookmarkEnd w:id="0"/>
-      <w:r>
-        <w:rPr>
-          <w:rFonts w:ascii="Segoe UI Emoji" w:hAnsi="Segoe UI Emoji" w:cs="Segoe UI Emoji"/>
-          <w:b/>
-        </w:rPr>
-        <w:t xml:space="preserve">ring+ Spring MVC+ </w:t>
+        <w:t xml:space="preserve">Spring+ Spring MVC+ </w:t>
       </w:r>
       <w:proofErr w:type="spellStart"/>
       <w:r>
@@ -2892,16 +2883,12 @@
       </w:r>
       <w:r>
         <w:rPr>
-          <w:rFonts w:ascii="Segoe UI Emoji" w:hAnsi="Segoe UI Emoji" w:cs="Segoe UI Emoji" w:hint="eastAsia"/>
-        </w:rPr>
-        <w:t>9</w:t>
-      </w:r>
-      <w:r>
-        <w:rPr>
-          <w:rFonts w:ascii="Segoe UI Emoji" w:hAnsi="Segoe UI Emoji" w:cs="Segoe UI Emoji"/>
-        </w:rPr>
-        <w:t>96</w:t>
-      </w:r>
+          <w:rFonts w:ascii="Segoe UI Emoji" w:hAnsi="Segoe UI Emoji" w:cs="Segoe UI Emoji"/>
+        </w:rPr>
+        <w:t>007</w:t>
+      </w:r>
+      <w:bookmarkStart w:id="0" w:name="_GoBack"/>
+      <w:bookmarkEnd w:id="0"/>
     </w:p>
     <w:p>
       <w:pPr>

--- a/resume/王顺虎A简历.docx
+++ b/resume/王顺虎A简历.docx
@@ -213,7 +213,19 @@
         <w:t>1994</w:t>
       </w:r>
       <w:r>
-        <w:t>.6.5</w:t>
+        <w:t>.</w:t>
+      </w:r>
+      <w:r>
+        <w:t>0</w:t>
+      </w:r>
+      <w:r>
+        <w:t>6.</w:t>
+      </w:r>
+      <w:r>
+        <w:t>0</w:t>
+      </w:r>
+      <w:r>
+        <w:t>5</w:t>
       </w:r>
       <w:r>
         <w:tab/>
@@ -1125,7 +1137,6 @@
         <w:widowControl/>
         <w:spacing w:line="360" w:lineRule="auto"/>
         <w:ind w:left="420" w:firstLine="420"/>
-        <w:jc w:val="left"/>
         <w:rPr>
           <w:rFonts w:ascii="Segoe UI Emoji" w:hAnsi="Segoe UI Emoji" w:cs="Segoe UI Emoji"/>
         </w:rPr>
@@ -1300,65 +1311,83 @@
         <w:rPr>
           <w:rFonts w:ascii="Segoe UI Emoji" w:hAnsi="Segoe UI Emoji" w:cs="Segoe UI Emoji" w:hint="eastAsia"/>
         </w:rPr>
+        <w:t>。采用</w:t>
+      </w:r>
+      <w:r>
+        <w:rPr>
+          <w:rFonts w:ascii="Segoe UI Emoji" w:hAnsi="Segoe UI Emoji" w:cs="Segoe UI Emoji" w:hint="eastAsia"/>
+        </w:rPr>
+        <w:lastRenderedPageBreak/>
+        <w:t>关系型数据库</w:t>
+      </w:r>
+      <w:r>
+        <w:rPr>
+          <w:rFonts w:ascii="Segoe UI Emoji" w:hAnsi="Segoe UI Emoji" w:cs="Segoe UI Emoji"/>
+        </w:rPr>
+        <w:t>MySQL</w:t>
+      </w:r>
+      <w:r>
+        <w:rPr>
+          <w:rFonts w:ascii="Segoe UI Emoji" w:hAnsi="Segoe UI Emoji" w:cs="Segoe UI Emoji" w:hint="eastAsia"/>
+        </w:rPr>
+        <w:t>对一些用户</w:t>
+      </w:r>
+      <w:r>
+        <w:rPr>
+          <w:rFonts w:ascii="Segoe UI Emoji" w:hAnsi="Segoe UI Emoji" w:cs="Segoe UI Emoji" w:hint="eastAsia"/>
+        </w:rPr>
+        <w:t>的重要</w:t>
+      </w:r>
+      <w:r>
+        <w:rPr>
+          <w:rFonts w:ascii="Segoe UI Emoji" w:hAnsi="Segoe UI Emoji" w:cs="Segoe UI Emoji" w:hint="eastAsia"/>
+        </w:rPr>
+        <w:t>信息进行保存</w:t>
+      </w:r>
+      <w:r>
+        <w:rPr>
+          <w:rFonts w:ascii="Segoe UI Emoji" w:hAnsi="Segoe UI Emoji" w:cs="Segoe UI Emoji" w:hint="eastAsia"/>
+        </w:rPr>
+        <w:t>，</w:t>
+      </w:r>
+      <w:r>
+        <w:rPr>
+          <w:rFonts w:ascii="Segoe UI Emoji" w:hAnsi="Segoe UI Emoji" w:cs="Segoe UI Emoji" w:hint="eastAsia"/>
+        </w:rPr>
+        <w:t>用到的</w:t>
+      </w:r>
+      <w:r>
+        <w:rPr>
+          <w:rFonts w:ascii="Segoe UI Emoji" w:hAnsi="Segoe UI Emoji" w:cs="Segoe UI Emoji" w:hint="eastAsia"/>
+        </w:rPr>
+        <w:t>非关系型数据库有</w:t>
+      </w:r>
+      <w:r>
+        <w:rPr>
+          <w:rFonts w:ascii="Segoe UI Emoji" w:hAnsi="Segoe UI Emoji" w:cs="Segoe UI Emoji"/>
+        </w:rPr>
+        <w:t>Redis</w:t>
+      </w:r>
+      <w:r>
+        <w:rPr>
+          <w:rFonts w:ascii="Segoe UI Emoji" w:hAnsi="Segoe UI Emoji" w:cs="Segoe UI Emoji" w:hint="eastAsia"/>
+        </w:rPr>
+        <w:t>、</w:t>
+      </w:r>
+      <w:r>
+        <w:rPr>
+          <w:rFonts w:ascii="Segoe UI Emoji" w:hAnsi="Segoe UI Emoji" w:cs="Segoe UI Emoji"/>
+        </w:rPr>
+        <w:t>MongoDB</w:t>
+      </w:r>
+      <w:r>
+        <w:rPr>
+          <w:rFonts w:ascii="Segoe UI Emoji" w:hAnsi="Segoe UI Emoji" w:cs="Segoe UI Emoji" w:hint="eastAsia"/>
+        </w:rPr>
         <w:t>。</w:t>
       </w:r>
       <w:r>
         <w:rPr>
-          <w:rFonts w:ascii="Segoe UI Emoji" w:hAnsi="Segoe UI Emoji" w:cs="Segoe UI Emoji" w:hint="eastAsia"/>
-        </w:rPr>
-        <w:lastRenderedPageBreak/>
-        <w:t>采用</w:t>
-      </w:r>
-      <w:r>
-        <w:rPr>
-          <w:rFonts w:ascii="Segoe UI Emoji" w:hAnsi="Segoe UI Emoji" w:cs="Segoe UI Emoji" w:hint="eastAsia"/>
-        </w:rPr>
-        <w:t>关系型数据库</w:t>
-      </w:r>
-      <w:r>
-        <w:rPr>
-          <w:rFonts w:ascii="Segoe UI Emoji" w:hAnsi="Segoe UI Emoji" w:cs="Segoe UI Emoji"/>
-        </w:rPr>
-        <w:t>MySQL</w:t>
-      </w:r>
-      <w:r>
-        <w:rPr>
-          <w:rFonts w:ascii="Segoe UI Emoji" w:hAnsi="Segoe UI Emoji" w:cs="Segoe UI Emoji" w:hint="eastAsia"/>
-        </w:rPr>
-        <w:t>对一些用户</w:t>
-      </w:r>
-      <w:r>
-        <w:rPr>
-          <w:rFonts w:ascii="Segoe UI Emoji" w:hAnsi="Segoe UI Emoji" w:cs="Segoe UI Emoji" w:hint="eastAsia"/>
-        </w:rPr>
-        <w:t>的重要</w:t>
-      </w:r>
-      <w:r>
-        <w:rPr>
-          <w:rFonts w:ascii="Segoe UI Emoji" w:hAnsi="Segoe UI Emoji" w:cs="Segoe UI Emoji" w:hint="eastAsia"/>
-        </w:rPr>
-        <w:t>信息进行保存</w:t>
-      </w:r>
-      <w:r>
-        <w:rPr>
-          <w:rFonts w:ascii="Segoe UI Emoji" w:hAnsi="Segoe UI Emoji" w:cs="Segoe UI Emoji" w:hint="eastAsia"/>
-        </w:rPr>
-        <w:t>，</w:t>
-      </w:r>
-      <w:r>
-        <w:rPr>
-          <w:rFonts w:ascii="Segoe UI Emoji" w:hAnsi="Segoe UI Emoji" w:cs="Segoe UI Emoji" w:hint="eastAsia"/>
-        </w:rPr>
-        <w:t>用到的</w:t>
-      </w:r>
-      <w:r>
-        <w:rPr>
-          <w:rFonts w:ascii="Segoe UI Emoji" w:hAnsi="Segoe UI Emoji" w:cs="Segoe UI Emoji" w:hint="eastAsia"/>
-        </w:rPr>
-        <w:t>非关系型数据库有</w:t>
-      </w:r>
-      <w:r>
-        <w:rPr>
           <w:rFonts w:ascii="Segoe UI Emoji" w:hAnsi="Segoe UI Emoji" w:cs="Segoe UI Emoji"/>
         </w:rPr>
         <w:t>Redis</w:t>
@@ -1367,17 +1396,258 @@
         <w:rPr>
           <w:rFonts w:ascii="Segoe UI Emoji" w:hAnsi="Segoe UI Emoji" w:cs="Segoe UI Emoji" w:hint="eastAsia"/>
         </w:rPr>
+        <w:t>主要用在用户根据</w:t>
+      </w:r>
+      <w:r>
+        <w:rPr>
+          <w:rFonts w:ascii="Segoe UI Emoji" w:hAnsi="Segoe UI Emoji" w:cs="Segoe UI Emoji" w:hint="eastAsia"/>
+        </w:rPr>
+        <w:t>I</w:t>
+      </w:r>
+      <w:r>
+        <w:rPr>
+          <w:rFonts w:ascii="Segoe UI Emoji" w:hAnsi="Segoe UI Emoji" w:cs="Segoe UI Emoji" w:hint="eastAsia"/>
+        </w:rPr>
+        <w:t>d</w:t>
+      </w:r>
+      <w:r>
+        <w:rPr>
+          <w:rFonts w:ascii="Segoe UI Emoji" w:hAnsi="Segoe UI Emoji" w:cs="Segoe UI Emoji" w:hint="eastAsia"/>
+        </w:rPr>
+        <w:t>查询时将返回的数据存到缓存中，或者是记录当前用户的状态</w:t>
+      </w:r>
+      <w:r>
+        <w:rPr>
+          <w:rFonts w:ascii="Segoe UI Emoji" w:hAnsi="Segoe UI Emoji" w:cs="Segoe UI Emoji" w:hint="eastAsia"/>
+        </w:rPr>
+        <w:t>，下次查询直接从缓存中返回，防止数据库压力过大</w:t>
+      </w:r>
+      <w:r>
+        <w:rPr>
+          <w:rFonts w:ascii="Segoe UI Emoji" w:hAnsi="Segoe UI Emoji" w:cs="Segoe UI Emoji" w:hint="eastAsia"/>
+        </w:rPr>
+        <w:t>。</w:t>
+      </w:r>
+      <w:r>
+        <w:rPr>
+          <w:rFonts w:ascii="Segoe UI Emoji" w:hAnsi="Segoe UI Emoji" w:cs="Segoe UI Emoji" w:hint="eastAsia"/>
+        </w:rPr>
+        <w:t>MongoDB</w:t>
+      </w:r>
+      <w:r>
+        <w:rPr>
+          <w:rFonts w:ascii="Segoe UI Emoji" w:hAnsi="Segoe UI Emoji" w:cs="Segoe UI Emoji" w:hint="eastAsia"/>
+        </w:rPr>
+        <w:t>主要用在储存回复、评论等具有层级关系的情况中。搜索系统</w:t>
+      </w:r>
+      <w:r>
+        <w:rPr>
+          <w:rFonts w:ascii="Segoe UI Emoji" w:hAnsi="Segoe UI Emoji" w:cs="Segoe UI Emoji" w:hint="eastAsia"/>
+        </w:rPr>
+        <w:t>通过</w:t>
+      </w:r>
+      <w:r>
+        <w:rPr>
+          <w:rFonts w:ascii="Segoe UI Emoji" w:hAnsi="Segoe UI Emoji" w:cs="Segoe UI Emoji" w:hint="eastAsia"/>
+        </w:rPr>
+        <w:t>使用</w:t>
+      </w:r>
+      <w:r>
+        <w:rPr>
+          <w:rFonts w:ascii="Segoe UI Emoji" w:hAnsi="Segoe UI Emoji" w:cs="Segoe UI Emoji" w:hint="eastAsia"/>
+        </w:rPr>
+        <w:t xml:space="preserve"> </w:t>
+      </w:r>
+      <w:proofErr w:type="spellStart"/>
+      <w:r>
+        <w:rPr>
+          <w:rFonts w:ascii="Segoe UI Emoji" w:hAnsi="Segoe UI Emoji" w:cs="Segoe UI Emoji"/>
+        </w:rPr>
+        <w:t>ElasticSearch</w:t>
+      </w:r>
+      <w:proofErr w:type="spellEnd"/>
+      <w:r>
+        <w:rPr>
+          <w:rFonts w:ascii="Segoe UI Emoji" w:hAnsi="Segoe UI Emoji" w:cs="Segoe UI Emoji"/>
+        </w:rPr>
+        <w:t xml:space="preserve"> </w:t>
+      </w:r>
+      <w:r>
+        <w:rPr>
+          <w:rFonts w:ascii="Segoe UI Emoji" w:hAnsi="Segoe UI Emoji" w:cs="Segoe UI Emoji" w:hint="eastAsia"/>
+        </w:rPr>
+        <w:t>对</w:t>
+      </w:r>
+      <w:r>
+        <w:rPr>
+          <w:rFonts w:ascii="Segoe UI Emoji" w:hAnsi="Segoe UI Emoji" w:cs="Segoe UI Emoji" w:hint="eastAsia"/>
+        </w:rPr>
+        <w:t>问答</w:t>
+      </w:r>
+      <w:r>
+        <w:rPr>
+          <w:rFonts w:ascii="Segoe UI Emoji" w:hAnsi="Segoe UI Emoji" w:cs="Segoe UI Emoji" w:hint="eastAsia"/>
+        </w:rPr>
+        <w:t>信息、招聘信息、交友信息</w:t>
+      </w:r>
+      <w:r>
+        <w:rPr>
+          <w:rFonts w:ascii="Segoe UI Emoji" w:hAnsi="Segoe UI Emoji" w:cs="Segoe UI Emoji" w:hint="eastAsia"/>
+        </w:rPr>
+        <w:t>、租房信息</w:t>
+      </w:r>
+      <w:r>
+        <w:rPr>
+          <w:rFonts w:ascii="Segoe UI Emoji" w:hAnsi="Segoe UI Emoji" w:cs="Segoe UI Emoji" w:hint="eastAsia"/>
+        </w:rPr>
+        <w:t>等信息</w:t>
+      </w:r>
+      <w:r>
+        <w:rPr>
+          <w:rFonts w:ascii="Segoe UI Emoji" w:hAnsi="Segoe UI Emoji" w:cs="Segoe UI Emoji" w:hint="eastAsia"/>
+        </w:rPr>
+        <w:t>进行</w:t>
+      </w:r>
+      <w:r>
+        <w:rPr>
+          <w:rFonts w:ascii="Segoe UI Emoji" w:hAnsi="Segoe UI Emoji" w:cs="Segoe UI Emoji" w:hint="eastAsia"/>
+        </w:rPr>
+        <w:t>搜索并</w:t>
+      </w:r>
+      <w:r>
+        <w:rPr>
+          <w:rFonts w:ascii="Segoe UI Emoji" w:hAnsi="Segoe UI Emoji" w:cs="Segoe UI Emoji" w:hint="eastAsia"/>
+        </w:rPr>
+        <w:t>展示</w:t>
+      </w:r>
+      <w:r>
+        <w:rPr>
+          <w:rFonts w:ascii="Segoe UI Emoji" w:hAnsi="Segoe UI Emoji" w:cs="Segoe UI Emoji" w:hint="eastAsia"/>
+        </w:rPr>
+        <w:t>。</w:t>
+      </w:r>
+    </w:p>
+    <w:p>
+      <w:pPr>
+        <w:widowControl/>
+        <w:spacing w:line="360" w:lineRule="auto"/>
+        <w:ind w:left="420" w:firstLine="420"/>
+        <w:rPr>
+          <w:rFonts w:ascii="Segoe UI Emoji" w:hAnsi="Segoe UI Emoji" w:cs="Segoe UI Emoji"/>
+        </w:rPr>
+      </w:pPr>
+      <w:r>
+        <w:rPr>
+          <w:rFonts w:ascii="Segoe UI Emoji" w:hAnsi="Segoe UI Emoji" w:cs="Segoe UI Emoji" w:hint="eastAsia"/>
+          <w:b/>
+        </w:rPr>
+        <w:t>◆项目模块：</w:t>
+      </w:r>
+      <w:r>
+        <w:t>文章微服务</w:t>
+      </w:r>
+      <w:r>
+        <w:rPr>
+          <w:rFonts w:hint="eastAsia"/>
+        </w:rPr>
         <w:t>、</w:t>
       </w:r>
       <w:r>
-        <w:rPr>
-          <w:rFonts w:ascii="Segoe UI Emoji" w:hAnsi="Segoe UI Emoji" w:cs="Segoe UI Emoji"/>
-        </w:rPr>
-        <w:t>MongoDB</w:t>
-      </w:r>
-      <w:r>
-        <w:rPr>
-          <w:rFonts w:ascii="Segoe UI Emoji" w:hAnsi="Segoe UI Emoji" w:cs="Segoe UI Emoji" w:hint="eastAsia"/>
+        <w:t>基础微服务</w:t>
+      </w:r>
+      <w:r>
+        <w:rPr>
+          <w:rFonts w:hint="eastAsia"/>
+        </w:rPr>
+        <w:t>、</w:t>
+      </w:r>
+      <w:r>
+        <w:t>交友微服务</w:t>
+      </w:r>
+      <w:r>
+        <w:rPr>
+          <w:rFonts w:hint="eastAsia"/>
+        </w:rPr>
+        <w:t>、</w:t>
+      </w:r>
+      <w:r>
+        <w:t>活动微服务</w:t>
+      </w:r>
+      <w:r>
+        <w:rPr>
+          <w:rFonts w:hint="eastAsia"/>
+        </w:rPr>
+        <w:t>、</w:t>
+      </w:r>
+      <w:r>
+        <w:t>问答微服务</w:t>
+      </w:r>
+      <w:r>
+        <w:rPr>
+          <w:rFonts w:hint="eastAsia"/>
+        </w:rPr>
+        <w:t>、</w:t>
+      </w:r>
+      <w:r>
+        <w:t>用户微服务</w:t>
+      </w:r>
+      <w:r>
+        <w:rPr>
+          <w:rFonts w:hint="eastAsia"/>
+        </w:rPr>
+        <w:t>、</w:t>
+      </w:r>
+      <w:r>
+        <w:t>吐槽微服务</w:t>
+      </w:r>
+      <w:r>
+        <w:rPr>
+          <w:rFonts w:hint="eastAsia"/>
+        </w:rPr>
+        <w:t>、</w:t>
+      </w:r>
+      <w:r>
+        <w:t>搜索微服务</w:t>
+      </w:r>
+      <w:r>
+        <w:rPr>
+          <w:rFonts w:hint="eastAsia"/>
+        </w:rPr>
+        <w:t>、</w:t>
+      </w:r>
+      <w:r>
+        <w:t>前台微服务网关</w:t>
+      </w:r>
+      <w:r>
+        <w:rPr>
+          <w:rFonts w:hint="eastAsia"/>
+        </w:rPr>
+        <w:t>、</w:t>
+      </w:r>
+      <w:r>
+        <w:t>后台微服务网关</w:t>
+      </w:r>
+      <w:r>
+        <w:rPr>
+          <w:rFonts w:hint="eastAsia"/>
+        </w:rPr>
+        <w:t>、</w:t>
+      </w:r>
+      <w:r>
+        <w:t>注册中心</w:t>
+      </w:r>
+      <w:r>
+        <w:rPr>
+          <w:rFonts w:hint="eastAsia"/>
+        </w:rPr>
+        <w:t>、</w:t>
+      </w:r>
+      <w:r>
+        <w:t>短信微服务</w:t>
+      </w:r>
+      <w:r>
+        <w:rPr>
+          <w:rFonts w:hint="eastAsia"/>
         </w:rPr>
         <w:t>。</w:t>
       </w:r>
@@ -1385,141 +1655,7 @@
         <w:rPr>
           <w:rFonts w:ascii="Segoe UI Emoji" w:hAnsi="Segoe UI Emoji" w:cs="Segoe UI Emoji"/>
         </w:rPr>
-        <w:t>Redis</w:t>
-      </w:r>
-      <w:r>
-        <w:rPr>
-          <w:rFonts w:ascii="Segoe UI Emoji" w:hAnsi="Segoe UI Emoji" w:cs="Segoe UI Emoji" w:hint="eastAsia"/>
-        </w:rPr>
-        <w:t>主要用在用户根据</w:t>
-      </w:r>
-      <w:r>
-        <w:rPr>
-          <w:rFonts w:ascii="Segoe UI Emoji" w:hAnsi="Segoe UI Emoji" w:cs="Segoe UI Emoji" w:hint="eastAsia"/>
-        </w:rPr>
-        <w:t>I</w:t>
-      </w:r>
-      <w:r>
-        <w:rPr>
-          <w:rFonts w:ascii="Segoe UI Emoji" w:hAnsi="Segoe UI Emoji" w:cs="Segoe UI Emoji" w:hint="eastAsia"/>
-        </w:rPr>
-        <w:t>d</w:t>
-      </w:r>
-      <w:r>
-        <w:rPr>
-          <w:rFonts w:ascii="Segoe UI Emoji" w:hAnsi="Segoe UI Emoji" w:cs="Segoe UI Emoji" w:hint="eastAsia"/>
-        </w:rPr>
-        <w:t>查询时将返回的数据存到缓存中，或者是记录当前用户的状态</w:t>
-      </w:r>
-      <w:r>
-        <w:rPr>
-          <w:rFonts w:ascii="Segoe UI Emoji" w:hAnsi="Segoe UI Emoji" w:cs="Segoe UI Emoji" w:hint="eastAsia"/>
-        </w:rPr>
-        <w:t>，下次查询直接从缓存中返回，防止数据库压力过大</w:t>
-      </w:r>
-      <w:r>
-        <w:rPr>
-          <w:rFonts w:ascii="Segoe UI Emoji" w:hAnsi="Segoe UI Emoji" w:cs="Segoe UI Emoji" w:hint="eastAsia"/>
-        </w:rPr>
-        <w:t>。</w:t>
-      </w:r>
-      <w:r>
-        <w:rPr>
-          <w:rFonts w:ascii="Segoe UI Emoji" w:hAnsi="Segoe UI Emoji" w:cs="Segoe UI Emoji" w:hint="eastAsia"/>
-        </w:rPr>
-        <w:t>MongoDB</w:t>
-      </w:r>
-      <w:r>
-        <w:rPr>
-          <w:rFonts w:ascii="Segoe UI Emoji" w:hAnsi="Segoe UI Emoji" w:cs="Segoe UI Emoji" w:hint="eastAsia"/>
-        </w:rPr>
-        <w:t>主要用在储存回复、评论等具有层级关系的情况中。搜索系统</w:t>
-      </w:r>
-      <w:r>
-        <w:rPr>
-          <w:rFonts w:ascii="Segoe UI Emoji" w:hAnsi="Segoe UI Emoji" w:cs="Segoe UI Emoji" w:hint="eastAsia"/>
-        </w:rPr>
-        <w:t>通过</w:t>
-      </w:r>
-      <w:r>
-        <w:rPr>
-          <w:rFonts w:ascii="Segoe UI Emoji" w:hAnsi="Segoe UI Emoji" w:cs="Segoe UI Emoji" w:hint="eastAsia"/>
-        </w:rPr>
-        <w:t>使用</w:t>
-      </w:r>
-      <w:r>
-        <w:rPr>
-          <w:rFonts w:ascii="Segoe UI Emoji" w:hAnsi="Segoe UI Emoji" w:cs="Segoe UI Emoji" w:hint="eastAsia"/>
-        </w:rPr>
         <w:t xml:space="preserve"> </w:t>
-      </w:r>
-      <w:proofErr w:type="spellStart"/>
-      <w:r>
-        <w:rPr>
-          <w:rFonts w:ascii="Segoe UI Emoji" w:hAnsi="Segoe UI Emoji" w:cs="Segoe UI Emoji"/>
-        </w:rPr>
-        <w:t>ElasticSearch</w:t>
-      </w:r>
-      <w:proofErr w:type="spellEnd"/>
-      <w:r>
-        <w:rPr>
-          <w:rFonts w:ascii="Segoe UI Emoji" w:hAnsi="Segoe UI Emoji" w:cs="Segoe UI Emoji"/>
-        </w:rPr>
-        <w:t xml:space="preserve"> </w:t>
-      </w:r>
-      <w:r>
-        <w:rPr>
-          <w:rFonts w:ascii="Segoe UI Emoji" w:hAnsi="Segoe UI Emoji" w:cs="Segoe UI Emoji" w:hint="eastAsia"/>
-        </w:rPr>
-        <w:t>对</w:t>
-      </w:r>
-      <w:r>
-        <w:rPr>
-          <w:rFonts w:ascii="Segoe UI Emoji" w:hAnsi="Segoe UI Emoji" w:cs="Segoe UI Emoji" w:hint="eastAsia"/>
-        </w:rPr>
-        <w:t>问答</w:t>
-      </w:r>
-      <w:r>
-        <w:rPr>
-          <w:rFonts w:ascii="Segoe UI Emoji" w:hAnsi="Segoe UI Emoji" w:cs="Segoe UI Emoji" w:hint="eastAsia"/>
-        </w:rPr>
-        <w:t>信息、招聘信息、交友信息</w:t>
-      </w:r>
-      <w:r>
-        <w:rPr>
-          <w:rFonts w:ascii="Segoe UI Emoji" w:hAnsi="Segoe UI Emoji" w:cs="Segoe UI Emoji" w:hint="eastAsia"/>
-        </w:rPr>
-        <w:t>、租房信息</w:t>
-      </w:r>
-      <w:r>
-        <w:rPr>
-          <w:rFonts w:ascii="Segoe UI Emoji" w:hAnsi="Segoe UI Emoji" w:cs="Segoe UI Emoji" w:hint="eastAsia"/>
-        </w:rPr>
-        <w:t>等信息</w:t>
-      </w:r>
-      <w:r>
-        <w:rPr>
-          <w:rFonts w:ascii="Segoe UI Emoji" w:hAnsi="Segoe UI Emoji" w:cs="Segoe UI Emoji" w:hint="eastAsia"/>
-        </w:rPr>
-        <w:t>进行</w:t>
-      </w:r>
-      <w:r>
-        <w:rPr>
-          <w:rFonts w:ascii="Segoe UI Emoji" w:hAnsi="Segoe UI Emoji" w:cs="Segoe UI Emoji" w:hint="eastAsia"/>
-        </w:rPr>
-        <w:t>搜索并</w:t>
-      </w:r>
-      <w:r>
-        <w:rPr>
-          <w:rFonts w:ascii="Segoe UI Emoji" w:hAnsi="Segoe UI Emoji" w:cs="Segoe UI Emoji" w:hint="eastAsia"/>
-        </w:rPr>
-        <w:t>展示</w:t>
-      </w:r>
-      <w:r>
-        <w:rPr>
-          <w:rFonts w:ascii="Segoe UI Emoji" w:hAnsi="Segoe UI Emoji" w:cs="Segoe UI Emoji" w:hint="eastAsia"/>
-        </w:rPr>
-        <w:t>。</w:t>
       </w:r>
     </w:p>
     <w:p>
@@ -1530,184 +1666,50 @@
         <w:jc w:val="left"/>
         <w:rPr>
           <w:rFonts w:ascii="Segoe UI Emoji" w:hAnsi="Segoe UI Emoji" w:cs="Segoe UI Emoji"/>
-        </w:rPr>
-      </w:pPr>
-      <w:r>
-        <w:rPr>
-          <w:rFonts w:ascii="Segoe UI Emoji" w:hAnsi="Segoe UI Emoji" w:cs="Segoe UI Emoji" w:hint="eastAsia"/>
-          <w:b/>
-        </w:rPr>
-        <w:t>◆项目模块：</w:t>
-      </w:r>
-      <w:r>
-        <w:t>文章微服务</w:t>
-      </w:r>
-      <w:r>
-        <w:rPr>
-          <w:rFonts w:hint="eastAsia"/>
-        </w:rPr>
-        <w:t>、</w:t>
-      </w:r>
-      <w:r>
-        <w:t>基础微服务</w:t>
-      </w:r>
-      <w:r>
-        <w:rPr>
-          <w:rFonts w:hint="eastAsia"/>
-        </w:rPr>
-        <w:t>、</w:t>
-      </w:r>
-      <w:r>
+          <w:b/>
+        </w:rPr>
+      </w:pPr>
+      <w:r>
+        <w:rPr>
+          <w:rFonts w:ascii="Segoe UI Emoji" w:hAnsi="Segoe UI Emoji" w:cs="Segoe UI Emoji" w:hint="eastAsia"/>
+          <w:b/>
+        </w:rPr>
+        <w:t>◆职责描述：</w:t>
+      </w:r>
+    </w:p>
+    <w:p>
+      <w:pPr>
+        <w:widowControl/>
+        <w:spacing w:line="360" w:lineRule="auto"/>
+        <w:ind w:left="840" w:firstLine="420"/>
+        <w:rPr>
+          <w:rFonts w:ascii="Segoe UI Emoji" w:hAnsi="Segoe UI Emoji" w:cs="Segoe UI Emoji"/>
+        </w:rPr>
+      </w:pPr>
+      <w:r>
+        <w:rPr>
+          <w:rFonts w:ascii="Segoe UI Emoji" w:hAnsi="Segoe UI Emoji" w:cs="Segoe UI Emoji" w:hint="eastAsia"/>
+        </w:rPr>
         <w:t>交友微服务</w:t>
       </w:r>
       <w:r>
         <w:rPr>
-          <w:rFonts w:hint="eastAsia"/>
-        </w:rPr>
-        <w:t>、</w:t>
-      </w:r>
-      <w:r>
-        <w:t>活动微服务</w:t>
-      </w:r>
-      <w:r>
-        <w:rPr>
-          <w:rFonts w:hint="eastAsia"/>
-        </w:rPr>
-        <w:t>、</w:t>
-      </w:r>
-      <w:r>
-        <w:t>问答微服务</w:t>
-      </w:r>
-      <w:r>
-        <w:rPr>
-          <w:rFonts w:hint="eastAsia"/>
-        </w:rPr>
-        <w:t>、</w:t>
-      </w:r>
-      <w:r>
-        <w:t>用户微服务</w:t>
-      </w:r>
-      <w:r>
-        <w:rPr>
-          <w:rFonts w:hint="eastAsia"/>
-        </w:rPr>
-        <w:t>、</w:t>
-      </w:r>
-      <w:r>
-        <w:t>吐槽微服务</w:t>
-      </w:r>
-      <w:r>
-        <w:rPr>
-          <w:rFonts w:hint="eastAsia"/>
-        </w:rPr>
-        <w:t>、</w:t>
-      </w:r>
-      <w:r>
-        <w:t>搜索微服务</w:t>
-      </w:r>
-      <w:r>
-        <w:rPr>
-          <w:rFonts w:hint="eastAsia"/>
-        </w:rPr>
-        <w:t>、</w:t>
-      </w:r>
-      <w:r>
-        <w:t>前台微服务网关</w:t>
-      </w:r>
-      <w:r>
-        <w:rPr>
-          <w:rFonts w:hint="eastAsia"/>
-        </w:rPr>
-        <w:t>、</w:t>
-      </w:r>
-      <w:r>
-        <w:t>后台微服务网关</w:t>
-      </w:r>
-      <w:r>
-        <w:rPr>
-          <w:rFonts w:hint="eastAsia"/>
-        </w:rPr>
-        <w:t>、</w:t>
-      </w:r>
-      <w:r>
-        <w:t>注册中心</w:t>
-      </w:r>
-      <w:r>
-        <w:rPr>
-          <w:rFonts w:hint="eastAsia"/>
-        </w:rPr>
-        <w:t>、</w:t>
-      </w:r>
-      <w:r>
-        <w:t>短信微服务</w:t>
-      </w:r>
-      <w:r>
-        <w:rPr>
-          <w:rFonts w:hint="eastAsia"/>
-        </w:rPr>
-        <w:t>。</w:t>
-      </w:r>
-      <w:r>
-        <w:rPr>
-          <w:rFonts w:ascii="Segoe UI Emoji" w:hAnsi="Segoe UI Emoji" w:cs="Segoe UI Emoji"/>
-        </w:rPr>
-        <w:t xml:space="preserve"> </w:t>
+          <w:rFonts w:ascii="Segoe UI Emoji" w:hAnsi="Segoe UI Emoji" w:cs="Segoe UI Emoji" w:hint="eastAsia"/>
+        </w:rPr>
+        <w:t>：通过</w:t>
+      </w:r>
+      <w:r>
+        <w:rPr>
+          <w:rFonts w:ascii="Segoe UI Emoji" w:hAnsi="Segoe UI Emoji" w:cs="Segoe UI Emoji" w:hint="eastAsia"/>
+        </w:rPr>
+        <w:t>声明式服务调用实现添加好友后对用户表中的数据进行更新。</w:t>
       </w:r>
     </w:p>
     <w:p>
       <w:pPr>
         <w:widowControl/>
         <w:spacing w:line="360" w:lineRule="auto"/>
-        <w:ind w:left="420" w:firstLine="420"/>
-        <w:jc w:val="left"/>
-        <w:rPr>
-          <w:rFonts w:ascii="Segoe UI Emoji" w:hAnsi="Segoe UI Emoji" w:cs="Segoe UI Emoji"/>
-          <w:b/>
-        </w:rPr>
-      </w:pPr>
-      <w:r>
-        <w:rPr>
-          <w:rFonts w:ascii="Segoe UI Emoji" w:hAnsi="Segoe UI Emoji" w:cs="Segoe UI Emoji" w:hint="eastAsia"/>
-          <w:b/>
-        </w:rPr>
-        <w:t>◆职责描述：</w:t>
-      </w:r>
-    </w:p>
-    <w:p>
-      <w:pPr>
-        <w:widowControl/>
-        <w:spacing w:line="360" w:lineRule="auto"/>
         <w:ind w:left="840" w:firstLine="420"/>
-        <w:jc w:val="left"/>
-        <w:rPr>
-          <w:rFonts w:ascii="Segoe UI Emoji" w:hAnsi="Segoe UI Emoji" w:cs="Segoe UI Emoji"/>
-        </w:rPr>
-      </w:pPr>
-      <w:r>
-        <w:rPr>
-          <w:rFonts w:ascii="Segoe UI Emoji" w:hAnsi="Segoe UI Emoji" w:cs="Segoe UI Emoji" w:hint="eastAsia"/>
-        </w:rPr>
-        <w:t>交友微服务</w:t>
-      </w:r>
-      <w:r>
-        <w:rPr>
-          <w:rFonts w:ascii="Segoe UI Emoji" w:hAnsi="Segoe UI Emoji" w:cs="Segoe UI Emoji" w:hint="eastAsia"/>
-        </w:rPr>
-        <w:t>：通过</w:t>
-      </w:r>
-      <w:r>
-        <w:rPr>
-          <w:rFonts w:ascii="Segoe UI Emoji" w:hAnsi="Segoe UI Emoji" w:cs="Segoe UI Emoji" w:hint="eastAsia"/>
-        </w:rPr>
-        <w:t>声明式服务调用实现添加好友后对用户表中的数据进行更新。</w:t>
-      </w:r>
-    </w:p>
-    <w:p>
-      <w:pPr>
-        <w:widowControl/>
-        <w:spacing w:line="360" w:lineRule="auto"/>
-        <w:ind w:left="840" w:firstLine="420"/>
-        <w:jc w:val="left"/>
         <w:rPr>
           <w:rFonts w:ascii="Segoe UI Emoji" w:hAnsi="Segoe UI Emoji" w:cs="Segoe UI Emoji"/>
         </w:rPr>
@@ -1753,7 +1755,6 @@
         <w:widowControl/>
         <w:spacing w:line="360" w:lineRule="auto"/>
         <w:ind w:left="840" w:firstLine="420"/>
-        <w:jc w:val="left"/>
       </w:pPr>
       <w:r>
         <w:t>搜索微服务</w:t>
@@ -1808,7 +1809,6 @@
         <w:widowControl/>
         <w:spacing w:line="360" w:lineRule="auto"/>
         <w:ind w:left="840" w:firstLine="420"/>
-        <w:jc w:val="left"/>
         <w:rPr>
           <w:rFonts w:ascii="Segoe UI Emoji" w:hAnsi="Segoe UI Emoji" w:cs="Segoe UI Emoji"/>
         </w:rPr>
@@ -2050,6 +2050,18 @@
         </w:rPr>
         <w:t xml:space="preserve"> 9</w:t>
       </w:r>
+      <w:r>
+        <w:rPr>
+          <w:rFonts w:ascii="Segoe UI Emoji" w:hAnsi="Segoe UI Emoji" w:cs="Segoe UI Emoji" w:hint="eastAsia"/>
+        </w:rPr>
+        <w:t>、</w:t>
+      </w:r>
+      <w:r>
+        <w:rPr>
+          <w:rFonts w:ascii="Segoe UI Emoji" w:hAnsi="Segoe UI Emoji" w:cs="Segoe UI Emoji"/>
+        </w:rPr>
+        <w:t>Maven</w:t>
+      </w:r>
     </w:p>
     <w:p>
       <w:pPr>
@@ -2147,7 +2159,6 @@
         <w:widowControl/>
         <w:spacing w:line="360" w:lineRule="auto"/>
         <w:ind w:left="420" w:firstLine="420"/>
-        <w:jc w:val="left"/>
         <w:rPr>
           <w:rFonts w:ascii="Segoe UI Emoji" w:hAnsi="Segoe UI Emoji" w:cs="Segoe UI Emoji"/>
         </w:rPr>
@@ -2347,17 +2358,15 @@
         <w:widowControl/>
         <w:spacing w:line="360" w:lineRule="auto"/>
         <w:ind w:left="420" w:firstLine="420"/>
-        <w:jc w:val="left"/>
-        <w:rPr>
-          <w:rFonts w:ascii="Segoe UI Emoji" w:hAnsi="Segoe UI Emoji" w:cs="Segoe UI Emoji"/>
-        </w:rPr>
-      </w:pPr>
-      <w:r>
-        <w:rPr>
-          <w:rFonts w:ascii="Segoe UI Emoji" w:hAnsi="Segoe UI Emoji" w:cs="Segoe UI Emoji"/>
-          <w:b/>
-        </w:rPr>
-        <w:lastRenderedPageBreak/>
+        <w:rPr>
+          <w:rFonts w:ascii="Segoe UI Emoji" w:hAnsi="Segoe UI Emoji" w:cs="Segoe UI Emoji"/>
+        </w:rPr>
+      </w:pPr>
+      <w:r>
+        <w:rPr>
+          <w:rFonts w:ascii="Segoe UI Emoji" w:hAnsi="Segoe UI Emoji" w:cs="Segoe UI Emoji"/>
+          <w:b/>
+        </w:rPr>
         <w:tab/>
       </w:r>
       <w:r>
@@ -2413,7 +2422,319 @@
           <w:rFonts w:ascii="Segoe UI Emoji" w:hAnsi="Segoe UI Emoji" w:cs="Segoe UI Emoji" w:hint="eastAsia"/>
           <w:b/>
         </w:rPr>
+        <w:lastRenderedPageBreak/>
         <w:t>◆职责描述：</w:t>
+      </w:r>
+    </w:p>
+    <w:p>
+      <w:pPr>
+        <w:widowControl/>
+        <w:spacing w:line="360" w:lineRule="auto"/>
+        <w:ind w:left="420" w:firstLine="420"/>
+        <w:rPr>
+          <w:rFonts w:ascii="Segoe UI Emoji" w:hAnsi="Segoe UI Emoji" w:cs="Segoe UI Emoji"/>
+        </w:rPr>
+      </w:pPr>
+      <w:r>
+        <w:rPr>
+          <w:rFonts w:ascii="Segoe UI Emoji" w:hAnsi="Segoe UI Emoji" w:cs="Segoe UI Emoji"/>
+          <w:b/>
+        </w:rPr>
+        <w:tab/>
+      </w:r>
+      <w:r>
+        <w:rPr>
+          <w:rFonts w:ascii="Segoe UI Emoji" w:hAnsi="Segoe UI Emoji" w:cs="Segoe UI Emoji" w:hint="eastAsia"/>
+        </w:rPr>
+        <w:t>开户模块：</w:t>
+      </w:r>
+      <w:r>
+        <w:rPr>
+          <w:rFonts w:ascii="Segoe UI Emoji" w:hAnsi="Segoe UI Emoji" w:cs="Segoe UI Emoji" w:hint="eastAsia"/>
+        </w:rPr>
+        <w:t>用户在页面点击开户，平台会调用银行的请求开户接口，银行返回表单用户进行填写，</w:t>
+      </w:r>
+      <w:r>
+        <w:rPr>
+          <w:rFonts w:ascii="Segoe UI Emoji" w:hAnsi="Segoe UI Emoji" w:cs="Segoe UI Emoji" w:hint="eastAsia"/>
+        </w:rPr>
+        <w:t>银行验证通过后向平台发送数据并</w:t>
+      </w:r>
+      <w:r>
+        <w:rPr>
+          <w:rFonts w:ascii="Segoe UI Emoji" w:hAnsi="Segoe UI Emoji" w:cs="Segoe UI Emoji" w:hint="eastAsia"/>
+        </w:rPr>
+        <w:t>保存在平台数据库。</w:t>
+      </w:r>
+    </w:p>
+    <w:p>
+      <w:pPr>
+        <w:widowControl/>
+        <w:spacing w:line="360" w:lineRule="auto"/>
+        <w:ind w:left="420" w:firstLine="420"/>
+        <w:rPr>
+          <w:rFonts w:ascii="Segoe UI Emoji" w:hAnsi="Segoe UI Emoji" w:cs="Segoe UI Emoji"/>
+        </w:rPr>
+      </w:pPr>
+      <w:r>
+        <w:rPr>
+          <w:rFonts w:ascii="Segoe UI Emoji" w:hAnsi="Segoe UI Emoji" w:cs="Segoe UI Emoji"/>
+        </w:rPr>
+        <w:tab/>
+      </w:r>
+      <w:r>
+        <w:rPr>
+          <w:rFonts w:ascii="Segoe UI Emoji" w:hAnsi="Segoe UI Emoji" w:cs="Segoe UI Emoji" w:hint="eastAsia"/>
+        </w:rPr>
+        <w:t>投资模块：</w:t>
+      </w:r>
+      <w:r>
+        <w:rPr>
+          <w:rFonts w:ascii="Segoe UI Emoji" w:hAnsi="Segoe UI Emoji" w:cs="Segoe UI Emoji" w:hint="eastAsia"/>
+        </w:rPr>
+        <w:t>用户</w:t>
+      </w:r>
+      <w:r>
+        <w:rPr>
+          <w:rFonts w:ascii="Segoe UI Emoji" w:hAnsi="Segoe UI Emoji" w:cs="Segoe UI Emoji" w:hint="eastAsia"/>
+        </w:rPr>
+        <w:t>可以通过平台对标进行投资，可以自动投标也可以手动投标</w:t>
+      </w:r>
+      <w:r>
+        <w:rPr>
+          <w:rFonts w:ascii="Segoe UI Emoji" w:hAnsi="Segoe UI Emoji" w:cs="Segoe UI Emoji" w:hint="eastAsia"/>
+        </w:rPr>
+        <w:t>，若投资人到期没有还款</w:t>
+      </w:r>
+      <w:r>
+        <w:rPr>
+          <w:rFonts w:ascii="Segoe UI Emoji" w:hAnsi="Segoe UI Emoji" w:cs="Segoe UI Emoji" w:hint="eastAsia"/>
+        </w:rPr>
+        <w:t>平台会垫付。</w:t>
+      </w:r>
+    </w:p>
+    <w:p>
+      <w:pPr>
+        <w:widowControl/>
+        <w:spacing w:line="360" w:lineRule="auto"/>
+        <w:jc w:val="left"/>
+        <w:rPr>
+          <w:b/>
+          <w:sz w:val="28"/>
+          <w:szCs w:val="28"/>
+        </w:rPr>
+      </w:pPr>
+      <w:r>
+        <w:rPr>
+          <w:rFonts w:hint="eastAsia"/>
+          <w:b/>
+          <w:sz w:val="28"/>
+          <w:szCs w:val="28"/>
+        </w:rPr>
+        <w:t>项目</w:t>
+      </w:r>
+      <w:r>
+        <w:rPr>
+          <w:rFonts w:hint="eastAsia"/>
+          <w:b/>
+          <w:sz w:val="28"/>
+          <w:szCs w:val="28"/>
+        </w:rPr>
+        <w:t>三</w:t>
+      </w:r>
+    </w:p>
+    <w:p>
+      <w:pPr>
+        <w:widowControl/>
+        <w:spacing w:line="360" w:lineRule="auto"/>
+        <w:ind w:firstLine="420"/>
+        <w:jc w:val="left"/>
+        <w:rPr>
+          <w:rFonts w:ascii="Segoe UI Emoji" w:hAnsi="Segoe UI Emoji" w:cs="Segoe UI Emoji"/>
+          <w:b/>
+        </w:rPr>
+      </w:pPr>
+      <w:r>
+        <w:rPr>
+          <w:rFonts w:ascii="Segoe UI Emoji" w:hAnsi="Segoe UI Emoji" w:cs="Segoe UI Emoji" w:hint="eastAsia"/>
+          <w:b/>
+        </w:rPr>
+        <w:t>广告传媒</w:t>
+      </w:r>
+      <w:r>
+        <w:rPr>
+          <w:rFonts w:ascii="Segoe UI Emoji" w:hAnsi="Segoe UI Emoji" w:cs="Segoe UI Emoji" w:hint="eastAsia"/>
+          <w:b/>
+        </w:rPr>
+        <w:t>项目</w:t>
+      </w:r>
+    </w:p>
+    <w:p>
+      <w:pPr>
+        <w:spacing w:line="360" w:lineRule="auto"/>
+        <w:ind w:left="420" w:firstLine="420"/>
+        <w:rPr>
+          <w:rFonts w:ascii="Segoe UI Emoji" w:hAnsi="Segoe UI Emoji" w:cs="Segoe UI Emoji"/>
+        </w:rPr>
+      </w:pPr>
+      <w:r>
+        <w:rPr>
+          <w:rFonts w:ascii="Segoe UI Emoji" w:hAnsi="Segoe UI Emoji" w:cs="Segoe UI Emoji" w:hint="eastAsia"/>
+          <w:b/>
+        </w:rPr>
+        <w:t>◆项目周期：</w:t>
+      </w:r>
+      <w:r>
+        <w:rPr>
+          <w:rFonts w:ascii="Segoe UI Emoji" w:hAnsi="Segoe UI Emoji" w:cs="Segoe UI Emoji" w:hint="eastAsia"/>
+        </w:rPr>
+        <w:t>2</w:t>
+      </w:r>
+      <w:r>
+        <w:rPr>
+          <w:rFonts w:ascii="Segoe UI Emoji" w:hAnsi="Segoe UI Emoji" w:cs="Segoe UI Emoji"/>
+        </w:rPr>
+        <w:t>01</w:t>
+      </w:r>
+      <w:r>
+        <w:rPr>
+          <w:rFonts w:ascii="Segoe UI Emoji" w:hAnsi="Segoe UI Emoji" w:cs="Segoe UI Emoji"/>
+        </w:rPr>
+        <w:t>6</w:t>
+      </w:r>
+      <w:r>
+        <w:rPr>
+          <w:rFonts w:ascii="Segoe UI Emoji" w:hAnsi="Segoe UI Emoji" w:cs="Segoe UI Emoji"/>
+        </w:rPr>
+        <w:t>.0</w:t>
+      </w:r>
+      <w:r>
+        <w:rPr>
+          <w:rFonts w:ascii="Segoe UI Emoji" w:hAnsi="Segoe UI Emoji" w:cs="Segoe UI Emoji"/>
+        </w:rPr>
+        <w:t>8</w:t>
+      </w:r>
+      <w:r>
+        <w:rPr>
+          <w:rFonts w:ascii="Segoe UI Emoji" w:hAnsi="Segoe UI Emoji" w:cs="Segoe UI Emoji" w:hint="eastAsia"/>
+        </w:rPr>
+        <w:t>~</w:t>
+      </w:r>
+      <w:r>
+        <w:rPr>
+          <w:rFonts w:ascii="Segoe UI Emoji" w:hAnsi="Segoe UI Emoji" w:cs="Segoe UI Emoji" w:hint="eastAsia"/>
+        </w:rPr>
+        <w:t>2</w:t>
+      </w:r>
+      <w:r>
+        <w:rPr>
+          <w:rFonts w:ascii="Segoe UI Emoji" w:hAnsi="Segoe UI Emoji" w:cs="Segoe UI Emoji"/>
+        </w:rPr>
+        <w:t>01</w:t>
+      </w:r>
+      <w:r>
+        <w:rPr>
+          <w:rFonts w:ascii="Segoe UI Emoji" w:hAnsi="Segoe UI Emoji" w:cs="Segoe UI Emoji"/>
+        </w:rPr>
+        <w:t>7</w:t>
+      </w:r>
+      <w:r>
+        <w:rPr>
+          <w:rFonts w:ascii="Segoe UI Emoji" w:hAnsi="Segoe UI Emoji" w:cs="Segoe UI Emoji"/>
+        </w:rPr>
+        <w:t>.0</w:t>
+      </w:r>
+      <w:r>
+        <w:rPr>
+          <w:rFonts w:ascii="Segoe UI Emoji" w:hAnsi="Segoe UI Emoji" w:cs="Segoe UI Emoji"/>
+        </w:rPr>
+        <w:t>6</w:t>
+      </w:r>
+    </w:p>
+    <w:p>
+      <w:pPr>
+        <w:spacing w:line="360" w:lineRule="auto"/>
+        <w:ind w:left="420" w:firstLine="420"/>
+        <w:rPr>
+          <w:rFonts w:ascii="Segoe UI Emoji" w:hAnsi="Segoe UI Emoji" w:cs="Segoe UI Emoji"/>
+        </w:rPr>
+      </w:pPr>
+      <w:r>
+        <w:rPr>
+          <w:rFonts w:ascii="Segoe UI Emoji" w:hAnsi="Segoe UI Emoji" w:cs="Segoe UI Emoji" w:hint="eastAsia"/>
+          <w:b/>
+        </w:rPr>
+        <w:t>◆开发工具：</w:t>
+      </w:r>
+      <w:r>
+        <w:rPr>
+          <w:rFonts w:ascii="Segoe UI Emoji" w:hAnsi="Segoe UI Emoji" w:cs="Segoe UI Emoji"/>
+        </w:rPr>
+        <w:t>Eclipse</w:t>
+      </w:r>
+      <w:r>
+        <w:rPr>
+          <w:rFonts w:ascii="Segoe UI Emoji" w:hAnsi="Segoe UI Emoji" w:cs="Segoe UI Emoji"/>
+        </w:rPr>
+        <w:t xml:space="preserve"> </w:t>
+      </w:r>
+    </w:p>
+    <w:p>
+      <w:pPr>
+        <w:spacing w:line="360" w:lineRule="auto"/>
+        <w:ind w:left="420" w:firstLine="420"/>
+        <w:rPr>
+          <w:rFonts w:ascii="Segoe UI Emoji" w:hAnsi="Segoe UI Emoji" w:cs="Segoe UI Emoji"/>
+        </w:rPr>
+      </w:pPr>
+      <w:r>
+        <w:rPr>
+          <w:rFonts w:ascii="Segoe UI Emoji" w:hAnsi="Segoe UI Emoji" w:cs="Segoe UI Emoji" w:hint="eastAsia"/>
+          <w:b/>
+        </w:rPr>
+        <w:t>◆开发环境：</w:t>
+      </w:r>
+      <w:r>
+        <w:rPr>
+          <w:rFonts w:ascii="Segoe UI Emoji" w:hAnsi="Segoe UI Emoji" w:cs="Segoe UI Emoji"/>
+        </w:rPr>
+        <w:t xml:space="preserve">JDK </w:t>
+      </w:r>
+      <w:r>
+        <w:rPr>
+          <w:rFonts w:ascii="Segoe UI Emoji" w:hAnsi="Segoe UI Emoji" w:cs="Segoe UI Emoji"/>
+        </w:rPr>
+        <w:t>1.</w:t>
+      </w:r>
+      <w:r>
+        <w:rPr>
+          <w:rFonts w:ascii="Segoe UI Emoji" w:hAnsi="Segoe UI Emoji" w:cs="Segoe UI Emoji"/>
+        </w:rPr>
+        <w:t>7</w:t>
+      </w:r>
+      <w:r>
+        <w:rPr>
+          <w:rFonts w:ascii="Segoe UI Emoji" w:hAnsi="Segoe UI Emoji" w:cs="Segoe UI Emoji" w:hint="eastAsia"/>
+        </w:rPr>
+        <w:t>、</w:t>
+      </w:r>
+      <w:r>
+        <w:rPr>
+          <w:rFonts w:ascii="Segoe UI Emoji" w:hAnsi="Segoe UI Emoji" w:cs="Segoe UI Emoji"/>
+        </w:rPr>
+        <w:t>Tomcat</w:t>
+      </w:r>
+      <w:r>
+        <w:rPr>
+          <w:rFonts w:ascii="Segoe UI Emoji" w:hAnsi="Segoe UI Emoji" w:cs="Segoe UI Emoji"/>
+        </w:rPr>
+        <w:t xml:space="preserve"> </w:t>
+      </w:r>
+      <w:r>
+        <w:rPr>
+          <w:rFonts w:ascii="Segoe UI Emoji" w:hAnsi="Segoe UI Emoji" w:cs="Segoe UI Emoji"/>
+        </w:rPr>
+        <w:t>7</w:t>
       </w:r>
     </w:p>
     <w:p>
@@ -2424,38 +2745,230 @@
         <w:jc w:val="left"/>
         <w:rPr>
           <w:rFonts w:ascii="Segoe UI Emoji" w:hAnsi="Segoe UI Emoji" w:cs="Segoe UI Emoji"/>
-        </w:rPr>
-      </w:pPr>
-      <w:r>
-        <w:rPr>
-          <w:rFonts w:ascii="Segoe UI Emoji" w:hAnsi="Segoe UI Emoji" w:cs="Segoe UI Emoji"/>
-          <w:b/>
-        </w:rPr>
-        <w:tab/>
-      </w:r>
-      <w:r>
-        <w:rPr>
-          <w:rFonts w:ascii="Segoe UI Emoji" w:hAnsi="Segoe UI Emoji" w:cs="Segoe UI Emoji" w:hint="eastAsia"/>
-        </w:rPr>
-        <w:t>开户模块：</w:t>
-      </w:r>
-      <w:r>
-        <w:rPr>
-          <w:rFonts w:ascii="Segoe UI Emoji" w:hAnsi="Segoe UI Emoji" w:cs="Segoe UI Emoji" w:hint="eastAsia"/>
-        </w:rPr>
-        <w:t>用户在页面点击开户，平台会调用银行的请求开户接口，银行返回表单用户进行填写，</w:t>
-      </w:r>
-      <w:r>
-        <w:rPr>
-          <w:rFonts w:ascii="Segoe UI Emoji" w:hAnsi="Segoe UI Emoji" w:cs="Segoe UI Emoji" w:hint="eastAsia"/>
-        </w:rPr>
-        <w:t>银行验证通过后向平台发送数据并</w:t>
-      </w:r>
-      <w:r>
-        <w:rPr>
-          <w:rFonts w:ascii="Segoe UI Emoji" w:hAnsi="Segoe UI Emoji" w:cs="Segoe UI Emoji" w:hint="eastAsia"/>
-        </w:rPr>
-        <w:t>保存在平台数据库。</w:t>
+          <w:b/>
+        </w:rPr>
+      </w:pPr>
+      <w:r>
+        <w:rPr>
+          <w:rFonts w:ascii="Segoe UI Emoji" w:hAnsi="Segoe UI Emoji" w:cs="Segoe UI Emoji" w:hint="eastAsia"/>
+          <w:b/>
+        </w:rPr>
+        <w:t>◆技术框架：</w:t>
+      </w:r>
+      <w:r>
+        <w:rPr>
+          <w:rFonts w:ascii="Segoe UI Emoji" w:hAnsi="Segoe UI Emoji" w:cs="Segoe UI Emoji"/>
+        </w:rPr>
+        <w:t>Dubbo</w:t>
+      </w:r>
+      <w:r>
+        <w:rPr>
+          <w:rFonts w:ascii="Segoe UI Emoji" w:hAnsi="Segoe UI Emoji" w:cs="Segoe UI Emoji"/>
+        </w:rPr>
+        <w:t xml:space="preserve"> </w:t>
+      </w:r>
+      <w:r>
+        <w:rPr>
+          <w:rFonts w:ascii="Segoe UI Emoji" w:hAnsi="Segoe UI Emoji" w:cs="Segoe UI Emoji" w:hint="eastAsia"/>
+        </w:rPr>
+        <w:t>+</w:t>
+      </w:r>
+      <w:proofErr w:type="spellStart"/>
+      <w:r>
+        <w:rPr>
+          <w:rFonts w:ascii="Segoe UI Emoji" w:hAnsi="Segoe UI Emoji" w:cs="Segoe UI Emoji"/>
+        </w:rPr>
+        <w:t>ZooKeeper</w:t>
+      </w:r>
+      <w:proofErr w:type="spellEnd"/>
+      <w:r>
+        <w:rPr>
+          <w:rFonts w:ascii="Segoe UI Emoji" w:hAnsi="Segoe UI Emoji" w:cs="Segoe UI Emoji" w:hint="eastAsia"/>
+        </w:rPr>
+        <w:t>、</w:t>
+      </w:r>
+      <w:r>
+        <w:rPr>
+          <w:rFonts w:ascii="Segoe UI Emoji" w:hAnsi="Segoe UI Emoji" w:cs="Segoe UI Emoji"/>
+        </w:rPr>
+        <w:t xml:space="preserve"> </w:t>
+      </w:r>
+      <w:r>
+        <w:rPr>
+          <w:rFonts w:ascii="Segoe UI Emoji" w:hAnsi="Segoe UI Emoji" w:cs="Segoe UI Emoji"/>
+        </w:rPr>
+        <w:t>Spring+ Spring</w:t>
+      </w:r>
+      <w:r>
+        <w:rPr>
+          <w:rFonts w:ascii="Segoe UI Emoji" w:hAnsi="Segoe UI Emoji" w:cs="Segoe UI Emoji"/>
+        </w:rPr>
+        <w:t xml:space="preserve"> </w:t>
+      </w:r>
+      <w:r>
+        <w:rPr>
+          <w:rFonts w:ascii="Segoe UI Emoji" w:hAnsi="Segoe UI Emoji" w:cs="Segoe UI Emoji"/>
+        </w:rPr>
+        <w:t>MVC+</w:t>
+      </w:r>
+      <w:r>
+        <w:rPr>
+          <w:rFonts w:ascii="Segoe UI Emoji" w:hAnsi="Segoe UI Emoji" w:cs="Segoe UI Emoji"/>
+        </w:rPr>
+        <w:t xml:space="preserve"> </w:t>
+      </w:r>
+      <w:proofErr w:type="spellStart"/>
+      <w:r>
+        <w:rPr>
+          <w:rFonts w:ascii="Segoe UI Emoji" w:hAnsi="Segoe UI Emoji" w:cs="Segoe UI Emoji"/>
+        </w:rPr>
+        <w:t>MyBatis</w:t>
+      </w:r>
+      <w:proofErr w:type="spellEnd"/>
+      <w:r>
+        <w:rPr>
+          <w:rFonts w:ascii="Segoe UI Emoji" w:hAnsi="Segoe UI Emoji" w:cs="Segoe UI Emoji"/>
+        </w:rPr>
+        <w:t xml:space="preserve"> </w:t>
+      </w:r>
+      <w:r>
+        <w:rPr>
+          <w:rFonts w:ascii="Segoe UI Emoji" w:hAnsi="Segoe UI Emoji" w:cs="Segoe UI Emoji" w:hint="eastAsia"/>
+        </w:rPr>
+        <w:t>+</w:t>
+      </w:r>
+      <w:r>
+        <w:rPr>
+          <w:rFonts w:ascii="Segoe UI Emoji" w:hAnsi="Segoe UI Emoji" w:cs="Segoe UI Emoji"/>
+        </w:rPr>
+        <w:t xml:space="preserve"> </w:t>
+      </w:r>
+      <w:r>
+        <w:rPr>
+          <w:rFonts w:ascii="Segoe UI Emoji" w:hAnsi="Segoe UI Emoji" w:cs="Segoe UI Emoji"/>
+        </w:rPr>
+        <w:t>Bootstrap</w:t>
+      </w:r>
+    </w:p>
+    <w:p>
+      <w:pPr>
+        <w:widowControl/>
+        <w:spacing w:line="360" w:lineRule="auto"/>
+        <w:ind w:left="420" w:firstLine="420"/>
+        <w:rPr>
+          <w:rFonts w:ascii="Segoe UI Emoji" w:hAnsi="Segoe UI Emoji" w:cs="Segoe UI Emoji"/>
+        </w:rPr>
+      </w:pPr>
+      <w:r>
+        <w:rPr>
+          <w:rFonts w:ascii="Segoe UI Emoji" w:hAnsi="Segoe UI Emoji" w:cs="Segoe UI Emoji" w:hint="eastAsia"/>
+          <w:b/>
+        </w:rPr>
+        <w:t>◆项目简介：</w:t>
+      </w:r>
+      <w:r>
+        <w:rPr>
+          <w:rFonts w:ascii="Segoe UI Emoji" w:hAnsi="Segoe UI Emoji" w:cs="Segoe UI Emoji" w:hint="eastAsia"/>
+        </w:rPr>
+        <w:t>广告传媒项目是一个提供给广告主发布投放广告的系统，</w:t>
+      </w:r>
+      <w:r>
+        <w:rPr>
+          <w:rFonts w:ascii="Segoe UI Emoji" w:hAnsi="Segoe UI Emoji" w:cs="Segoe UI Emoji" w:hint="eastAsia"/>
+        </w:rPr>
+        <w:t>通过媒体方进行展示的一个平台。</w:t>
+      </w:r>
+      <w:r>
+        <w:rPr>
+          <w:rFonts w:ascii="Segoe UI Emoji" w:hAnsi="Segoe UI Emoji" w:cs="Segoe UI Emoji" w:hint="eastAsia"/>
+        </w:rPr>
+        <w:t>主要分为</w:t>
+      </w:r>
+      <w:r>
+        <w:rPr>
+          <w:rFonts w:ascii="Segoe UI Emoji" w:hAnsi="Segoe UI Emoji" w:cs="Segoe UI Emoji" w:hint="eastAsia"/>
+        </w:rPr>
+        <w:t>广告投放平台</w:t>
+      </w:r>
+      <w:r>
+        <w:rPr>
+          <w:rFonts w:ascii="Segoe UI Emoji" w:hAnsi="Segoe UI Emoji" w:cs="Segoe UI Emoji" w:hint="eastAsia"/>
+        </w:rPr>
+        <w:t>、</w:t>
+      </w:r>
+      <w:r>
+        <w:rPr>
+          <w:rFonts w:ascii="Segoe UI Emoji" w:hAnsi="Segoe UI Emoji" w:cs="Segoe UI Emoji" w:hint="eastAsia"/>
+        </w:rPr>
+        <w:t>媒体平台。广告主可以通过</w:t>
+      </w:r>
+      <w:r>
+        <w:rPr>
+          <w:rFonts w:ascii="Segoe UI Emoji" w:hAnsi="Segoe UI Emoji" w:cs="Segoe UI Emoji" w:hint="eastAsia"/>
+        </w:rPr>
+        <w:t>广告投放平台</w:t>
+      </w:r>
+      <w:r>
+        <w:rPr>
+          <w:rFonts w:ascii="Segoe UI Emoji" w:hAnsi="Segoe UI Emoji" w:cs="Segoe UI Emoji" w:hint="eastAsia"/>
+        </w:rPr>
+        <w:t>进行发布广告，媒体方对广告进行检索展示。</w:t>
+      </w:r>
+      <w:r>
+        <w:rPr>
+          <w:rFonts w:ascii="Segoe UI Emoji" w:hAnsi="Segoe UI Emoji" w:cs="Segoe UI Emoji" w:hint="eastAsia"/>
+        </w:rPr>
+        <w:t>主要用到的技术有后端</w:t>
+      </w:r>
+      <w:r>
+        <w:rPr>
+          <w:rFonts w:ascii="Segoe UI Emoji" w:hAnsi="Segoe UI Emoji" w:cs="Segoe UI Emoji"/>
+        </w:rPr>
+        <w:t xml:space="preserve">Spring+ Spring MVC+ </w:t>
+      </w:r>
+      <w:proofErr w:type="spellStart"/>
+      <w:r>
+        <w:rPr>
+          <w:rFonts w:ascii="Segoe UI Emoji" w:hAnsi="Segoe UI Emoji" w:cs="Segoe UI Emoji"/>
+        </w:rPr>
+        <w:t>MyBatis</w:t>
+      </w:r>
+      <w:proofErr w:type="spellEnd"/>
+      <w:r>
+        <w:rPr>
+          <w:rFonts w:ascii="Segoe UI Emoji" w:hAnsi="Segoe UI Emoji" w:cs="Segoe UI Emoji"/>
+        </w:rPr>
+        <w:t xml:space="preserve"> </w:t>
+      </w:r>
+      <w:r>
+        <w:rPr>
+          <w:rFonts w:ascii="Segoe UI Emoji" w:hAnsi="Segoe UI Emoji" w:cs="Segoe UI Emoji" w:hint="eastAsia"/>
+        </w:rPr>
+        <w:t>框架，前段是</w:t>
+      </w:r>
+      <w:r>
+        <w:rPr>
+          <w:rFonts w:ascii="Segoe UI Emoji" w:hAnsi="Segoe UI Emoji" w:cs="Segoe UI Emoji"/>
+        </w:rPr>
+        <w:t>Bootstrap</w:t>
+      </w:r>
+      <w:r>
+        <w:rPr>
+          <w:rFonts w:ascii="Segoe UI Emoji" w:hAnsi="Segoe UI Emoji" w:cs="Segoe UI Emoji" w:hint="eastAsia"/>
+        </w:rPr>
+        <w:t>。数据库用到</w:t>
+      </w:r>
+      <w:r>
+        <w:rPr>
+          <w:rFonts w:ascii="Segoe UI Emoji" w:hAnsi="Segoe UI Emoji" w:cs="Segoe UI Emoji"/>
+        </w:rPr>
+        <w:t>MySQL</w:t>
+      </w:r>
+      <w:r>
+        <w:rPr>
+          <w:rFonts w:ascii="Segoe UI Emoji" w:hAnsi="Segoe UI Emoji" w:cs="Segoe UI Emoji" w:hint="eastAsia"/>
+        </w:rPr>
+        <w:t>。</w:t>
       </w:r>
     </w:p>
     <w:p>
@@ -2466,99 +2979,38 @@
         <w:jc w:val="left"/>
         <w:rPr>
           <w:rFonts w:ascii="Segoe UI Emoji" w:hAnsi="Segoe UI Emoji" w:cs="Segoe UI Emoji"/>
-        </w:rPr>
-      </w:pPr>
-      <w:r>
-        <w:rPr>
-          <w:rFonts w:ascii="Segoe UI Emoji" w:hAnsi="Segoe UI Emoji" w:cs="Segoe UI Emoji"/>
-        </w:rPr>
-        <w:tab/>
-      </w:r>
-      <w:r>
-        <w:rPr>
-          <w:rFonts w:ascii="Segoe UI Emoji" w:hAnsi="Segoe UI Emoji" w:cs="Segoe UI Emoji" w:hint="eastAsia"/>
-        </w:rPr>
-        <w:t>投资模块：</w:t>
-      </w:r>
-      <w:r>
-        <w:rPr>
-          <w:rFonts w:ascii="Segoe UI Emoji" w:hAnsi="Segoe UI Emoji" w:cs="Segoe UI Emoji" w:hint="eastAsia"/>
-        </w:rPr>
-        <w:t>用户</w:t>
-      </w:r>
-      <w:r>
-        <w:rPr>
-          <w:rFonts w:ascii="Segoe UI Emoji" w:hAnsi="Segoe UI Emoji" w:cs="Segoe UI Emoji" w:hint="eastAsia"/>
-        </w:rPr>
-        <w:t>可以通过平台对标进行投资，可以自动投标也可以手动投标</w:t>
-      </w:r>
-      <w:r>
-        <w:rPr>
-          <w:rFonts w:ascii="Segoe UI Emoji" w:hAnsi="Segoe UI Emoji" w:cs="Segoe UI Emoji" w:hint="eastAsia"/>
-        </w:rPr>
-        <w:t>，若投资人到期没有还款</w:t>
-      </w:r>
-      <w:r>
-        <w:rPr>
-          <w:rFonts w:ascii="Segoe UI Emoji" w:hAnsi="Segoe UI Emoji" w:cs="Segoe UI Emoji" w:hint="eastAsia"/>
-        </w:rPr>
-        <w:t>平台会垫付。</w:t>
+          <w:b/>
+        </w:rPr>
+      </w:pPr>
+      <w:r>
+        <w:rPr>
+          <w:rFonts w:ascii="Segoe UI Emoji" w:hAnsi="Segoe UI Emoji" w:cs="Segoe UI Emoji" w:hint="eastAsia"/>
+          <w:b/>
+        </w:rPr>
+        <w:t>◆项目模块：</w:t>
       </w:r>
     </w:p>
     <w:p>
       <w:pPr>
         <w:widowControl/>
         <w:spacing w:line="360" w:lineRule="auto"/>
-        <w:jc w:val="left"/>
-        <w:rPr>
-          <w:b/>
-          <w:sz w:val="28"/>
-          <w:szCs w:val="28"/>
-        </w:rPr>
-      </w:pPr>
-      <w:r>
-        <w:rPr>
-          <w:rFonts w:hint="eastAsia"/>
-          <w:b/>
-          <w:sz w:val="28"/>
-          <w:szCs w:val="28"/>
-        </w:rPr>
-        <w:t>项目</w:t>
-      </w:r>
-      <w:r>
-        <w:rPr>
-          <w:rFonts w:hint="eastAsia"/>
-          <w:b/>
-          <w:sz w:val="28"/>
-          <w:szCs w:val="28"/>
-        </w:rPr>
-        <w:t>三</w:t>
-      </w:r>
-    </w:p>
-    <w:p>
-      <w:pPr>
-        <w:widowControl/>
-        <w:spacing w:line="360" w:lineRule="auto"/>
-        <w:ind w:firstLine="420"/>
-        <w:jc w:val="left"/>
-        <w:rPr>
-          <w:rFonts w:ascii="Segoe UI Emoji" w:hAnsi="Segoe UI Emoji" w:cs="Segoe UI Emoji"/>
-          <w:b/>
-        </w:rPr>
-      </w:pPr>
-      <w:r>
-        <w:rPr>
-          <w:rFonts w:ascii="Segoe UI Emoji" w:hAnsi="Segoe UI Emoji" w:cs="Segoe UI Emoji" w:hint="eastAsia"/>
-          <w:b/>
-        </w:rPr>
-        <w:t>广告传媒</w:t>
-      </w:r>
-      <w:r>
-        <w:rPr>
-          <w:rFonts w:ascii="Segoe UI Emoji" w:hAnsi="Segoe UI Emoji" w:cs="Segoe UI Emoji" w:hint="eastAsia"/>
-          <w:b/>
-        </w:rPr>
-        <w:t>项目</w:t>
+        <w:ind w:left="420" w:firstLine="420"/>
+        <w:rPr>
+          <w:rFonts w:ascii="Segoe UI Emoji" w:hAnsi="Segoe UI Emoji" w:cs="Segoe UI Emoji"/>
+        </w:rPr>
+      </w:pPr>
+      <w:r>
+        <w:rPr>
+          <w:rFonts w:ascii="Segoe UI Emoji" w:hAnsi="Segoe UI Emoji" w:cs="Segoe UI Emoji"/>
+          <w:b/>
+        </w:rPr>
+        <w:tab/>
+      </w:r>
+      <w:r>
+        <w:rPr>
+          <w:rFonts w:ascii="Segoe UI Emoji" w:hAnsi="Segoe UI Emoji" w:cs="Segoe UI Emoji" w:hint="eastAsia"/>
+        </w:rPr>
+        <w:t>广告投放系统、广告检索系统、广告计费系统、广告结算系统。</w:t>
       </w:r>
     </w:p>
     <w:p>
@@ -2577,52 +3029,96 @@
           <w:rFonts w:ascii="Segoe UI Emoji" w:hAnsi="Segoe UI Emoji" w:cs="Segoe UI Emoji" w:hint="eastAsia"/>
           <w:b/>
         </w:rPr>
-        <w:t>◆技术框架：</w:t>
-      </w:r>
-      <w:r>
-        <w:rPr>
-          <w:rFonts w:ascii="Segoe UI Emoji" w:hAnsi="Segoe UI Emoji" w:cs="Segoe UI Emoji"/>
-          <w:b/>
-        </w:rPr>
-        <w:t xml:space="preserve">Spring+ Spring MVC+ </w:t>
+        <w:t>◆职责描述：</w:t>
+      </w:r>
+    </w:p>
+    <w:p>
+      <w:pPr>
+        <w:widowControl/>
+        <w:spacing w:line="360" w:lineRule="auto"/>
+        <w:ind w:left="420" w:firstLine="420"/>
+        <w:rPr>
+          <w:rFonts w:ascii="Segoe UI Emoji" w:hAnsi="Segoe UI Emoji" w:cs="Segoe UI Emoji"/>
+        </w:rPr>
+      </w:pPr>
+      <w:bookmarkStart w:id="0" w:name="_GoBack"/>
+      <w:r>
+        <w:rPr>
+          <w:rFonts w:ascii="Segoe UI Emoji" w:hAnsi="Segoe UI Emoji" w:cs="Segoe UI Emoji"/>
+        </w:rPr>
+        <w:tab/>
+      </w:r>
+      <w:r>
+        <w:rPr>
+          <w:rFonts w:ascii="Segoe UI Emoji" w:hAnsi="Segoe UI Emoji" w:cs="Segoe UI Emoji" w:hint="eastAsia"/>
+        </w:rPr>
+        <w:t>广告投放系统</w:t>
+      </w:r>
+      <w:r>
+        <w:rPr>
+          <w:rFonts w:ascii="Segoe UI Emoji" w:hAnsi="Segoe UI Emoji" w:cs="Segoe UI Emoji" w:hint="eastAsia"/>
+        </w:rPr>
+        <w:t>：广告主将广告计划、广告单元和广告创意进行发布平台进行审</w:t>
+      </w:r>
+      <w:bookmarkEnd w:id="0"/>
+      <w:r>
+        <w:rPr>
+          <w:rFonts w:ascii="Segoe UI Emoji" w:hAnsi="Segoe UI Emoji" w:cs="Segoe UI Emoji" w:hint="eastAsia"/>
+        </w:rPr>
+        <w:t>核，通过后进行存储。</w:t>
+      </w:r>
+    </w:p>
+    <w:p>
+      <w:pPr>
+        <w:widowControl/>
+        <w:spacing w:line="360" w:lineRule="auto"/>
+        <w:ind w:left="840" w:firstLine="420"/>
+        <w:rPr>
+          <w:rFonts w:ascii="Segoe UI Emoji" w:hAnsi="Segoe UI Emoji" w:cs="Segoe UI Emoji" w:hint="eastAsia"/>
+        </w:rPr>
+      </w:pPr>
+      <w:r>
+        <w:rPr>
+          <w:rFonts w:ascii="Segoe UI Emoji" w:hAnsi="Segoe UI Emoji" w:cs="Segoe UI Emoji" w:hint="eastAsia"/>
+        </w:rPr>
+        <w:t>广告检索系统</w:t>
+      </w:r>
+      <w:r>
+        <w:rPr>
+          <w:rFonts w:ascii="Segoe UI Emoji" w:hAnsi="Segoe UI Emoji" w:cs="Segoe UI Emoji" w:hint="eastAsia"/>
+        </w:rPr>
+        <w:t>：</w:t>
+      </w:r>
+      <w:r>
+        <w:rPr>
+          <w:rFonts w:ascii="Segoe UI Emoji" w:hAnsi="Segoe UI Emoji" w:cs="Segoe UI Emoji" w:hint="eastAsia"/>
+        </w:rPr>
+        <w:t>通过</w:t>
       </w:r>
       <w:proofErr w:type="spellStart"/>
       <w:r>
         <w:rPr>
           <w:rFonts w:ascii="Segoe UI Emoji" w:hAnsi="Segoe UI Emoji" w:cs="Segoe UI Emoji"/>
-          <w:b/>
-        </w:rPr>
-        <w:t>MyBatis</w:t>
+        </w:rPr>
+        <w:t>Solr</w:t>
       </w:r>
       <w:proofErr w:type="spellEnd"/>
       <w:r>
         <w:rPr>
           <w:rFonts w:ascii="Segoe UI Emoji" w:hAnsi="Segoe UI Emoji" w:cs="Segoe UI Emoji"/>
-          <w:b/>
         </w:rPr>
         <w:t xml:space="preserve"> </w:t>
       </w:r>
-      <w:r>
-        <w:rPr>
-          <w:rFonts w:ascii="Segoe UI Emoji" w:hAnsi="Segoe UI Emoji" w:cs="Segoe UI Emoji"/>
-          <w:b/>
-        </w:rPr>
-        <w:t>+</w:t>
-      </w:r>
-      <w:r>
-        <w:rPr>
-          <w:rFonts w:ascii="Segoe UI Emoji" w:hAnsi="Segoe UI Emoji" w:cs="Segoe UI Emoji"/>
-          <w:b/>
-        </w:rPr>
-        <w:t xml:space="preserve"> </w:t>
-      </w:r>
-      <w:r>
-        <w:rPr>
-          <w:rFonts w:ascii="Segoe UI Emoji" w:hAnsi="Segoe UI Emoji" w:cs="Segoe UI Emoji"/>
-          <w:b/>
-        </w:rPr>
-        <w:t>Bootstrap</w:t>
-      </w:r>
+    </w:p>
+    <w:p>
+      <w:pPr>
+        <w:widowControl/>
+        <w:spacing w:line="360" w:lineRule="auto"/>
+        <w:ind w:left="420" w:firstLine="420"/>
+        <w:rPr>
+          <w:rFonts w:ascii="Segoe UI Emoji" w:hAnsi="Segoe UI Emoji" w:cs="Segoe UI Emoji" w:hint="eastAsia"/>
+        </w:rPr>
+      </w:pPr>
     </w:p>
     <w:tbl>
       <w:tblPr>
@@ -2742,6 +3238,7 @@
       <w:pPr>
         <w:widowControl/>
         <w:spacing w:line="360" w:lineRule="auto"/>
+        <w:ind w:firstLineChars="200" w:firstLine="420"/>
         <w:jc w:val="left"/>
         <w:rPr>
           <w:rFonts w:ascii="Segoe UI Emoji" w:hAnsi="Segoe UI Emoji" w:cs="Segoe UI Emoji"/>
@@ -2768,6 +3265,7 @@
           <w:b/>
         </w:rPr>
         <w:tab/>
+        <w:t xml:space="preserve"> </w:t>
       </w:r>
       <w:r>
         <w:rPr>
@@ -2871,7 +3369,7 @@
         <w:spacing w:line="360" w:lineRule="auto"/>
         <w:jc w:val="left"/>
         <w:rPr>
-          <w:rFonts w:ascii="Segoe UI Emoji" w:hAnsi="Segoe UI Emoji" w:cs="Segoe UI Emoji"/>
+          <w:rFonts w:ascii="Segoe UI Emoji" w:hAnsi="Segoe UI Emoji" w:cs="Segoe UI Emoji" w:hint="eastAsia"/>
         </w:rPr>
       </w:pPr>
       <w:r>
@@ -2885,36 +3383,13 @@
         <w:rPr>
           <w:rFonts w:ascii="Segoe UI Emoji" w:hAnsi="Segoe UI Emoji" w:cs="Segoe UI Emoji"/>
         </w:rPr>
-        <w:t>007</w:t>
-      </w:r>
-      <w:bookmarkStart w:id="0" w:name="_GoBack"/>
-      <w:bookmarkEnd w:id="0"/>
-    </w:p>
-    <w:p>
-      <w:pPr>
-        <w:spacing w:line="360" w:lineRule="auto"/>
-        <w:jc w:val="left"/>
-      </w:pPr>
-      <w:r>
-        <w:tab/>
-      </w:r>
-      <w:r>
-        <w:tab/>
-      </w:r>
-      <w:r>
-        <w:tab/>
-      </w:r>
-      <w:r>
-        <w:tab/>
-      </w:r>
-      <w:r>
-        <w:tab/>
-      </w:r>
-      <w:r>
-        <w:tab/>
-      </w:r>
-      <w:r>
-        <w:tab/>
+        <w:t>00</w:t>
+      </w:r>
+      <w:r>
+        <w:rPr>
+          <w:rFonts w:ascii="Segoe UI Emoji" w:hAnsi="Segoe UI Emoji" w:cs="Segoe UI Emoji"/>
+        </w:rPr>
+        <w:t>7</w:t>
       </w:r>
     </w:p>
     <w:sectPr>
@@ -3479,7 +3954,7 @@
   <w:style w:type="paragraph" w:default="1" w:styleId="a">
     <w:name w:val="Normal"/>
     <w:qFormat/>
-    <w:rsid w:val="00ED1EE8"/>
+    <w:rsid w:val="00352F32"/>
     <w:pPr>
       <w:widowControl w:val="0"/>
       <w:jc w:val="both"/>
@@ -3997,4 +4472,16 @@
     </a:ext>
   </a:extLst>
 </a:theme>
+</file>
+
+<file path=customXml/item1.xml><?xml version="1.0" encoding="utf-8"?>
+<b:Sources xmlns:b="http://schemas.openxmlformats.org/officeDocument/2006/bibliography" xmlns="http://schemas.openxmlformats.org/officeDocument/2006/bibliography" SelectedStyle="\APASixthEditionOfficeOnline.xsl" StyleName="APA" Version="6"/>
+</file>
+
+<file path=customXml/itemProps1.xml><?xml version="1.0" encoding="utf-8"?>
+<ds:datastoreItem xmlns:ds="http://schemas.openxmlformats.org/officeDocument/2006/customXml" ds:itemID="{6B5227A9-B8C8-4E33-9C7D-D1C9E8FCC67D}">
+  <ds:schemaRefs>
+    <ds:schemaRef ds:uri="http://schemas.openxmlformats.org/officeDocument/2006/bibliography"/>
+  </ds:schemaRefs>
+</ds:datastoreItem>
 </file>
--- a/resume/王顺虎A简历.docx
+++ b/resume/王顺虎A简历.docx
@@ -979,6 +979,12 @@
         </w:rPr>
         <w:t>019.05</w:t>
       </w:r>
+      <w:r>
+        <w:rPr>
+          <w:rFonts w:ascii="Segoe UI Emoji" w:hAnsi="Segoe UI Emoji" w:cs="Segoe UI Emoji"/>
+        </w:rPr>
+        <w:t xml:space="preserve"> </w:t>
+      </w:r>
     </w:p>
     <w:p>
       <w:pPr>
@@ -1139,6 +1145,7 @@
         <w:ind w:left="420" w:firstLine="420"/>
         <w:rPr>
           <w:rFonts w:ascii="Segoe UI Emoji" w:hAnsi="Segoe UI Emoji" w:cs="Segoe UI Emoji"/>
+          <w:b/>
         </w:rPr>
       </w:pPr>
       <w:r>
@@ -1148,6 +1155,16 @@
         </w:rPr>
         <w:t>◆项目简介：</w:t>
       </w:r>
+    </w:p>
+    <w:p>
+      <w:pPr>
+        <w:widowControl/>
+        <w:spacing w:line="360" w:lineRule="auto"/>
+        <w:ind w:left="840" w:firstLine="420"/>
+        <w:rPr>
+          <w:rFonts w:ascii="Segoe UI Emoji" w:hAnsi="Segoe UI Emoji" w:cs="Segoe UI Emoji"/>
+        </w:rPr>
+      </w:pPr>
       <w:r>
         <w:rPr>
           <w:rFonts w:ascii="Segoe UI Emoji" w:hAnsi="Segoe UI Emoji" w:cs="Segoe UI Emoji" w:hint="eastAsia"/>
@@ -1257,6 +1274,7 @@
         <w:rPr>
           <w:rFonts w:ascii="Segoe UI Emoji" w:hAnsi="Segoe UI Emoji" w:cs="Segoe UI Emoji"/>
         </w:rPr>
+        <w:lastRenderedPageBreak/>
         <w:t>Spring Cloud</w:t>
       </w:r>
       <w:r>
@@ -1317,7 +1335,6 @@
         <w:rPr>
           <w:rFonts w:ascii="Segoe UI Emoji" w:hAnsi="Segoe UI Emoji" w:cs="Segoe UI Emoji" w:hint="eastAsia"/>
         </w:rPr>
-        <w:lastRenderedPageBreak/>
         <w:t>关系型数据库</w:t>
       </w:r>
       <w:r>
@@ -1534,6 +1551,7 @@
         <w:ind w:left="420" w:firstLine="420"/>
         <w:rPr>
           <w:rFonts w:ascii="Segoe UI Emoji" w:hAnsi="Segoe UI Emoji" w:cs="Segoe UI Emoji"/>
+          <w:b/>
         </w:rPr>
       </w:pPr>
       <w:r>
@@ -1543,6 +1561,16 @@
         </w:rPr>
         <w:t>◆项目模块：</w:t>
       </w:r>
+    </w:p>
+    <w:p>
+      <w:pPr>
+        <w:widowControl/>
+        <w:spacing w:line="360" w:lineRule="auto"/>
+        <w:ind w:left="840" w:firstLine="420"/>
+        <w:rPr>
+          <w:rFonts w:ascii="Segoe UI Emoji" w:hAnsi="Segoe UI Emoji" w:cs="Segoe UI Emoji"/>
+        </w:rPr>
+      </w:pPr>
       <w:r>
         <w:t>文章微服务</w:t>
       </w:r>
@@ -1681,37 +1709,42 @@
       <w:pPr>
         <w:widowControl/>
         <w:spacing w:line="360" w:lineRule="auto"/>
+        <w:ind w:left="420" w:firstLine="420"/>
+        <w:jc w:val="left"/>
+      </w:pPr>
+      <w:r>
+        <w:rPr>
+          <w:rFonts w:ascii="Segoe UI Emoji" w:hAnsi="Segoe UI Emoji" w:cs="Segoe UI Emoji"/>
+          <w:b/>
+        </w:rPr>
+        <w:tab/>
+      </w:r>
+      <w:r>
+        <w:t>用户微服务</w:t>
+      </w:r>
+      <w:r>
+        <w:rPr>
+          <w:rFonts w:hint="eastAsia"/>
+        </w:rPr>
+        <w:t>：通过使用</w:t>
+      </w:r>
+      <w:r>
+        <w:t>JWT</w:t>
+      </w:r>
+      <w:r>
+        <w:rPr>
+          <w:rFonts w:hint="eastAsia"/>
+        </w:rPr>
+        <w:t>对用户登录后的用户信息进行加密。并生成令牌token。需要用户或者管理员权限的操作需要对token进行获取、解密、验证。</w:t>
+      </w:r>
+    </w:p>
+    <w:p>
+      <w:pPr>
+        <w:widowControl/>
+        <w:spacing w:line="360" w:lineRule="auto"/>
         <w:ind w:left="840" w:firstLine="420"/>
         <w:rPr>
-          <w:rFonts w:ascii="Segoe UI Emoji" w:hAnsi="Segoe UI Emoji" w:cs="Segoe UI Emoji"/>
-        </w:rPr>
-      </w:pPr>
-      <w:r>
-        <w:rPr>
-          <w:rFonts w:ascii="Segoe UI Emoji" w:hAnsi="Segoe UI Emoji" w:cs="Segoe UI Emoji" w:hint="eastAsia"/>
-        </w:rPr>
-        <w:t>交友微服务</w:t>
-      </w:r>
-      <w:r>
-        <w:rPr>
-          <w:rFonts w:ascii="Segoe UI Emoji" w:hAnsi="Segoe UI Emoji" w:cs="Segoe UI Emoji" w:hint="eastAsia"/>
-        </w:rPr>
-        <w:t>：通过</w:t>
-      </w:r>
-      <w:r>
-        <w:rPr>
-          <w:rFonts w:ascii="Segoe UI Emoji" w:hAnsi="Segoe UI Emoji" w:cs="Segoe UI Emoji" w:hint="eastAsia"/>
-        </w:rPr>
-        <w:t>声明式服务调用实现添加好友后对用户表中的数据进行更新。</w:t>
-      </w:r>
-    </w:p>
-    <w:p>
-      <w:pPr>
-        <w:widowControl/>
-        <w:spacing w:line="360" w:lineRule="auto"/>
-        <w:ind w:left="840" w:firstLine="420"/>
-        <w:rPr>
-          <w:rFonts w:ascii="Segoe UI Emoji" w:hAnsi="Segoe UI Emoji" w:cs="Segoe UI Emoji"/>
+          <w:rFonts w:ascii="Segoe UI Emoji" w:hAnsi="Segoe UI Emoji" w:cs="Segoe UI Emoji" w:hint="eastAsia"/>
         </w:rPr>
       </w:pPr>
       <w:r>
@@ -1755,6 +1788,37 @@
         <w:widowControl/>
         <w:spacing w:line="360" w:lineRule="auto"/>
         <w:ind w:left="840" w:firstLine="420"/>
+        <w:rPr>
+          <w:rFonts w:ascii="Segoe UI Emoji" w:hAnsi="Segoe UI Emoji" w:cs="Segoe UI Emoji"/>
+        </w:rPr>
+      </w:pPr>
+      <w:r>
+        <w:rPr>
+          <w:rFonts w:ascii="Segoe UI Emoji" w:hAnsi="Segoe UI Emoji" w:cs="Segoe UI Emoji" w:hint="eastAsia"/>
+        </w:rPr>
+        <w:t>交友微服务</w:t>
+      </w:r>
+      <w:r>
+        <w:rPr>
+          <w:rFonts w:ascii="Segoe UI Emoji" w:hAnsi="Segoe UI Emoji" w:cs="Segoe UI Emoji" w:hint="eastAsia"/>
+        </w:rPr>
+        <w:t>：通过</w:t>
+      </w:r>
+      <w:r>
+        <w:rPr>
+          <w:rFonts w:ascii="Segoe UI Emoji" w:hAnsi="Segoe UI Emoji" w:cs="Segoe UI Emoji" w:hint="eastAsia"/>
+        </w:rPr>
+        <w:t>声明式服务调用实现添加好友后对用户表中的数据进行更新。</w:t>
+      </w:r>
+    </w:p>
+    <w:p>
+      <w:pPr>
+        <w:widowControl/>
+        <w:spacing w:line="360" w:lineRule="auto"/>
+        <w:ind w:left="840" w:firstLine="420"/>
+        <w:rPr>
+          <w:rFonts w:hint="eastAsia"/>
+        </w:rPr>
       </w:pPr>
       <w:r>
         <w:t>搜索微服务</w:t>
@@ -1803,40 +1867,8 @@
         </w:rPr>
         <w:t>。</w:t>
       </w:r>
-    </w:p>
-    <w:p>
-      <w:pPr>
-        <w:widowControl/>
-        <w:spacing w:line="360" w:lineRule="auto"/>
-        <w:ind w:left="840" w:firstLine="420"/>
-        <w:rPr>
-          <w:rFonts w:ascii="Segoe UI Emoji" w:hAnsi="Segoe UI Emoji" w:cs="Segoe UI Emoji"/>
-        </w:rPr>
-      </w:pPr>
-      <w:r>
-        <w:t>用户微服务</w:t>
-      </w:r>
-      <w:r>
-        <w:rPr>
-          <w:rFonts w:hint="eastAsia"/>
-        </w:rPr>
-        <w:t>：通过使用</w:t>
-      </w:r>
-      <w:r>
-        <w:t>JWT</w:t>
-      </w:r>
-      <w:r>
-        <w:rPr>
-          <w:rFonts w:hint="eastAsia"/>
-        </w:rPr>
-        <w:t>对用户登录后的用户信息进行加密。并生成令牌token。</w:t>
-      </w:r>
-      <w:r>
-        <w:rPr>
-          <w:rFonts w:hint="eastAsia"/>
-        </w:rPr>
-        <w:t>需要用户或者管理员权限的操作需要对token进行获取、解密、验证。</w:t>
-      </w:r>
+      <w:bookmarkStart w:id="0" w:name="_GoBack"/>
+      <w:bookmarkEnd w:id="0"/>
     </w:p>
     <w:p>
       <w:pPr>
@@ -1944,7 +1976,7 @@
         <w:rPr>
           <w:rFonts w:ascii="Segoe UI Emoji" w:hAnsi="Segoe UI Emoji" w:cs="Segoe UI Emoji"/>
         </w:rPr>
-        <w:t>6</w:t>
+        <w:t>8</w:t>
       </w:r>
       <w:r>
         <w:rPr>
@@ -2161,6 +2193,7 @@
         <w:ind w:left="420" w:firstLine="420"/>
         <w:rPr>
           <w:rFonts w:ascii="Segoe UI Emoji" w:hAnsi="Segoe UI Emoji" w:cs="Segoe UI Emoji"/>
+          <w:b/>
         </w:rPr>
       </w:pPr>
       <w:r>
@@ -2170,6 +2203,16 @@
         </w:rPr>
         <w:t>◆项目简介：</w:t>
       </w:r>
+    </w:p>
+    <w:p>
+      <w:pPr>
+        <w:widowControl/>
+        <w:spacing w:line="360" w:lineRule="auto"/>
+        <w:ind w:left="840" w:firstLine="420"/>
+        <w:rPr>
+          <w:rFonts w:ascii="Segoe UI Emoji" w:hAnsi="Segoe UI Emoji" w:cs="Segoe UI Emoji"/>
+        </w:rPr>
+      </w:pPr>
       <w:r>
         <w:rPr>
           <w:rFonts w:ascii="Segoe UI Emoji" w:hAnsi="Segoe UI Emoji" w:cs="Segoe UI Emoji" w:hint="eastAsia"/>
@@ -2245,7 +2288,14 @@
         <w:rPr>
           <w:rFonts w:ascii="Segoe UI Emoji" w:hAnsi="Segoe UI Emoji" w:cs="Segoe UI Emoji" w:hint="eastAsia"/>
         </w:rPr>
-        <w:t>，用户也可以通过完善自己的信息、提交自己的一些财产照片来增加自己的信用</w:t>
+        <w:t>，用户也可以通过完善自己的信息、提</w:t>
+      </w:r>
+      <w:r>
+        <w:rPr>
+          <w:rFonts w:ascii="Segoe UI Emoji" w:hAnsi="Segoe UI Emoji" w:cs="Segoe UI Emoji" w:hint="eastAsia"/>
+        </w:rPr>
+        <w:lastRenderedPageBreak/>
+        <w:t>交自己的一些财产照片来增加自己的信用</w:t>
       </w:r>
       <w:r>
         <w:rPr>
@@ -2357,18 +2407,11 @@
       <w:pPr>
         <w:widowControl/>
         <w:spacing w:line="360" w:lineRule="auto"/>
-        <w:ind w:left="420" w:firstLine="420"/>
-        <w:rPr>
-          <w:rFonts w:ascii="Segoe UI Emoji" w:hAnsi="Segoe UI Emoji" w:cs="Segoe UI Emoji"/>
-        </w:rPr>
-      </w:pPr>
-      <w:r>
-        <w:rPr>
-          <w:rFonts w:ascii="Segoe UI Emoji" w:hAnsi="Segoe UI Emoji" w:cs="Segoe UI Emoji"/>
-          <w:b/>
-        </w:rPr>
-        <w:tab/>
-      </w:r>
+        <w:ind w:left="840" w:firstLine="420"/>
+        <w:rPr>
+          <w:rFonts w:ascii="Segoe UI Emoji" w:hAnsi="Segoe UI Emoji" w:cs="Segoe UI Emoji"/>
+        </w:rPr>
+      </w:pPr>
       <w:r>
         <w:rPr>
           <w:rFonts w:ascii="Segoe UI Emoji" w:hAnsi="Segoe UI Emoji" w:cs="Segoe UI Emoji" w:hint="eastAsia"/>
@@ -2391,7 +2434,31 @@
         <w:rPr>
           <w:rFonts w:ascii="Segoe UI Emoji" w:hAnsi="Segoe UI Emoji" w:cs="Segoe UI Emoji" w:hint="eastAsia"/>
         </w:rPr>
-        <w:t>模块、提现模块、发标模块、投资模块、债转模块、放款模块、还款模块</w:t>
+        <w:t>模块、提现模块、</w:t>
+      </w:r>
+      <w:r>
+        <w:rPr>
+          <w:rFonts w:ascii="Segoe UI Emoji" w:hAnsi="Segoe UI Emoji" w:cs="Segoe UI Emoji" w:hint="eastAsia"/>
+        </w:rPr>
+        <w:t>招标</w:t>
+      </w:r>
+      <w:r>
+        <w:rPr>
+          <w:rFonts w:ascii="Segoe UI Emoji" w:hAnsi="Segoe UI Emoji" w:cs="Segoe UI Emoji" w:hint="eastAsia"/>
+        </w:rPr>
+        <w:t>模块、投资模块、债转模块、放款模块</w:t>
+      </w:r>
+      <w:r>
+        <w:rPr>
+          <w:rFonts w:ascii="Segoe UI Emoji" w:hAnsi="Segoe UI Emoji" w:cs="Segoe UI Emoji" w:hint="eastAsia"/>
+        </w:rPr>
+        <w:t>、</w:t>
+      </w:r>
+      <w:r>
+        <w:rPr>
+          <w:rFonts w:ascii="Segoe UI Emoji" w:hAnsi="Segoe UI Emoji" w:cs="Segoe UI Emoji" w:hint="eastAsia"/>
+        </w:rPr>
+        <w:t>还款模块</w:t>
       </w:r>
       <w:r>
         <w:rPr>
@@ -2422,7 +2489,6 @@
           <w:rFonts w:ascii="Segoe UI Emoji" w:hAnsi="Segoe UI Emoji" w:cs="Segoe UI Emoji" w:hint="eastAsia"/>
           <w:b/>
         </w:rPr>
-        <w:lastRenderedPageBreak/>
         <w:t>◆职责描述：</w:t>
       </w:r>
     </w:p>
@@ -2430,18 +2496,11 @@
       <w:pPr>
         <w:widowControl/>
         <w:spacing w:line="360" w:lineRule="auto"/>
-        <w:ind w:left="420" w:firstLine="420"/>
-        <w:rPr>
-          <w:rFonts w:ascii="Segoe UI Emoji" w:hAnsi="Segoe UI Emoji" w:cs="Segoe UI Emoji"/>
-        </w:rPr>
-      </w:pPr>
-      <w:r>
-        <w:rPr>
-          <w:rFonts w:ascii="Segoe UI Emoji" w:hAnsi="Segoe UI Emoji" w:cs="Segoe UI Emoji"/>
-          <w:b/>
-        </w:rPr>
-        <w:tab/>
-      </w:r>
+        <w:ind w:left="840" w:firstLine="420"/>
+        <w:rPr>
+          <w:rFonts w:ascii="Segoe UI Emoji" w:hAnsi="Segoe UI Emoji" w:cs="Segoe UI Emoji"/>
+        </w:rPr>
+      </w:pPr>
       <w:r>
         <w:rPr>
           <w:rFonts w:ascii="Segoe UI Emoji" w:hAnsi="Segoe UI Emoji" w:cs="Segoe UI Emoji" w:hint="eastAsia"/>
@@ -2471,17 +2530,33 @@
       <w:pPr>
         <w:widowControl/>
         <w:spacing w:line="360" w:lineRule="auto"/>
-        <w:ind w:left="420" w:firstLine="420"/>
-        <w:rPr>
-          <w:rFonts w:ascii="Segoe UI Emoji" w:hAnsi="Segoe UI Emoji" w:cs="Segoe UI Emoji"/>
-        </w:rPr>
-      </w:pPr>
-      <w:r>
-        <w:rPr>
-          <w:rFonts w:ascii="Segoe UI Emoji" w:hAnsi="Segoe UI Emoji" w:cs="Segoe UI Emoji"/>
-        </w:rPr>
-        <w:tab/>
-      </w:r>
+        <w:ind w:left="840" w:firstLine="420"/>
+        <w:rPr>
+          <w:rFonts w:ascii="Segoe UI Emoji" w:hAnsi="Segoe UI Emoji" w:cs="Segoe UI Emoji"/>
+        </w:rPr>
+      </w:pPr>
+      <w:r>
+        <w:rPr>
+          <w:rFonts w:ascii="Segoe UI Emoji" w:hAnsi="Segoe UI Emoji" w:cs="Segoe UI Emoji" w:hint="eastAsia"/>
+        </w:rPr>
+        <w:t>招标模块：验证审核用户是否有借款的资格，通过或进行展示供投标人进行投资</w:t>
+      </w:r>
+      <w:r>
+        <w:rPr>
+          <w:rFonts w:ascii="Segoe UI Emoji" w:hAnsi="Segoe UI Emoji" w:cs="Segoe UI Emoji" w:hint="eastAsia"/>
+        </w:rPr>
+        <w:t>。</w:t>
+      </w:r>
+    </w:p>
+    <w:p>
+      <w:pPr>
+        <w:widowControl/>
+        <w:spacing w:line="360" w:lineRule="auto"/>
+        <w:ind w:left="840" w:firstLine="420"/>
+        <w:rPr>
+          <w:rFonts w:ascii="Segoe UI Emoji" w:hAnsi="Segoe UI Emoji" w:cs="Segoe UI Emoji"/>
+        </w:rPr>
+      </w:pPr>
       <w:r>
         <w:rPr>
           <w:rFonts w:ascii="Segoe UI Emoji" w:hAnsi="Segoe UI Emoji" w:cs="Segoe UI Emoji" w:hint="eastAsia"/>
@@ -2559,7 +2634,21 @@
           <w:rFonts w:ascii="Segoe UI Emoji" w:hAnsi="Segoe UI Emoji" w:cs="Segoe UI Emoji" w:hint="eastAsia"/>
           <w:b/>
         </w:rPr>
-        <w:t>广告传媒</w:t>
+        <w:t>伊伊</w:t>
+      </w:r>
+      <w:r>
+        <w:rPr>
+          <w:rFonts w:ascii="Segoe UI Emoji" w:hAnsi="Segoe UI Emoji" w:cs="Segoe UI Emoji" w:hint="eastAsia"/>
+          <w:b/>
+        </w:rPr>
+        <w:t>广告</w:t>
+      </w:r>
+      <w:r>
+        <w:rPr>
+          <w:rFonts w:ascii="Segoe UI Emoji" w:hAnsi="Segoe UI Emoji" w:cs="Segoe UI Emoji" w:hint="eastAsia"/>
+          <w:b/>
+        </w:rPr>
+        <w:t>联盟</w:t>
       </w:r>
       <w:r>
         <w:rPr>
@@ -2606,50 +2695,50 @@
         <w:rPr>
           <w:rFonts w:ascii="Segoe UI Emoji" w:hAnsi="Segoe UI Emoji" w:cs="Segoe UI Emoji"/>
         </w:rPr>
+        <w:t>.</w:t>
+      </w:r>
+      <w:r>
+        <w:rPr>
+          <w:rFonts w:ascii="Segoe UI Emoji" w:hAnsi="Segoe UI Emoji" w:cs="Segoe UI Emoji"/>
+        </w:rPr>
+        <w:t>08</w:t>
+      </w:r>
+      <w:r>
+        <w:rPr>
+          <w:rFonts w:ascii="Segoe UI Emoji" w:hAnsi="Segoe UI Emoji" w:cs="Segoe UI Emoji" w:hint="eastAsia"/>
+        </w:rPr>
+        <w:t>~</w:t>
+      </w:r>
+      <w:r>
+        <w:rPr>
+          <w:rFonts w:ascii="Segoe UI Emoji" w:hAnsi="Segoe UI Emoji" w:cs="Segoe UI Emoji" w:hint="eastAsia"/>
+        </w:rPr>
+        <w:t>2</w:t>
+      </w:r>
+      <w:r>
+        <w:rPr>
+          <w:rFonts w:ascii="Segoe UI Emoji" w:hAnsi="Segoe UI Emoji" w:cs="Segoe UI Emoji"/>
+        </w:rPr>
+        <w:t>01</w:t>
+      </w:r>
+      <w:r>
+        <w:rPr>
+          <w:rFonts w:ascii="Segoe UI Emoji" w:hAnsi="Segoe UI Emoji" w:cs="Segoe UI Emoji"/>
+        </w:rPr>
+        <w:t>7</w:t>
+      </w:r>
+      <w:r>
+        <w:rPr>
+          <w:rFonts w:ascii="Segoe UI Emoji" w:hAnsi="Segoe UI Emoji" w:cs="Segoe UI Emoji"/>
+        </w:rPr>
         <w:t>.0</w:t>
       </w:r>
       <w:r>
         <w:rPr>
           <w:rFonts w:ascii="Segoe UI Emoji" w:hAnsi="Segoe UI Emoji" w:cs="Segoe UI Emoji"/>
         </w:rPr>
-        <w:t>8</w:t>
-      </w:r>
-      <w:r>
-        <w:rPr>
-          <w:rFonts w:ascii="Segoe UI Emoji" w:hAnsi="Segoe UI Emoji" w:cs="Segoe UI Emoji" w:hint="eastAsia"/>
-        </w:rPr>
-        <w:t>~</w:t>
-      </w:r>
-      <w:r>
-        <w:rPr>
-          <w:rFonts w:ascii="Segoe UI Emoji" w:hAnsi="Segoe UI Emoji" w:cs="Segoe UI Emoji" w:hint="eastAsia"/>
-        </w:rPr>
-        <w:t>2</w:t>
-      </w:r>
-      <w:r>
-        <w:rPr>
-          <w:rFonts w:ascii="Segoe UI Emoji" w:hAnsi="Segoe UI Emoji" w:cs="Segoe UI Emoji"/>
-        </w:rPr>
-        <w:t>01</w:t>
-      </w:r>
-      <w:r>
-        <w:rPr>
-          <w:rFonts w:ascii="Segoe UI Emoji" w:hAnsi="Segoe UI Emoji" w:cs="Segoe UI Emoji"/>
-        </w:rPr>
         <w:t>7</w:t>
       </w:r>
-      <w:r>
-        <w:rPr>
-          <w:rFonts w:ascii="Segoe UI Emoji" w:hAnsi="Segoe UI Emoji" w:cs="Segoe UI Emoji"/>
-        </w:rPr>
-        <w:t>.0</w:t>
-      </w:r>
-      <w:r>
-        <w:rPr>
-          <w:rFonts w:ascii="Segoe UI Emoji" w:hAnsi="Segoe UI Emoji" w:cs="Segoe UI Emoji"/>
-        </w:rPr>
-        <w:t>6</w:t>
-      </w:r>
     </w:p>
     <w:p>
       <w:pPr>
@@ -2684,7 +2773,7 @@
         <w:spacing w:line="360" w:lineRule="auto"/>
         <w:ind w:left="420" w:firstLine="420"/>
         <w:rPr>
-          <w:rFonts w:ascii="Segoe UI Emoji" w:hAnsi="Segoe UI Emoji" w:cs="Segoe UI Emoji"/>
+          <w:rFonts w:ascii="Segoe UI Emoji" w:hAnsi="Segoe UI Emoji" w:cs="Segoe UI Emoji" w:hint="eastAsia"/>
         </w:rPr>
       </w:pPr>
       <w:r>
@@ -2857,6 +2946,7 @@
         <w:ind w:left="420" w:firstLine="420"/>
         <w:rPr>
           <w:rFonts w:ascii="Segoe UI Emoji" w:hAnsi="Segoe UI Emoji" w:cs="Segoe UI Emoji"/>
+          <w:b/>
         </w:rPr>
       </w:pPr>
       <w:r>
@@ -2866,11 +2956,27 @@
         </w:rPr>
         <w:t>◆项目简介：</w:t>
       </w:r>
-      <w:r>
-        <w:rPr>
-          <w:rFonts w:ascii="Segoe UI Emoji" w:hAnsi="Segoe UI Emoji" w:cs="Segoe UI Emoji" w:hint="eastAsia"/>
-        </w:rPr>
-        <w:t>广告传媒项目是一个提供给广告主发布投放广告的系统，</w:t>
+    </w:p>
+    <w:p>
+      <w:pPr>
+        <w:widowControl/>
+        <w:spacing w:line="360" w:lineRule="auto"/>
+        <w:ind w:left="840" w:firstLine="420"/>
+        <w:rPr>
+          <w:rFonts w:ascii="Segoe UI Emoji" w:hAnsi="Segoe UI Emoji" w:cs="Segoe UI Emoji"/>
+        </w:rPr>
+      </w:pPr>
+      <w:r>
+        <w:rPr>
+          <w:rFonts w:ascii="Segoe UI Emoji" w:hAnsi="Segoe UI Emoji" w:cs="Segoe UI Emoji" w:hint="eastAsia"/>
+        </w:rPr>
+        <w:t>伊伊广告联盟</w:t>
+      </w:r>
+      <w:r>
+        <w:rPr>
+          <w:rFonts w:ascii="Segoe UI Emoji" w:hAnsi="Segoe UI Emoji" w:cs="Segoe UI Emoji" w:hint="eastAsia"/>
+        </w:rPr>
+        <w:t>项目是一个提供给广告主发布投放广告的系统，</w:t>
       </w:r>
       <w:r>
         <w:rPr>
@@ -2900,75 +3006,7 @@
         <w:rPr>
           <w:rFonts w:ascii="Segoe UI Emoji" w:hAnsi="Segoe UI Emoji" w:cs="Segoe UI Emoji" w:hint="eastAsia"/>
         </w:rPr>
-        <w:t>媒体平台。广告主可以通过</w:t>
-      </w:r>
-      <w:r>
-        <w:rPr>
-          <w:rFonts w:ascii="Segoe UI Emoji" w:hAnsi="Segoe UI Emoji" w:cs="Segoe UI Emoji" w:hint="eastAsia"/>
-        </w:rPr>
-        <w:t>广告投放平台</w:t>
-      </w:r>
-      <w:r>
-        <w:rPr>
-          <w:rFonts w:ascii="Segoe UI Emoji" w:hAnsi="Segoe UI Emoji" w:cs="Segoe UI Emoji" w:hint="eastAsia"/>
-        </w:rPr>
-        <w:t>进行发布广告，媒体方对广告进行检索展示。</w:t>
-      </w:r>
-      <w:r>
-        <w:rPr>
-          <w:rFonts w:ascii="Segoe UI Emoji" w:hAnsi="Segoe UI Emoji" w:cs="Segoe UI Emoji" w:hint="eastAsia"/>
-        </w:rPr>
-        <w:t>主要用到的技术有后端</w:t>
-      </w:r>
-      <w:r>
-        <w:rPr>
-          <w:rFonts w:ascii="Segoe UI Emoji" w:hAnsi="Segoe UI Emoji" w:cs="Segoe UI Emoji"/>
-        </w:rPr>
-        <w:t xml:space="preserve">Spring+ Spring MVC+ </w:t>
-      </w:r>
-      <w:proofErr w:type="spellStart"/>
-      <w:r>
-        <w:rPr>
-          <w:rFonts w:ascii="Segoe UI Emoji" w:hAnsi="Segoe UI Emoji" w:cs="Segoe UI Emoji"/>
-        </w:rPr>
-        <w:t>MyBatis</w:t>
-      </w:r>
-      <w:proofErr w:type="spellEnd"/>
-      <w:r>
-        <w:rPr>
-          <w:rFonts w:ascii="Segoe UI Emoji" w:hAnsi="Segoe UI Emoji" w:cs="Segoe UI Emoji"/>
-        </w:rPr>
-        <w:t xml:space="preserve"> </w:t>
-      </w:r>
-      <w:r>
-        <w:rPr>
-          <w:rFonts w:ascii="Segoe UI Emoji" w:hAnsi="Segoe UI Emoji" w:cs="Segoe UI Emoji" w:hint="eastAsia"/>
-        </w:rPr>
-        <w:t>框架，前段是</w:t>
-      </w:r>
-      <w:r>
-        <w:rPr>
-          <w:rFonts w:ascii="Segoe UI Emoji" w:hAnsi="Segoe UI Emoji" w:cs="Segoe UI Emoji"/>
-        </w:rPr>
-        <w:t>Bootstrap</w:t>
-      </w:r>
-      <w:r>
-        <w:rPr>
-          <w:rFonts w:ascii="Segoe UI Emoji" w:hAnsi="Segoe UI Emoji" w:cs="Segoe UI Emoji" w:hint="eastAsia"/>
-        </w:rPr>
-        <w:t>。数据库用到</w:t>
-      </w:r>
-      <w:r>
-        <w:rPr>
-          <w:rFonts w:ascii="Segoe UI Emoji" w:hAnsi="Segoe UI Emoji" w:cs="Segoe UI Emoji"/>
-        </w:rPr>
-        <w:t>MySQL</w:t>
-      </w:r>
-      <w:r>
-        <w:rPr>
-          <w:rFonts w:ascii="Segoe UI Emoji" w:hAnsi="Segoe UI Emoji" w:cs="Segoe UI Emoji" w:hint="eastAsia"/>
-        </w:rPr>
-        <w:t>。</w:t>
+        <w:t>媒体平台。广告主可以通过广告投放平台进行发布广告，媒体方对广告进行检索展示。</w:t>
       </w:r>
     </w:p>
     <w:p>
@@ -2994,23 +3032,28 @@
       <w:pPr>
         <w:widowControl/>
         <w:spacing w:line="360" w:lineRule="auto"/>
-        <w:ind w:left="420" w:firstLine="420"/>
-        <w:rPr>
-          <w:rFonts w:ascii="Segoe UI Emoji" w:hAnsi="Segoe UI Emoji" w:cs="Segoe UI Emoji"/>
-        </w:rPr>
-      </w:pPr>
-      <w:r>
-        <w:rPr>
-          <w:rFonts w:ascii="Segoe UI Emoji" w:hAnsi="Segoe UI Emoji" w:cs="Segoe UI Emoji"/>
-          <w:b/>
-        </w:rPr>
-        <w:tab/>
-      </w:r>
-      <w:r>
-        <w:rPr>
-          <w:rFonts w:ascii="Segoe UI Emoji" w:hAnsi="Segoe UI Emoji" w:cs="Segoe UI Emoji" w:hint="eastAsia"/>
-        </w:rPr>
-        <w:t>广告投放系统、广告检索系统、广告计费系统、广告结算系统。</w:t>
+        <w:ind w:left="840" w:firstLine="420"/>
+        <w:rPr>
+          <w:rFonts w:ascii="Segoe UI Emoji" w:hAnsi="Segoe UI Emoji" w:cs="Segoe UI Emoji"/>
+        </w:rPr>
+      </w:pPr>
+      <w:r>
+        <w:rPr>
+          <w:rFonts w:ascii="Segoe UI Emoji" w:hAnsi="Segoe UI Emoji" w:cs="Segoe UI Emoji" w:hint="eastAsia"/>
+        </w:rPr>
+        <w:t>广告投放系统、广告检索系统、广告计费系统、广告结算系统</w:t>
+      </w:r>
+      <w:r>
+        <w:rPr>
+          <w:rFonts w:ascii="Segoe UI Emoji" w:hAnsi="Segoe UI Emoji" w:cs="Segoe UI Emoji" w:hint="eastAsia"/>
+        </w:rPr>
+        <w:t>、后台管理系统、报表系统、</w:t>
+      </w:r>
+      <w:r>
+        <w:rPr>
+          <w:rFonts w:ascii="Segoe UI Emoji" w:hAnsi="Segoe UI Emoji" w:cs="Segoe UI Emoji" w:hint="eastAsia"/>
+        </w:rPr>
+        <w:t>。</w:t>
       </w:r>
     </w:p>
     <w:p>
@@ -3036,78 +3079,420 @@
       <w:pPr>
         <w:widowControl/>
         <w:spacing w:line="360" w:lineRule="auto"/>
+        <w:ind w:left="840" w:firstLine="420"/>
+        <w:rPr>
+          <w:rFonts w:ascii="Segoe UI Emoji" w:hAnsi="Segoe UI Emoji" w:cs="Segoe UI Emoji"/>
+        </w:rPr>
+      </w:pPr>
+      <w:r>
+        <w:rPr>
+          <w:rFonts w:ascii="Segoe UI Emoji" w:hAnsi="Segoe UI Emoji" w:cs="Segoe UI Emoji" w:hint="eastAsia"/>
+        </w:rPr>
+        <w:t>广告投放系统：广告主将广告计划、广告单元和广告创意进行发布平台进行审核，通过后</w:t>
+      </w:r>
+      <w:r>
+        <w:rPr>
+          <w:rFonts w:ascii="Segoe UI Emoji" w:hAnsi="Segoe UI Emoji" w:cs="Segoe UI Emoji" w:hint="eastAsia"/>
+        </w:rPr>
+        <w:t>进行储存</w:t>
+      </w:r>
+      <w:r>
+        <w:rPr>
+          <w:rFonts w:ascii="Segoe UI Emoji" w:hAnsi="Segoe UI Emoji" w:cs="Segoe UI Emoji" w:hint="eastAsia"/>
+        </w:rPr>
+        <w:t>。</w:t>
+      </w:r>
+    </w:p>
+    <w:p>
+      <w:pPr>
+        <w:widowControl/>
+        <w:spacing w:line="360" w:lineRule="auto"/>
+        <w:ind w:left="840" w:firstLine="420"/>
+        <w:rPr>
+          <w:rFonts w:ascii="Segoe UI Emoji" w:hAnsi="Segoe UI Emoji" w:cs="Segoe UI Emoji"/>
+        </w:rPr>
+      </w:pPr>
+      <w:r>
+        <w:rPr>
+          <w:rFonts w:ascii="Segoe UI Emoji" w:hAnsi="Segoe UI Emoji" w:cs="Segoe UI Emoji" w:hint="eastAsia"/>
+        </w:rPr>
+        <w:lastRenderedPageBreak/>
+        <w:t>广告计费系统：通过对媒体方的曝光量或者或者用户的点击率和浏览率进行记录、回调、验证、计费。</w:t>
+      </w:r>
+    </w:p>
+    <w:p>
+      <w:pPr>
+        <w:widowControl/>
+        <w:spacing w:line="360" w:lineRule="auto"/>
+        <w:jc w:val="left"/>
+        <w:rPr>
+          <w:b/>
+          <w:sz w:val="28"/>
+          <w:szCs w:val="28"/>
+        </w:rPr>
+      </w:pPr>
+      <w:r>
+        <w:rPr>
+          <w:rFonts w:hint="eastAsia"/>
+          <w:b/>
+          <w:sz w:val="28"/>
+          <w:szCs w:val="28"/>
+        </w:rPr>
+        <w:t>项目</w:t>
+      </w:r>
+      <w:r>
+        <w:rPr>
+          <w:rFonts w:hint="eastAsia"/>
+          <w:b/>
+          <w:sz w:val="28"/>
+          <w:szCs w:val="28"/>
+        </w:rPr>
+        <w:t>四</w:t>
+      </w:r>
+    </w:p>
+    <w:p>
+      <w:pPr>
+        <w:widowControl/>
+        <w:spacing w:line="360" w:lineRule="auto"/>
+        <w:ind w:firstLine="420"/>
+        <w:jc w:val="left"/>
+        <w:rPr>
+          <w:rFonts w:ascii="Segoe UI Emoji" w:hAnsi="Segoe UI Emoji" w:cs="Segoe UI Emoji"/>
+          <w:b/>
+        </w:rPr>
+      </w:pPr>
+      <w:r>
+        <w:rPr>
+          <w:rFonts w:ascii="Segoe UI Emoji" w:hAnsi="Segoe UI Emoji" w:cs="Segoe UI Emoji" w:hint="eastAsia"/>
+          <w:b/>
+        </w:rPr>
+        <w:t>易达酒店</w:t>
+      </w:r>
+      <w:r>
+        <w:rPr>
+          <w:rFonts w:ascii="Segoe UI Emoji" w:hAnsi="Segoe UI Emoji" w:cs="Segoe UI Emoji" w:hint="eastAsia"/>
+          <w:b/>
+        </w:rPr>
+        <w:t>管理系统</w:t>
+      </w:r>
+    </w:p>
+    <w:p>
+      <w:pPr>
+        <w:spacing w:line="360" w:lineRule="auto"/>
         <w:ind w:left="420" w:firstLine="420"/>
         <w:rPr>
           <w:rFonts w:ascii="Segoe UI Emoji" w:hAnsi="Segoe UI Emoji" w:cs="Segoe UI Emoji"/>
         </w:rPr>
       </w:pPr>
-      <w:bookmarkStart w:id="0" w:name="_GoBack"/>
-      <w:r>
-        <w:rPr>
-          <w:rFonts w:ascii="Segoe UI Emoji" w:hAnsi="Segoe UI Emoji" w:cs="Segoe UI Emoji"/>
-        </w:rPr>
-        <w:tab/>
-      </w:r>
-      <w:r>
-        <w:rPr>
-          <w:rFonts w:ascii="Segoe UI Emoji" w:hAnsi="Segoe UI Emoji" w:cs="Segoe UI Emoji" w:hint="eastAsia"/>
-        </w:rPr>
-        <w:t>广告投放系统</w:t>
-      </w:r>
-      <w:r>
-        <w:rPr>
-          <w:rFonts w:ascii="Segoe UI Emoji" w:hAnsi="Segoe UI Emoji" w:cs="Segoe UI Emoji" w:hint="eastAsia"/>
-        </w:rPr>
-        <w:t>：广告主将广告计划、广告单元和广告创意进行发布平台进行审</w:t>
-      </w:r>
-      <w:bookmarkEnd w:id="0"/>
-      <w:r>
-        <w:rPr>
-          <w:rFonts w:ascii="Segoe UI Emoji" w:hAnsi="Segoe UI Emoji" w:cs="Segoe UI Emoji" w:hint="eastAsia"/>
-        </w:rPr>
-        <w:t>核，通过后进行存储。</w:t>
+      <w:r>
+        <w:rPr>
+          <w:rFonts w:ascii="Segoe UI Emoji" w:hAnsi="Segoe UI Emoji" w:cs="Segoe UI Emoji" w:hint="eastAsia"/>
+          <w:b/>
+        </w:rPr>
+        <w:t>◆项目周期：</w:t>
+      </w:r>
+      <w:r>
+        <w:rPr>
+          <w:rFonts w:ascii="Segoe UI Emoji" w:hAnsi="Segoe UI Emoji" w:cs="Segoe UI Emoji" w:hint="eastAsia"/>
+        </w:rPr>
+        <w:t>2</w:t>
+      </w:r>
+      <w:r>
+        <w:rPr>
+          <w:rFonts w:ascii="Segoe UI Emoji" w:hAnsi="Segoe UI Emoji" w:cs="Segoe UI Emoji"/>
+        </w:rPr>
+        <w:t>01</w:t>
+      </w:r>
+      <w:r>
+        <w:rPr>
+          <w:rFonts w:ascii="Segoe UI Emoji" w:hAnsi="Segoe UI Emoji" w:cs="Segoe UI Emoji"/>
+        </w:rPr>
+        <w:t>5.1</w:t>
+      </w:r>
+      <w:r>
+        <w:rPr>
+          <w:rFonts w:ascii="Segoe UI Emoji" w:hAnsi="Segoe UI Emoji" w:cs="Segoe UI Emoji"/>
+        </w:rPr>
+        <w:t>1</w:t>
+      </w:r>
+      <w:r>
+        <w:rPr>
+          <w:rFonts w:ascii="Segoe UI Emoji" w:hAnsi="Segoe UI Emoji" w:cs="Segoe UI Emoji" w:hint="eastAsia"/>
+        </w:rPr>
+        <w:t>~</w:t>
+      </w:r>
+      <w:r>
+        <w:rPr>
+          <w:rFonts w:ascii="Segoe UI Emoji" w:hAnsi="Segoe UI Emoji" w:cs="Segoe UI Emoji" w:hint="eastAsia"/>
+        </w:rPr>
+        <w:t>2</w:t>
+      </w:r>
+      <w:r>
+        <w:rPr>
+          <w:rFonts w:ascii="Segoe UI Emoji" w:hAnsi="Segoe UI Emoji" w:cs="Segoe UI Emoji"/>
+        </w:rPr>
+        <w:t>01</w:t>
+      </w:r>
+      <w:r>
+        <w:rPr>
+          <w:rFonts w:ascii="Segoe UI Emoji" w:hAnsi="Segoe UI Emoji" w:cs="Segoe UI Emoji"/>
+        </w:rPr>
+        <w:t>6.</w:t>
+      </w:r>
+      <w:r>
+        <w:rPr>
+          <w:rFonts w:ascii="Segoe UI Emoji" w:hAnsi="Segoe UI Emoji" w:cs="Segoe UI Emoji"/>
+        </w:rPr>
+        <w:t>0</w:t>
+      </w:r>
+      <w:r>
+        <w:rPr>
+          <w:rFonts w:ascii="Segoe UI Emoji" w:hAnsi="Segoe UI Emoji" w:cs="Segoe UI Emoji"/>
+        </w:rPr>
+        <w:t>7</w:t>
+      </w:r>
+    </w:p>
+    <w:p>
+      <w:pPr>
+        <w:spacing w:line="360" w:lineRule="auto"/>
+        <w:ind w:left="420" w:firstLine="420"/>
+        <w:rPr>
+          <w:rFonts w:ascii="Segoe UI Emoji" w:hAnsi="Segoe UI Emoji" w:cs="Segoe UI Emoji"/>
+        </w:rPr>
+      </w:pPr>
+      <w:r>
+        <w:rPr>
+          <w:rFonts w:ascii="Segoe UI Emoji" w:hAnsi="Segoe UI Emoji" w:cs="Segoe UI Emoji" w:hint="eastAsia"/>
+          <w:b/>
+        </w:rPr>
+        <w:t>◆开发工具：</w:t>
+      </w:r>
+      <w:r>
+        <w:rPr>
+          <w:rFonts w:ascii="Segoe UI Emoji" w:hAnsi="Segoe UI Emoji" w:cs="Segoe UI Emoji"/>
+        </w:rPr>
+        <w:t>Eclipse</w:t>
+      </w:r>
+      <w:r>
+        <w:rPr>
+          <w:rFonts w:ascii="Segoe UI Emoji" w:hAnsi="Segoe UI Emoji" w:cs="Segoe UI Emoji"/>
+        </w:rPr>
+        <w:t xml:space="preserve"> </w:t>
+      </w:r>
+    </w:p>
+    <w:p>
+      <w:pPr>
+        <w:spacing w:line="360" w:lineRule="auto"/>
+        <w:ind w:left="420" w:firstLine="420"/>
+        <w:rPr>
+          <w:rFonts w:ascii="Segoe UI Emoji" w:hAnsi="Segoe UI Emoji" w:cs="Segoe UI Emoji"/>
+        </w:rPr>
+      </w:pPr>
+      <w:r>
+        <w:rPr>
+          <w:rFonts w:ascii="Segoe UI Emoji" w:hAnsi="Segoe UI Emoji" w:cs="Segoe UI Emoji" w:hint="eastAsia"/>
+          <w:b/>
+        </w:rPr>
+        <w:t>◆开发环境：</w:t>
+      </w:r>
+      <w:r>
+        <w:rPr>
+          <w:rFonts w:ascii="Segoe UI Emoji" w:hAnsi="Segoe UI Emoji" w:cs="Segoe UI Emoji"/>
+        </w:rPr>
+        <w:t xml:space="preserve">JDK </w:t>
+      </w:r>
+      <w:r>
+        <w:rPr>
+          <w:rFonts w:ascii="Segoe UI Emoji" w:hAnsi="Segoe UI Emoji" w:cs="Segoe UI Emoji"/>
+        </w:rPr>
+        <w:t>1.</w:t>
+      </w:r>
+      <w:r>
+        <w:rPr>
+          <w:rFonts w:ascii="Segoe UI Emoji" w:hAnsi="Segoe UI Emoji" w:cs="Segoe UI Emoji"/>
+        </w:rPr>
+        <w:t>7</w:t>
+      </w:r>
+      <w:r>
+        <w:rPr>
+          <w:rFonts w:ascii="Segoe UI Emoji" w:hAnsi="Segoe UI Emoji" w:cs="Segoe UI Emoji" w:hint="eastAsia"/>
+        </w:rPr>
+        <w:t>、</w:t>
+      </w:r>
+      <w:r>
+        <w:rPr>
+          <w:rFonts w:ascii="Segoe UI Emoji" w:hAnsi="Segoe UI Emoji" w:cs="Segoe UI Emoji"/>
+        </w:rPr>
+        <w:t>Tomcat</w:t>
+      </w:r>
+      <w:r>
+        <w:rPr>
+          <w:rFonts w:ascii="Segoe UI Emoji" w:hAnsi="Segoe UI Emoji" w:cs="Segoe UI Emoji"/>
+        </w:rPr>
+        <w:t xml:space="preserve"> </w:t>
       </w:r>
     </w:p>
     <w:p>
       <w:pPr>
         <w:widowControl/>
         <w:spacing w:line="360" w:lineRule="auto"/>
+        <w:ind w:left="420" w:firstLine="420"/>
+        <w:jc w:val="left"/>
+        <w:rPr>
+          <w:rFonts w:ascii="Segoe UI Emoji" w:hAnsi="Segoe UI Emoji" w:cs="Segoe UI Emoji"/>
+          <w:b/>
+        </w:rPr>
+      </w:pPr>
+      <w:r>
+        <w:rPr>
+          <w:rFonts w:ascii="Segoe UI Emoji" w:hAnsi="Segoe UI Emoji" w:cs="Segoe UI Emoji" w:hint="eastAsia"/>
+          <w:b/>
+        </w:rPr>
+        <w:t>◆技术框架：</w:t>
+      </w:r>
+      <w:r>
+        <w:rPr>
+          <w:rFonts w:ascii="Segoe UI Emoji" w:hAnsi="Segoe UI Emoji" w:cs="Segoe UI Emoji"/>
+        </w:rPr>
+        <w:t>Struts 2</w:t>
+      </w:r>
+      <w:r>
+        <w:rPr>
+          <w:rFonts w:ascii="Segoe UI Emoji" w:hAnsi="Segoe UI Emoji" w:cs="Segoe UI Emoji"/>
+        </w:rPr>
+        <w:t xml:space="preserve"> </w:t>
+      </w:r>
+      <w:r>
+        <w:rPr>
+          <w:rFonts w:ascii="Segoe UI Emoji" w:hAnsi="Segoe UI Emoji" w:cs="Segoe UI Emoji" w:hint="eastAsia"/>
+        </w:rPr>
+        <w:t>+</w:t>
+      </w:r>
+      <w:r>
+        <w:rPr>
+          <w:rFonts w:ascii="Segoe UI Emoji" w:hAnsi="Segoe UI Emoji" w:cs="Segoe UI Emoji"/>
+        </w:rPr>
+        <w:t xml:space="preserve"> </w:t>
+      </w:r>
+      <w:r>
+        <w:rPr>
+          <w:rFonts w:ascii="Segoe UI Emoji" w:hAnsi="Segoe UI Emoji" w:cs="Segoe UI Emoji"/>
+        </w:rPr>
+        <w:t>Spring</w:t>
+      </w:r>
+      <w:r>
+        <w:rPr>
+          <w:rFonts w:ascii="Segoe UI Emoji" w:hAnsi="Segoe UI Emoji" w:cs="Segoe UI Emoji"/>
+        </w:rPr>
+        <w:t xml:space="preserve"> </w:t>
+      </w:r>
+      <w:r>
+        <w:rPr>
+          <w:rFonts w:ascii="Segoe UI Emoji" w:hAnsi="Segoe UI Emoji" w:cs="Segoe UI Emoji" w:hint="eastAsia"/>
+        </w:rPr>
+        <w:t>+</w:t>
+      </w:r>
+      <w:r>
+        <w:rPr>
+          <w:rFonts w:ascii="Segoe UI Emoji" w:hAnsi="Segoe UI Emoji" w:cs="Segoe UI Emoji"/>
+        </w:rPr>
+        <w:t xml:space="preserve"> </w:t>
+      </w:r>
+      <w:r>
+        <w:rPr>
+          <w:rFonts w:ascii="Segoe UI Emoji" w:hAnsi="Segoe UI Emoji" w:cs="Segoe UI Emoji"/>
+        </w:rPr>
+        <w:t>Hibernate</w:t>
+      </w:r>
+    </w:p>
+    <w:p>
+      <w:pPr>
+        <w:widowControl/>
+        <w:spacing w:line="360" w:lineRule="auto"/>
+        <w:ind w:left="420" w:firstLine="420"/>
+        <w:rPr>
+          <w:rFonts w:ascii="Segoe UI Emoji" w:hAnsi="Segoe UI Emoji" w:cs="Segoe UI Emoji"/>
+          <w:b/>
+        </w:rPr>
+      </w:pPr>
+      <w:r>
+        <w:rPr>
+          <w:rFonts w:ascii="Segoe UI Emoji" w:hAnsi="Segoe UI Emoji" w:cs="Segoe UI Emoji" w:hint="eastAsia"/>
+          <w:b/>
+        </w:rPr>
+        <w:t>◆项目简介：</w:t>
+      </w:r>
+    </w:p>
+    <w:p>
+      <w:pPr>
+        <w:ind w:left="840"/>
+      </w:pPr>
+      <w:r>
+        <w:rPr>
+          <w:rFonts w:ascii="Segoe UI Emoji" w:hAnsi="Segoe UI Emoji" w:cs="Segoe UI Emoji"/>
+          <w:b/>
+        </w:rPr>
+        <w:tab/>
+      </w:r>
+      <w:r>
+        <w:rPr>
+          <w:rFonts w:hint="eastAsia"/>
+        </w:rPr>
+        <w:t>该管理</w:t>
+      </w:r>
+      <w:r>
+        <w:rPr>
+          <w:rFonts w:hint="eastAsia"/>
+        </w:rPr>
+        <w:t>系统能够对客房进行及时的管理，提供入住记录，结账功能，能通过一个预定中心来处理各种预定，对客户进行统一管理，并且能实现业务统计，提高酒店员工的工作效率。</w:t>
+      </w:r>
+    </w:p>
+    <w:p>
+      <w:pPr>
+        <w:ind w:left="840"/>
+      </w:pPr>
+      <w:r>
+        <w:rPr>
+          <w:rFonts w:ascii="Segoe UI Emoji" w:hAnsi="Segoe UI Emoji" w:cs="Segoe UI Emoji" w:hint="eastAsia"/>
+          <w:b/>
+        </w:rPr>
+        <w:t>◆项目模块：</w:t>
+      </w:r>
+    </w:p>
+    <w:p>
+      <w:pPr>
+        <w:widowControl/>
+        <w:spacing w:line="360" w:lineRule="auto"/>
         <w:ind w:left="840" w:firstLine="420"/>
         <w:rPr>
-          <w:rFonts w:ascii="Segoe UI Emoji" w:hAnsi="Segoe UI Emoji" w:cs="Segoe UI Emoji" w:hint="eastAsia"/>
-        </w:rPr>
-      </w:pPr>
-      <w:r>
-        <w:rPr>
-          <w:rFonts w:ascii="Segoe UI Emoji" w:hAnsi="Segoe UI Emoji" w:cs="Segoe UI Emoji" w:hint="eastAsia"/>
-        </w:rPr>
-        <w:t>广告检索系统</w:t>
-      </w:r>
-      <w:r>
-        <w:rPr>
-          <w:rFonts w:ascii="Segoe UI Emoji" w:hAnsi="Segoe UI Emoji" w:cs="Segoe UI Emoji" w:hint="eastAsia"/>
-        </w:rPr>
-        <w:t>：</w:t>
-      </w:r>
-      <w:r>
-        <w:rPr>
-          <w:rFonts w:ascii="Segoe UI Emoji" w:hAnsi="Segoe UI Emoji" w:cs="Segoe UI Emoji" w:hint="eastAsia"/>
-        </w:rPr>
-        <w:t>通过</w:t>
-      </w:r>
-      <w:proofErr w:type="spellStart"/>
-      <w:r>
-        <w:rPr>
-          <w:rFonts w:ascii="Segoe UI Emoji" w:hAnsi="Segoe UI Emoji" w:cs="Segoe UI Emoji"/>
-        </w:rPr>
-        <w:t>Solr</w:t>
-      </w:r>
-      <w:proofErr w:type="spellEnd"/>
-      <w:r>
-        <w:rPr>
-          <w:rFonts w:ascii="Segoe UI Emoji" w:hAnsi="Segoe UI Emoji" w:cs="Segoe UI Emoji"/>
-        </w:rPr>
-        <w:t xml:space="preserve"> </w:t>
+          <w:rFonts w:ascii="Segoe UI Emoji" w:hAnsi="Segoe UI Emoji" w:cs="Segoe UI Emoji"/>
+        </w:rPr>
+      </w:pPr>
+      <w:r>
+        <w:rPr>
+          <w:rFonts w:ascii="Segoe UI Emoji" w:hAnsi="Segoe UI Emoji" w:cs="Segoe UI Emoji" w:hint="eastAsia"/>
+        </w:rPr>
+        <w:t>登录模块、</w:t>
+      </w:r>
+      <w:r>
+        <w:rPr>
+          <w:rFonts w:ascii="Segoe UI Emoji" w:hAnsi="Segoe UI Emoji" w:cs="Segoe UI Emoji" w:hint="eastAsia"/>
+        </w:rPr>
+        <w:t>客房管理</w:t>
+      </w:r>
+      <w:r>
+        <w:rPr>
+          <w:rFonts w:ascii="Segoe UI Emoji" w:hAnsi="Segoe UI Emoji" w:cs="Segoe UI Emoji" w:hint="eastAsia"/>
+        </w:rPr>
+        <w:t>、预订中心、身份证认证、</w:t>
+      </w:r>
+      <w:r>
+        <w:rPr>
+          <w:rFonts w:ascii="微软雅黑" w:eastAsia="微软雅黑" w:hAnsi="微软雅黑" w:hint="eastAsia"/>
+          <w:color w:val="000000"/>
+          <w:kern w:val="24"/>
+        </w:rPr>
+        <w:t>支付中心。</w:t>
       </w:r>
     </w:p>
     <w:p>
@@ -3115,10 +3500,103 @@
         <w:widowControl/>
         <w:spacing w:line="360" w:lineRule="auto"/>
         <w:ind w:left="420" w:firstLine="420"/>
-        <w:rPr>
-          <w:rFonts w:ascii="Segoe UI Emoji" w:hAnsi="Segoe UI Emoji" w:cs="Segoe UI Emoji" w:hint="eastAsia"/>
-        </w:rPr>
-      </w:pPr>
+        <w:jc w:val="left"/>
+        <w:rPr>
+          <w:rFonts w:ascii="Segoe UI Emoji" w:hAnsi="Segoe UI Emoji" w:cs="Segoe UI Emoji"/>
+          <w:b/>
+        </w:rPr>
+      </w:pPr>
+      <w:r>
+        <w:rPr>
+          <w:rFonts w:ascii="Segoe UI Emoji" w:hAnsi="Segoe UI Emoji" w:cs="Segoe UI Emoji" w:hint="eastAsia"/>
+          <w:b/>
+        </w:rPr>
+        <w:t>◆职责描述：</w:t>
+      </w:r>
+    </w:p>
+    <w:p>
+      <w:pPr>
+        <w:widowControl/>
+        <w:spacing w:line="360" w:lineRule="auto"/>
+        <w:rPr>
+          <w:rFonts w:ascii="Segoe UI Emoji" w:hAnsi="Segoe UI Emoji" w:cs="Segoe UI Emoji"/>
+        </w:rPr>
+      </w:pPr>
+      <w:r>
+        <w:rPr>
+          <w:rFonts w:ascii="Segoe UI Emoji" w:hAnsi="Segoe UI Emoji" w:cs="Segoe UI Emoji"/>
+        </w:rPr>
+        <w:tab/>
+      </w:r>
+      <w:r>
+        <w:rPr>
+          <w:rFonts w:ascii="Segoe UI Emoji" w:hAnsi="Segoe UI Emoji" w:cs="Segoe UI Emoji"/>
+        </w:rPr>
+        <w:tab/>
+      </w:r>
+      <w:r>
+        <w:rPr>
+          <w:rFonts w:ascii="Segoe UI Emoji" w:hAnsi="Segoe UI Emoji" w:cs="Segoe UI Emoji"/>
+        </w:rPr>
+        <w:tab/>
+      </w:r>
+      <w:r>
+        <w:rPr>
+          <w:rFonts w:ascii="Segoe UI Emoji" w:hAnsi="Segoe UI Emoji" w:cs="Segoe UI Emoji" w:hint="eastAsia"/>
+        </w:rPr>
+        <w:t>客房管理：对客房类型的管理、入住和退房的管理</w:t>
+      </w:r>
+    </w:p>
+    <w:p>
+      <w:pPr>
+        <w:widowControl/>
+        <w:spacing w:line="360" w:lineRule="auto"/>
+        <w:rPr>
+          <w:rFonts w:ascii="Segoe UI Emoji" w:hAnsi="Segoe UI Emoji" w:cs="Segoe UI Emoji" w:hint="eastAsia"/>
+        </w:rPr>
+      </w:pPr>
+      <w:r>
+        <w:rPr>
+          <w:rFonts w:ascii="Segoe UI Emoji" w:hAnsi="Segoe UI Emoji" w:cs="Segoe UI Emoji"/>
+        </w:rPr>
+        <w:tab/>
+      </w:r>
+      <w:r>
+        <w:rPr>
+          <w:rFonts w:ascii="Segoe UI Emoji" w:hAnsi="Segoe UI Emoji" w:cs="Segoe UI Emoji"/>
+        </w:rPr>
+        <w:tab/>
+      </w:r>
+      <w:r>
+        <w:rPr>
+          <w:rFonts w:ascii="Segoe UI Emoji" w:hAnsi="Segoe UI Emoji" w:cs="Segoe UI Emoji"/>
+        </w:rPr>
+        <w:tab/>
+      </w:r>
+      <w:r>
+        <w:rPr>
+          <w:rFonts w:ascii="Segoe UI Emoji" w:hAnsi="Segoe UI Emoji" w:cs="Segoe UI Emoji" w:hint="eastAsia"/>
+        </w:rPr>
+        <w:t>预定中心：对于客户预订好的客房，将不能再次被预订，对应类型</w:t>
+      </w:r>
+      <w:r>
+        <w:rPr>
+          <w:rFonts w:ascii="Segoe UI Emoji" w:hAnsi="Segoe UI Emoji" w:cs="Segoe UI Emoji" w:hint="eastAsia"/>
+        </w:rPr>
+        <w:t>的客房展示数量</w:t>
+      </w:r>
+      <w:r>
+        <w:rPr>
+          <w:rFonts w:ascii="Segoe UI Emoji" w:hAnsi="Segoe UI Emoji" w:cs="Segoe UI Emoji" w:hint="eastAsia"/>
+        </w:rPr>
+        <w:t>需要</w:t>
+      </w:r>
+      <w:r>
+        <w:rPr>
+          <w:rFonts w:ascii="Segoe UI Emoji" w:hAnsi="Segoe UI Emoji" w:cs="Segoe UI Emoji" w:hint="eastAsia"/>
+        </w:rPr>
+        <w:t>减少。</w:t>
+      </w:r>
     </w:p>
     <w:tbl>
       <w:tblPr>
@@ -3369,7 +3847,7 @@
         <w:spacing w:line="360" w:lineRule="auto"/>
         <w:jc w:val="left"/>
         <w:rPr>
-          <w:rFonts w:ascii="Segoe UI Emoji" w:hAnsi="Segoe UI Emoji" w:cs="Segoe UI Emoji" w:hint="eastAsia"/>
+          <w:rFonts w:ascii="Segoe UI Emoji" w:hAnsi="Segoe UI Emoji" w:cs="Segoe UI Emoji"/>
         </w:rPr>
       </w:pPr>
       <w:r>
@@ -3381,15 +3859,55 @@
       </w:r>
       <w:r>
         <w:rPr>
-          <w:rFonts w:ascii="Segoe UI Emoji" w:hAnsi="Segoe UI Emoji" w:cs="Segoe UI Emoji"/>
-        </w:rPr>
-        <w:t>00</w:t>
-      </w:r>
-      <w:r>
-        <w:rPr>
-          <w:rFonts w:ascii="Segoe UI Emoji" w:hAnsi="Segoe UI Emoji" w:cs="Segoe UI Emoji"/>
-        </w:rPr>
-        <w:t>7</w:t>
+          <w:rFonts w:ascii="Segoe UI Emoji" w:hAnsi="Segoe UI Emoji" w:cs="Segoe UI Emoji" w:hint="eastAsia"/>
+        </w:rPr>
+        <w:t>对待工作认真负责</w:t>
+      </w:r>
+      <w:r>
+        <w:rPr>
+          <w:rFonts w:ascii="Segoe UI Emoji" w:hAnsi="Segoe UI Emoji" w:cs="Segoe UI Emoji" w:hint="eastAsia"/>
+        </w:rPr>
+        <w:t xml:space="preserve"> </w:t>
+      </w:r>
+      <w:r>
+        <w:rPr>
+          <w:rFonts w:ascii="Segoe UI Emoji" w:hAnsi="Segoe UI Emoji" w:cs="Segoe UI Emoji" w:hint="eastAsia"/>
+        </w:rPr>
+        <w:t>，</w:t>
+      </w:r>
+      <w:r>
+        <w:rPr>
+          <w:rFonts w:ascii="Segoe UI Emoji" w:hAnsi="Segoe UI Emoji" w:cs="Segoe UI Emoji" w:hint="eastAsia"/>
+        </w:rPr>
+        <w:t>有较好的团队合作能力</w:t>
+      </w:r>
+      <w:r>
+        <w:rPr>
+          <w:rFonts w:ascii="Segoe UI Emoji" w:hAnsi="Segoe UI Emoji" w:cs="Segoe UI Emoji" w:hint="eastAsia"/>
+        </w:rPr>
+        <w:t>，忠于公司</w:t>
+      </w:r>
+    </w:p>
+    <w:p>
+      <w:pPr>
+        <w:spacing w:line="360" w:lineRule="auto"/>
+        <w:jc w:val="left"/>
+        <w:rPr>
+          <w:rFonts w:ascii="Segoe UI Emoji" w:hAnsi="Segoe UI Emoji" w:cs="Segoe UI Emoji"/>
+        </w:rPr>
+      </w:pPr>
+      <w:r>
+        <w:rPr>
+          <w:rFonts w:ascii="Segoe UI Emoji" w:hAnsi="Segoe UI Emoji" w:cs="Segoe UI Emoji" w:hint="eastAsia"/>
+          <w:b/>
+        </w:rPr>
+        <w:t>◆</w:t>
+      </w:r>
+      <w:r>
+        <w:rPr>
+          <w:rFonts w:ascii="Segoe UI Emoji" w:hAnsi="Segoe UI Emoji" w:cs="Segoe UI Emoji" w:hint="eastAsia"/>
+        </w:rPr>
+        <w:t>具有良好的自学能力，对待困难不放弃，有刻苦钻研的精神</w:t>
       </w:r>
     </w:p>
     <w:sectPr>
@@ -3668,7 +4186,7 @@
     <w:lsdException w:name="E-mail Signature" w:semiHidden="1" w:unhideWhenUsed="1"/>
     <w:lsdException w:name="HTML Top of Form" w:semiHidden="1" w:unhideWhenUsed="1"/>
     <w:lsdException w:name="HTML Bottom of Form" w:semiHidden="1" w:unhideWhenUsed="1"/>
-    <w:lsdException w:name="Normal (Web)" w:semiHidden="1" w:unhideWhenUsed="1"/>
+    <w:lsdException w:name="Normal (Web)" w:semiHidden="1" w:unhideWhenUsed="1" w:qFormat="1"/>
     <w:lsdException w:name="HTML Acronym" w:semiHidden="1" w:unhideWhenUsed="1"/>
     <w:lsdException w:name="HTML Address" w:semiHidden="1" w:unhideWhenUsed="1"/>
     <w:lsdException w:name="HTML Cite" w:semiHidden="1" w:unhideWhenUsed="1"/>
@@ -3954,7 +4472,7 @@
   <w:style w:type="paragraph" w:default="1" w:styleId="a">
     <w:name w:val="Normal"/>
     <w:qFormat/>
-    <w:rsid w:val="00352F32"/>
+    <w:rsid w:val="00046AF8"/>
     <w:pPr>
       <w:widowControl w:val="0"/>
       <w:jc w:val="both"/>
@@ -4174,6 +4692,25 @@
       <w:bCs/>
       <w:sz w:val="32"/>
       <w:szCs w:val="32"/>
+    </w:rPr>
+  </w:style>
+  <w:style w:type="paragraph" w:styleId="a9">
+    <w:name w:val="Normal (Web)"/>
+    <w:basedOn w:val="a"/>
+    <w:uiPriority w:val="99"/>
+    <w:unhideWhenUsed/>
+    <w:qFormat/>
+    <w:rsid w:val="00046AF8"/>
+    <w:pPr>
+      <w:widowControl/>
+      <w:spacing w:before="100" w:beforeAutospacing="1" w:after="100" w:afterAutospacing="1"/>
+      <w:jc w:val="left"/>
+    </w:pPr>
+    <w:rPr>
+      <w:rFonts w:ascii="Times New Roman" w:eastAsia="宋体" w:hAnsi="Times New Roman" w:cs="Times New Roman"/>
+      <w:kern w:val="0"/>
+      <w:sz w:val="24"/>
+      <w:szCs w:val="20"/>
     </w:rPr>
   </w:style>
 </w:styles>
@@ -4479,7 +5016,7 @@
 </file>
 
 <file path=customXml/itemProps1.xml><?xml version="1.0" encoding="utf-8"?>
-<ds:datastoreItem xmlns:ds="http://schemas.openxmlformats.org/officeDocument/2006/customXml" ds:itemID="{6B5227A9-B8C8-4E33-9C7D-D1C9E8FCC67D}">
+<ds:datastoreItem xmlns:ds="http://schemas.openxmlformats.org/officeDocument/2006/customXml" ds:itemID="{BA83B59D-F0E8-4483-B556-4DC9BDCFB8E2}">
   <ds:schemaRefs>
     <ds:schemaRef ds:uri="http://schemas.openxmlformats.org/officeDocument/2006/bibliography"/>
   </ds:schemaRefs>

--- a/resume/王顺虎A简历.docx
+++ b/resume/王顺虎A简历.docx
@@ -1709,84 +1709,675 @@
       <w:pPr>
         <w:widowControl/>
         <w:spacing w:line="360" w:lineRule="auto"/>
+        <w:ind w:left="840" w:firstLine="420"/>
+        <w:jc w:val="left"/>
+      </w:pPr>
+      <w:r>
+        <w:t>用户微服务</w:t>
+      </w:r>
+      <w:r>
+        <w:rPr>
+          <w:rFonts w:hint="eastAsia"/>
+        </w:rPr>
+        <w:t>：通过使用</w:t>
+      </w:r>
+      <w:r>
+        <w:t>JWT</w:t>
+      </w:r>
+      <w:r>
+        <w:rPr>
+          <w:rFonts w:hint="eastAsia"/>
+        </w:rPr>
+        <w:t>对用户登录后的用户信息进行加密。并生成令牌token。需要用户或者管理员权限的操作需要对token进行获取、解密、验证。</w:t>
+      </w:r>
+    </w:p>
+    <w:p>
+      <w:pPr>
+        <w:widowControl/>
+        <w:spacing w:line="360" w:lineRule="auto"/>
+        <w:ind w:left="840" w:firstLine="420"/>
+        <w:rPr>
+          <w:rFonts w:hint="eastAsia"/>
+        </w:rPr>
+      </w:pPr>
+      <w:r>
+        <w:t>问答微服务</w:t>
+      </w:r>
+      <w:r>
+        <w:rPr>
+          <w:rFonts w:hint="eastAsia"/>
+        </w:rPr>
+        <w:t>：通过MongoDB文档型数据库对问题和回复进行储存，使用Redi</w:t>
+      </w:r>
+      <w:r>
+        <w:t>s</w:t>
+      </w:r>
+      <w:r>
+        <w:rPr>
+          <w:rFonts w:hint="eastAsia"/>
+        </w:rPr>
+        <w:t xml:space="preserve">实现防止重复点赞问题。 </w:t>
+      </w:r>
+    </w:p>
+    <w:p>
+      <w:pPr>
+        <w:widowControl/>
+        <w:spacing w:line="360" w:lineRule="auto"/>
+        <w:ind w:left="840" w:firstLine="420"/>
+        <w:rPr>
+          <w:rFonts w:ascii="Segoe UI Emoji" w:hAnsi="Segoe UI Emoji" w:cs="Segoe UI Emoji"/>
+        </w:rPr>
+      </w:pPr>
+      <w:r>
+        <w:rPr>
+          <w:rFonts w:ascii="Segoe UI Emoji" w:hAnsi="Segoe UI Emoji" w:cs="Segoe UI Emoji" w:hint="eastAsia"/>
+        </w:rPr>
+        <w:t>交友微服务</w:t>
+      </w:r>
+      <w:r>
+        <w:rPr>
+          <w:rFonts w:ascii="Segoe UI Emoji" w:hAnsi="Segoe UI Emoji" w:cs="Segoe UI Emoji" w:hint="eastAsia"/>
+        </w:rPr>
+        <w:t>：通过</w:t>
+      </w:r>
+      <w:r>
+        <w:rPr>
+          <w:rFonts w:ascii="Segoe UI Emoji" w:hAnsi="Segoe UI Emoji" w:cs="Segoe UI Emoji" w:hint="eastAsia"/>
+        </w:rPr>
+        <w:t>声明式服务调用实现添加好友后对用户表中的数据进行更新。</w:t>
+      </w:r>
+    </w:p>
+    <w:p>
+      <w:pPr>
+        <w:widowControl/>
+        <w:spacing w:line="360" w:lineRule="auto"/>
+        <w:ind w:left="840" w:firstLine="420"/>
+      </w:pPr>
+      <w:r>
+        <w:t>搜索微服务</w:t>
+      </w:r>
+      <w:r>
+        <w:rPr>
+          <w:rFonts w:hint="eastAsia"/>
+        </w:rPr>
+        <w:t>：通过</w:t>
+      </w:r>
+      <w:r>
+        <w:rPr>
+          <w:rFonts w:hint="eastAsia"/>
+        </w:rPr>
+        <w:t xml:space="preserve"> </w:t>
+      </w:r>
+      <w:proofErr w:type="spellStart"/>
+      <w:r>
+        <w:t>ElasticSearch</w:t>
+      </w:r>
+      <w:proofErr w:type="spellEnd"/>
+      <w:r>
+        <w:t xml:space="preserve"> </w:t>
+      </w:r>
+      <w:r>
+        <w:rPr>
+          <w:rFonts w:hint="eastAsia"/>
+        </w:rPr>
+        <w:t>对文章、问题</w:t>
+      </w:r>
+      <w:r>
+        <w:rPr>
+          <w:rFonts w:hint="eastAsia"/>
+        </w:rPr>
+        <w:t>等</w:t>
+      </w:r>
+      <w:r>
+        <w:rPr>
+          <w:rFonts w:hint="eastAsia"/>
+        </w:rPr>
+        <w:t>信息进行搜索</w:t>
+      </w:r>
+      <w:r>
+        <w:rPr>
+          <w:rFonts w:hint="eastAsia"/>
+        </w:rPr>
+        <w:t>。</w:t>
+      </w:r>
+    </w:p>
+    <w:p>
+      <w:pPr>
+        <w:widowControl/>
+        <w:spacing w:line="360" w:lineRule="auto"/>
+        <w:jc w:val="left"/>
+        <w:rPr>
+          <w:b/>
+          <w:sz w:val="28"/>
+          <w:szCs w:val="28"/>
+        </w:rPr>
+      </w:pPr>
+      <w:r>
+        <w:rPr>
+          <w:rFonts w:hint="eastAsia"/>
+          <w:b/>
+          <w:sz w:val="28"/>
+          <w:szCs w:val="28"/>
+        </w:rPr>
+        <w:t>项目</w:t>
+      </w:r>
+      <w:r>
+        <w:rPr>
+          <w:rFonts w:hint="eastAsia"/>
+          <w:b/>
+          <w:sz w:val="28"/>
+          <w:szCs w:val="28"/>
+        </w:rPr>
+        <w:t>二</w:t>
+      </w:r>
+    </w:p>
+    <w:p>
+      <w:pPr>
+        <w:widowControl/>
+        <w:spacing w:line="360" w:lineRule="auto"/>
+        <w:ind w:firstLine="420"/>
+        <w:jc w:val="left"/>
+        <w:rPr>
+          <w:rFonts w:ascii="Segoe UI Emoji" w:hAnsi="Segoe UI Emoji" w:cs="Segoe UI Emoji"/>
+          <w:b/>
+        </w:rPr>
+      </w:pPr>
+      <w:r>
+        <w:rPr>
+          <w:rFonts w:ascii="Segoe UI Emoji" w:hAnsi="Segoe UI Emoji" w:cs="Segoe UI Emoji" w:hint="eastAsia"/>
+          <w:b/>
+        </w:rPr>
+        <w:t>紫金所</w:t>
+      </w:r>
+      <w:r>
+        <w:rPr>
+          <w:rFonts w:ascii="Segoe UI Emoji" w:hAnsi="Segoe UI Emoji" w:cs="Segoe UI Emoji"/>
+          <w:b/>
+        </w:rPr>
+        <w:t>P2P</w:t>
+      </w:r>
+      <w:r>
+        <w:rPr>
+          <w:rFonts w:ascii="Segoe UI Emoji" w:hAnsi="Segoe UI Emoji" w:cs="Segoe UI Emoji" w:hint="eastAsia"/>
+          <w:b/>
+        </w:rPr>
+        <w:t>金融项目</w:t>
+      </w:r>
+    </w:p>
+    <w:p>
+      <w:pPr>
+        <w:spacing w:line="360" w:lineRule="auto"/>
+        <w:ind w:left="420" w:firstLine="420"/>
+        <w:rPr>
+          <w:rFonts w:ascii="Segoe UI Emoji" w:hAnsi="Segoe UI Emoji" w:cs="Segoe UI Emoji"/>
+        </w:rPr>
+      </w:pPr>
+      <w:r>
+        <w:rPr>
+          <w:rFonts w:ascii="Segoe UI Emoji" w:hAnsi="Segoe UI Emoji" w:cs="Segoe UI Emoji" w:hint="eastAsia"/>
+          <w:b/>
+        </w:rPr>
+        <w:t>◆项目周期：</w:t>
+      </w:r>
+      <w:r>
+        <w:rPr>
+          <w:rFonts w:ascii="Segoe UI Emoji" w:hAnsi="Segoe UI Emoji" w:cs="Segoe UI Emoji" w:hint="eastAsia"/>
+        </w:rPr>
+        <w:t>2</w:t>
+      </w:r>
+      <w:r>
+        <w:rPr>
+          <w:rFonts w:ascii="Segoe UI Emoji" w:hAnsi="Segoe UI Emoji" w:cs="Segoe UI Emoji"/>
+        </w:rPr>
+        <w:t>01</w:t>
+      </w:r>
+      <w:r>
+        <w:rPr>
+          <w:rFonts w:ascii="Segoe UI Emoji" w:hAnsi="Segoe UI Emoji" w:cs="Segoe UI Emoji"/>
+        </w:rPr>
+        <w:t>7</w:t>
+      </w:r>
+      <w:r>
+        <w:rPr>
+          <w:rFonts w:ascii="Segoe UI Emoji" w:hAnsi="Segoe UI Emoji" w:cs="Segoe UI Emoji"/>
+        </w:rPr>
+        <w:t>.0</w:t>
+      </w:r>
+      <w:r>
+        <w:rPr>
+          <w:rFonts w:ascii="Segoe UI Emoji" w:hAnsi="Segoe UI Emoji" w:cs="Segoe UI Emoji"/>
+        </w:rPr>
+        <w:t>8</w:t>
+      </w:r>
+      <w:r>
+        <w:rPr>
+          <w:rFonts w:ascii="Segoe UI Emoji" w:hAnsi="Segoe UI Emoji" w:cs="Segoe UI Emoji" w:hint="eastAsia"/>
+        </w:rPr>
+        <w:t>~</w:t>
+      </w:r>
+      <w:r>
+        <w:rPr>
+          <w:rFonts w:ascii="Segoe UI Emoji" w:hAnsi="Segoe UI Emoji" w:cs="Segoe UI Emoji" w:hint="eastAsia"/>
+        </w:rPr>
+        <w:t>2</w:t>
+      </w:r>
+      <w:r>
+        <w:rPr>
+          <w:rFonts w:ascii="Segoe UI Emoji" w:hAnsi="Segoe UI Emoji" w:cs="Segoe UI Emoji"/>
+        </w:rPr>
+        <w:t>01</w:t>
+      </w:r>
+      <w:r>
+        <w:rPr>
+          <w:rFonts w:ascii="Segoe UI Emoji" w:hAnsi="Segoe UI Emoji" w:cs="Segoe UI Emoji"/>
+        </w:rPr>
+        <w:t>8</w:t>
+      </w:r>
+      <w:r>
+        <w:rPr>
+          <w:rFonts w:ascii="Segoe UI Emoji" w:hAnsi="Segoe UI Emoji" w:cs="Segoe UI Emoji"/>
+        </w:rPr>
+        <w:t>.0</w:t>
+      </w:r>
+      <w:r>
+        <w:rPr>
+          <w:rFonts w:ascii="Segoe UI Emoji" w:hAnsi="Segoe UI Emoji" w:cs="Segoe UI Emoji"/>
+        </w:rPr>
+        <w:t>7</w:t>
+      </w:r>
+    </w:p>
+    <w:p>
+      <w:pPr>
+        <w:spacing w:line="360" w:lineRule="auto"/>
+        <w:ind w:left="420" w:firstLine="420"/>
+        <w:rPr>
+          <w:rFonts w:ascii="Segoe UI Emoji" w:hAnsi="Segoe UI Emoji" w:cs="Segoe UI Emoji"/>
+        </w:rPr>
+      </w:pPr>
+      <w:r>
+        <w:rPr>
+          <w:rFonts w:ascii="Segoe UI Emoji" w:hAnsi="Segoe UI Emoji" w:cs="Segoe UI Emoji" w:hint="eastAsia"/>
+          <w:b/>
+        </w:rPr>
+        <w:t>◆开发工具：</w:t>
+      </w:r>
+      <w:r>
+        <w:rPr>
+          <w:rFonts w:ascii="Segoe UI Emoji" w:hAnsi="Segoe UI Emoji" w:cs="Segoe UI Emoji"/>
+        </w:rPr>
+        <w:t xml:space="preserve">STS </w:t>
+      </w:r>
+    </w:p>
+    <w:p>
+      <w:pPr>
+        <w:spacing w:line="360" w:lineRule="auto"/>
+        <w:ind w:left="420" w:firstLine="420"/>
+        <w:rPr>
+          <w:rFonts w:ascii="Segoe UI Emoji" w:hAnsi="Segoe UI Emoji" w:cs="Segoe UI Emoji"/>
+        </w:rPr>
+      </w:pPr>
+      <w:r>
+        <w:rPr>
+          <w:rFonts w:ascii="Segoe UI Emoji" w:hAnsi="Segoe UI Emoji" w:cs="Segoe UI Emoji" w:hint="eastAsia"/>
+          <w:b/>
+        </w:rPr>
+        <w:t>◆开发环境：</w:t>
+      </w:r>
+      <w:r>
+        <w:rPr>
+          <w:rFonts w:ascii="Segoe UI Emoji" w:hAnsi="Segoe UI Emoji" w:cs="Segoe UI Emoji"/>
+        </w:rPr>
+        <w:t xml:space="preserve">JDK </w:t>
+      </w:r>
+      <w:r>
+        <w:rPr>
+          <w:rFonts w:ascii="Segoe UI Emoji" w:hAnsi="Segoe UI Emoji" w:cs="Segoe UI Emoji"/>
+        </w:rPr>
+        <w:t>1.8</w:t>
+      </w:r>
+      <w:r>
+        <w:rPr>
+          <w:rFonts w:ascii="Segoe UI Emoji" w:hAnsi="Segoe UI Emoji" w:cs="Segoe UI Emoji" w:hint="eastAsia"/>
+        </w:rPr>
+        <w:t>、</w:t>
+      </w:r>
+      <w:r>
+        <w:rPr>
+          <w:rFonts w:ascii="Segoe UI Emoji" w:hAnsi="Segoe UI Emoji" w:cs="Segoe UI Emoji"/>
+        </w:rPr>
+        <w:t>Tomcat</w:t>
+      </w:r>
+      <w:r>
+        <w:rPr>
+          <w:rFonts w:ascii="Segoe UI Emoji" w:hAnsi="Segoe UI Emoji" w:cs="Segoe UI Emoji"/>
+        </w:rPr>
+        <w:t xml:space="preserve"> 9</w:t>
+      </w:r>
+      <w:r>
+        <w:rPr>
+          <w:rFonts w:ascii="Segoe UI Emoji" w:hAnsi="Segoe UI Emoji" w:cs="Segoe UI Emoji" w:hint="eastAsia"/>
+        </w:rPr>
+        <w:t>、</w:t>
+      </w:r>
+      <w:r>
+        <w:rPr>
+          <w:rFonts w:ascii="Segoe UI Emoji" w:hAnsi="Segoe UI Emoji" w:cs="Segoe UI Emoji"/>
+        </w:rPr>
+        <w:t>Maven</w:t>
+      </w:r>
+    </w:p>
+    <w:p>
+      <w:pPr>
+        <w:widowControl/>
+        <w:spacing w:line="360" w:lineRule="auto"/>
         <w:ind w:left="420" w:firstLine="420"/>
         <w:jc w:val="left"/>
-      </w:pPr>
-      <w:r>
-        <w:rPr>
-          <w:rFonts w:ascii="Segoe UI Emoji" w:hAnsi="Segoe UI Emoji" w:cs="Segoe UI Emoji"/>
-          <w:b/>
-        </w:rPr>
-        <w:tab/>
-      </w:r>
-      <w:r>
-        <w:t>用户微服务</w:t>
-      </w:r>
-      <w:r>
-        <w:rPr>
-          <w:rFonts w:hint="eastAsia"/>
-        </w:rPr>
-        <w:t>：通过使用</w:t>
-      </w:r>
-      <w:r>
-        <w:t>JWT</w:t>
-      </w:r>
-      <w:r>
-        <w:rPr>
-          <w:rFonts w:hint="eastAsia"/>
-        </w:rPr>
-        <w:t>对用户登录后的用户信息进行加密。并生成令牌token。需要用户或者管理员权限的操作需要对token进行获取、解密、验证。</w:t>
+        <w:rPr>
+          <w:rFonts w:ascii="Segoe UI Emoji" w:hAnsi="Segoe UI Emoji" w:cs="Segoe UI Emoji"/>
+        </w:rPr>
+      </w:pPr>
+      <w:r>
+        <w:rPr>
+          <w:rFonts w:ascii="Segoe UI Emoji" w:hAnsi="Segoe UI Emoji" w:cs="Segoe UI Emoji" w:hint="eastAsia"/>
+          <w:b/>
+        </w:rPr>
+        <w:t>◆技术框架：</w:t>
+      </w:r>
+      <w:r>
+        <w:rPr>
+          <w:rFonts w:ascii="Segoe UI Emoji" w:hAnsi="Segoe UI Emoji" w:cs="Segoe UI Emoji"/>
+        </w:rPr>
+        <w:t>Dubbo</w:t>
+      </w:r>
+      <w:r>
+        <w:rPr>
+          <w:rFonts w:ascii="Segoe UI Emoji" w:hAnsi="Segoe UI Emoji" w:cs="Segoe UI Emoji" w:hint="eastAsia"/>
+        </w:rPr>
+        <w:t xml:space="preserve"> +</w:t>
+      </w:r>
+      <w:r>
+        <w:t xml:space="preserve"> </w:t>
+      </w:r>
+      <w:proofErr w:type="spellStart"/>
+      <w:r>
+        <w:rPr>
+          <w:rFonts w:ascii="Segoe UI Emoji" w:hAnsi="Segoe UI Emoji" w:cs="Segoe UI Emoji"/>
+        </w:rPr>
+        <w:t>ZooKeeper</w:t>
+      </w:r>
+      <w:proofErr w:type="spellEnd"/>
+      <w:r>
+        <w:rPr>
+          <w:rFonts w:ascii="Segoe UI Emoji" w:hAnsi="Segoe UI Emoji" w:cs="Segoe UI Emoji" w:hint="eastAsia"/>
+        </w:rPr>
+        <w:t>、</w:t>
+      </w:r>
+      <w:r>
+        <w:rPr>
+          <w:rFonts w:ascii="Segoe UI Emoji" w:hAnsi="Segoe UI Emoji" w:cs="Segoe UI Emoji"/>
+        </w:rPr>
+        <w:t>Spring</w:t>
+      </w:r>
+      <w:r>
+        <w:rPr>
+          <w:rFonts w:ascii="Segoe UI Emoji" w:hAnsi="Segoe UI Emoji" w:cs="Segoe UI Emoji"/>
+        </w:rPr>
+        <w:t>+</w:t>
+      </w:r>
+      <w:r>
+        <w:rPr>
+          <w:rFonts w:ascii="Segoe UI Emoji" w:hAnsi="Segoe UI Emoji" w:cs="Segoe UI Emoji"/>
+        </w:rPr>
+        <w:t xml:space="preserve"> Spring MVC</w:t>
+      </w:r>
+      <w:r>
+        <w:rPr>
+          <w:rFonts w:ascii="Segoe UI Emoji" w:hAnsi="Segoe UI Emoji" w:cs="Segoe UI Emoji"/>
+        </w:rPr>
+        <w:t>+</w:t>
+      </w:r>
+      <w:r>
+        <w:rPr>
+          <w:rFonts w:ascii="Segoe UI Emoji" w:hAnsi="Segoe UI Emoji" w:cs="Segoe UI Emoji"/>
+        </w:rPr>
+        <w:t xml:space="preserve"> </w:t>
+      </w:r>
+      <w:proofErr w:type="spellStart"/>
+      <w:r>
+        <w:rPr>
+          <w:rFonts w:ascii="Segoe UI Emoji" w:hAnsi="Segoe UI Emoji" w:cs="Segoe UI Emoji"/>
+        </w:rPr>
+        <w:t>MyBatis</w:t>
+      </w:r>
+      <w:proofErr w:type="spellEnd"/>
+      <w:r>
+        <w:rPr>
+          <w:rFonts w:ascii="Segoe UI Emoji" w:hAnsi="Segoe UI Emoji" w:cs="Segoe UI Emoji"/>
+        </w:rPr>
+        <w:t xml:space="preserve"> </w:t>
       </w:r>
     </w:p>
     <w:p>
       <w:pPr>
         <w:widowControl/>
         <w:spacing w:line="360" w:lineRule="auto"/>
+        <w:ind w:left="420" w:firstLine="420"/>
+        <w:rPr>
+          <w:rFonts w:ascii="Segoe UI Emoji" w:hAnsi="Segoe UI Emoji" w:cs="Segoe UI Emoji"/>
+          <w:b/>
+        </w:rPr>
+      </w:pPr>
+      <w:r>
+        <w:rPr>
+          <w:rFonts w:ascii="Segoe UI Emoji" w:hAnsi="Segoe UI Emoji" w:cs="Segoe UI Emoji" w:hint="eastAsia"/>
+          <w:b/>
+        </w:rPr>
+        <w:t>◆项目简介：</w:t>
+      </w:r>
+    </w:p>
+    <w:p>
+      <w:pPr>
+        <w:widowControl/>
+        <w:spacing w:line="360" w:lineRule="auto"/>
         <w:ind w:left="840" w:firstLine="420"/>
         <w:rPr>
-          <w:rFonts w:ascii="Segoe UI Emoji" w:hAnsi="Segoe UI Emoji" w:cs="Segoe UI Emoji" w:hint="eastAsia"/>
-        </w:rPr>
-      </w:pPr>
-      <w:r>
-        <w:t>微服务网关</w:t>
-      </w:r>
-      <w:r>
-        <w:rPr>
-          <w:rFonts w:hint="eastAsia"/>
-        </w:rPr>
-        <w:t>：通过使用</w:t>
+          <w:rFonts w:ascii="Segoe UI Emoji" w:hAnsi="Segoe UI Emoji" w:cs="Segoe UI Emoji"/>
+        </w:rPr>
+      </w:pPr>
+      <w:r>
+        <w:rPr>
+          <w:rFonts w:ascii="Segoe UI Emoji" w:hAnsi="Segoe UI Emoji" w:cs="Segoe UI Emoji" w:hint="eastAsia"/>
+        </w:rPr>
+        <w:t>整个</w:t>
+      </w:r>
+      <w:r>
+        <w:rPr>
+          <w:rFonts w:ascii="Segoe UI Emoji" w:hAnsi="Segoe UI Emoji" w:cs="Segoe UI Emoji" w:hint="eastAsia"/>
+        </w:rPr>
+        <w:t>p</w:t>
+      </w:r>
+      <w:r>
+        <w:rPr>
+          <w:rFonts w:ascii="Segoe UI Emoji" w:hAnsi="Segoe UI Emoji" w:cs="Segoe UI Emoji"/>
+        </w:rPr>
+        <w:t>2p</w:t>
+      </w:r>
+      <w:r>
+        <w:rPr>
+          <w:rFonts w:ascii="Segoe UI Emoji" w:hAnsi="Segoe UI Emoji" w:cs="Segoe UI Emoji" w:hint="eastAsia"/>
+        </w:rPr>
+        <w:t>项目采用的是分布式的架构开发的。</w:t>
+      </w:r>
+      <w:r>
+        <w:rPr>
+          <w:rFonts w:ascii="Segoe UI Emoji" w:hAnsi="Segoe UI Emoji" w:cs="Segoe UI Emoji" w:hint="eastAsia"/>
+        </w:rPr>
+        <w:t>用到</w:t>
+      </w:r>
+      <w:r>
+        <w:rPr>
+          <w:rFonts w:ascii="Segoe UI Emoji" w:hAnsi="Segoe UI Emoji" w:cs="Segoe UI Emoji"/>
+        </w:rPr>
+        <w:t>Dubbo</w:t>
+      </w:r>
+      <w:r>
+        <w:rPr>
+          <w:rFonts w:ascii="Segoe UI Emoji" w:hAnsi="Segoe UI Emoji" w:cs="Segoe UI Emoji" w:hint="eastAsia"/>
+        </w:rPr>
+        <w:t xml:space="preserve"> +</w:t>
+      </w:r>
+      <w:r>
+        <w:t xml:space="preserve"> </w:t>
       </w:r>
       <w:proofErr w:type="spellStart"/>
       <w:r>
         <w:rPr>
-          <w:rFonts w:ascii="Arial" w:hAnsi="Arial" w:cs="Arial"/>
-          <w:color w:val="2F2F2F"/>
-          <w:shd w:val="clear" w:color="auto" w:fill="FFFFFF"/>
-        </w:rPr>
-        <w:t>Zuul</w:t>
+          <w:rFonts w:ascii="Segoe UI Emoji" w:hAnsi="Segoe UI Emoji" w:cs="Segoe UI Emoji"/>
+        </w:rPr>
+        <w:t>ZooKeeper</w:t>
       </w:r>
       <w:proofErr w:type="spellEnd"/>
       <w:r>
         <w:rPr>
-          <w:rFonts w:ascii="Arial" w:hAnsi="Arial" w:cs="Arial"/>
-          <w:color w:val="2F2F2F"/>
-          <w:shd w:val="clear" w:color="auto" w:fill="FFFFFF"/>
+          <w:rFonts w:ascii="Segoe UI Emoji" w:hAnsi="Segoe UI Emoji" w:cs="Segoe UI Emoji"/>
         </w:rPr>
         <w:t xml:space="preserve"> </w:t>
       </w:r>
       <w:r>
         <w:rPr>
-          <w:rFonts w:ascii="Arial" w:hAnsi="Arial" w:cs="Arial" w:hint="eastAsia"/>
-          <w:color w:val="2F2F2F"/>
-          <w:shd w:val="clear" w:color="auto" w:fill="FFFFFF"/>
-        </w:rPr>
-        <w:t>对请求信息进行过滤、拦截、转发。</w:t>
+          <w:rFonts w:ascii="Segoe UI Emoji" w:hAnsi="Segoe UI Emoji" w:cs="Segoe UI Emoji" w:hint="eastAsia"/>
+        </w:rPr>
+        <w:t>进行项目之间的调用。项目分为用户前台和管理员后台两部分。</w:t>
+      </w:r>
+      <w:r>
+        <w:rPr>
+          <w:rFonts w:ascii="Segoe UI Emoji" w:hAnsi="Segoe UI Emoji" w:cs="Segoe UI Emoji" w:hint="eastAsia"/>
+        </w:rPr>
+        <w:t>前台用户可以进行开户、充值、投资、招标。后台管理员负责对对用户身份的审核和验证，比如用户招标，需要后台管理员对用户的信用进行审核</w:t>
+      </w:r>
+      <w:r>
+        <w:rPr>
+          <w:rFonts w:ascii="Segoe UI Emoji" w:hAnsi="Segoe UI Emoji" w:cs="Segoe UI Emoji" w:hint="eastAsia"/>
+        </w:rPr>
+        <w:t>，用户也可以通过完善自己的信息、提</w:t>
+      </w:r>
+      <w:r>
+        <w:rPr>
+          <w:rFonts w:ascii="Segoe UI Emoji" w:hAnsi="Segoe UI Emoji" w:cs="Segoe UI Emoji" w:hint="eastAsia"/>
+        </w:rPr>
+        <w:lastRenderedPageBreak/>
+        <w:t>交自己的一些财产照片来增加自己的信用</w:t>
+      </w:r>
+      <w:r>
+        <w:rPr>
+          <w:rFonts w:ascii="Segoe UI Emoji" w:hAnsi="Segoe UI Emoji" w:cs="Segoe UI Emoji" w:hint="eastAsia"/>
+        </w:rPr>
+        <w:t>积分</w:t>
+      </w:r>
+      <w:r>
+        <w:rPr>
+          <w:rFonts w:ascii="Segoe UI Emoji" w:hAnsi="Segoe UI Emoji" w:cs="Segoe UI Emoji" w:hint="eastAsia"/>
+        </w:rPr>
+        <w:t>。</w:t>
+      </w:r>
+      <w:r>
+        <w:rPr>
+          <w:rFonts w:ascii="Segoe UI Emoji" w:hAnsi="Segoe UI Emoji" w:cs="Segoe UI Emoji" w:hint="eastAsia"/>
+        </w:rPr>
+        <w:t>后端后端用到了</w:t>
+      </w:r>
+      <w:r>
+        <w:rPr>
+          <w:rFonts w:ascii="Segoe UI Emoji" w:hAnsi="Segoe UI Emoji" w:cs="Segoe UI Emoji"/>
+        </w:rPr>
+        <w:t>Spring</w:t>
+      </w:r>
+      <w:r>
+        <w:rPr>
+          <w:rFonts w:ascii="Segoe UI Emoji" w:hAnsi="Segoe UI Emoji" w:cs="Segoe UI Emoji"/>
+        </w:rPr>
+        <w:t xml:space="preserve"> </w:t>
+      </w:r>
+      <w:r>
+        <w:rPr>
+          <w:rFonts w:ascii="Segoe UI Emoji" w:hAnsi="Segoe UI Emoji" w:cs="Segoe UI Emoji"/>
+        </w:rPr>
+        <w:t>MVC</w:t>
+      </w:r>
+      <w:r>
+        <w:rPr>
+          <w:rFonts w:ascii="Segoe UI Emoji" w:hAnsi="Segoe UI Emoji" w:cs="Segoe UI Emoji" w:hint="eastAsia"/>
+        </w:rPr>
+        <w:t>、</w:t>
+      </w:r>
+      <w:r>
+        <w:rPr>
+          <w:rFonts w:ascii="Segoe UI Emoji" w:hAnsi="Segoe UI Emoji" w:cs="Segoe UI Emoji"/>
+        </w:rPr>
+        <w:t>Spring</w:t>
+      </w:r>
+      <w:r>
+        <w:rPr>
+          <w:rFonts w:ascii="Segoe UI Emoji" w:hAnsi="Segoe UI Emoji" w:cs="Segoe UI Emoji" w:hint="eastAsia"/>
+        </w:rPr>
+        <w:t>、</w:t>
+      </w:r>
+      <w:proofErr w:type="spellStart"/>
+      <w:r>
+        <w:rPr>
+          <w:rFonts w:ascii="Segoe UI Emoji" w:hAnsi="Segoe UI Emoji" w:cs="Segoe UI Emoji"/>
+        </w:rPr>
+        <w:t>MyBatis</w:t>
+      </w:r>
+      <w:proofErr w:type="spellEnd"/>
+      <w:r>
+        <w:rPr>
+          <w:rFonts w:ascii="Segoe UI Emoji" w:hAnsi="Segoe UI Emoji" w:cs="Segoe UI Emoji"/>
+        </w:rPr>
+        <w:t xml:space="preserve"> </w:t>
+      </w:r>
+      <w:r>
+        <w:rPr>
+          <w:rFonts w:ascii="Segoe UI Emoji" w:hAnsi="Segoe UI Emoji" w:cs="Segoe UI Emoji" w:hint="eastAsia"/>
+        </w:rPr>
+        <w:t>框架，数据库用到</w:t>
+      </w:r>
+      <w:r>
+        <w:rPr>
+          <w:rFonts w:ascii="Segoe UI Emoji" w:hAnsi="Segoe UI Emoji" w:cs="Segoe UI Emoji"/>
+        </w:rPr>
+        <w:t>MySQL</w:t>
+      </w:r>
+      <w:r>
+        <w:rPr>
+          <w:rFonts w:ascii="Segoe UI Emoji" w:hAnsi="Segoe UI Emoji" w:cs="Segoe UI Emoji" w:hint="eastAsia"/>
+        </w:rPr>
+        <w:t>。</w:t>
       </w:r>
     </w:p>
     <w:p>
       <w:pPr>
         <w:widowControl/>
         <w:spacing w:line="360" w:lineRule="auto"/>
+        <w:ind w:left="420" w:firstLine="420"/>
+        <w:jc w:val="left"/>
+        <w:rPr>
+          <w:rFonts w:ascii="Segoe UI Emoji" w:hAnsi="Segoe UI Emoji" w:cs="Segoe UI Emoji"/>
+          <w:b/>
+        </w:rPr>
+      </w:pPr>
+      <w:r>
+        <w:rPr>
+          <w:rFonts w:ascii="Segoe UI Emoji" w:hAnsi="Segoe UI Emoji" w:cs="Segoe UI Emoji" w:hint="eastAsia"/>
+          <w:b/>
+        </w:rPr>
+        <w:t>◆项目模块：</w:t>
+      </w:r>
+    </w:p>
+    <w:p>
+      <w:pPr>
+        <w:widowControl/>
+        <w:spacing w:line="360" w:lineRule="auto"/>
         <w:ind w:left="840" w:firstLine="420"/>
         <w:rPr>
           <w:rFonts w:ascii="Segoe UI Emoji" w:hAnsi="Segoe UI Emoji" w:cs="Segoe UI Emoji"/>
@@ -1796,79 +2387,747 @@
         <w:rPr>
           <w:rFonts w:ascii="Segoe UI Emoji" w:hAnsi="Segoe UI Emoji" w:cs="Segoe UI Emoji" w:hint="eastAsia"/>
         </w:rPr>
-        <w:t>交友微服务</w:t>
-      </w:r>
-      <w:r>
-        <w:rPr>
-          <w:rFonts w:ascii="Segoe UI Emoji" w:hAnsi="Segoe UI Emoji" w:cs="Segoe UI Emoji" w:hint="eastAsia"/>
-        </w:rPr>
-        <w:t>：通过</w:t>
-      </w:r>
-      <w:r>
-        <w:rPr>
-          <w:rFonts w:ascii="Segoe UI Emoji" w:hAnsi="Segoe UI Emoji" w:cs="Segoe UI Emoji" w:hint="eastAsia"/>
-        </w:rPr>
-        <w:t>声明式服务调用实现添加好友后对用户表中的数据进行更新。</w:t>
+        <w:t>开户模块</w:t>
+      </w:r>
+      <w:r>
+        <w:rPr>
+          <w:rFonts w:ascii="Segoe UI Emoji" w:hAnsi="Segoe UI Emoji" w:cs="Segoe UI Emoji" w:hint="eastAsia"/>
+        </w:rPr>
+        <w:t>、</w:t>
+      </w:r>
+      <w:r>
+        <w:rPr>
+          <w:rFonts w:ascii="Segoe UI Emoji" w:hAnsi="Segoe UI Emoji" w:cs="Segoe UI Emoji" w:hint="eastAsia"/>
+        </w:rPr>
+        <w:t>充值</w:t>
+      </w:r>
+      <w:r>
+        <w:rPr>
+          <w:rFonts w:ascii="Segoe UI Emoji" w:hAnsi="Segoe UI Emoji" w:cs="Segoe UI Emoji" w:hint="eastAsia"/>
+        </w:rPr>
+        <w:t>模块、提现模块、</w:t>
+      </w:r>
+      <w:r>
+        <w:rPr>
+          <w:rFonts w:ascii="Segoe UI Emoji" w:hAnsi="Segoe UI Emoji" w:cs="Segoe UI Emoji" w:hint="eastAsia"/>
+        </w:rPr>
+        <w:t>招标</w:t>
+      </w:r>
+      <w:r>
+        <w:rPr>
+          <w:rFonts w:ascii="Segoe UI Emoji" w:hAnsi="Segoe UI Emoji" w:cs="Segoe UI Emoji" w:hint="eastAsia"/>
+        </w:rPr>
+        <w:t>模块、投资模块、债转模块、放款模块</w:t>
+      </w:r>
+      <w:r>
+        <w:rPr>
+          <w:rFonts w:ascii="Segoe UI Emoji" w:hAnsi="Segoe UI Emoji" w:cs="Segoe UI Emoji" w:hint="eastAsia"/>
+        </w:rPr>
+        <w:t>、</w:t>
+      </w:r>
+      <w:r>
+        <w:rPr>
+          <w:rFonts w:ascii="Segoe UI Emoji" w:hAnsi="Segoe UI Emoji" w:cs="Segoe UI Emoji" w:hint="eastAsia"/>
+        </w:rPr>
+        <w:t>还款模块</w:t>
+      </w:r>
+      <w:r>
+        <w:rPr>
+          <w:rFonts w:ascii="Segoe UI Emoji" w:hAnsi="Segoe UI Emoji" w:cs="Segoe UI Emoji" w:hint="eastAsia"/>
+        </w:rPr>
+        <w:t>、会员模块</w:t>
+      </w:r>
+      <w:r>
+        <w:rPr>
+          <w:rFonts w:ascii="Segoe UI Emoji" w:hAnsi="Segoe UI Emoji" w:cs="Segoe UI Emoji" w:hint="eastAsia"/>
+        </w:rPr>
+        <w:t>。</w:t>
       </w:r>
     </w:p>
     <w:p>
       <w:pPr>
         <w:widowControl/>
         <w:spacing w:line="360" w:lineRule="auto"/>
+        <w:ind w:left="420" w:firstLine="420"/>
+        <w:jc w:val="left"/>
+        <w:rPr>
+          <w:rFonts w:ascii="Segoe UI Emoji" w:hAnsi="Segoe UI Emoji" w:cs="Segoe UI Emoji"/>
+          <w:b/>
+        </w:rPr>
+      </w:pPr>
+      <w:r>
+        <w:rPr>
+          <w:rFonts w:ascii="Segoe UI Emoji" w:hAnsi="Segoe UI Emoji" w:cs="Segoe UI Emoji" w:hint="eastAsia"/>
+          <w:b/>
+        </w:rPr>
+        <w:t>◆职责描述：</w:t>
+      </w:r>
+    </w:p>
+    <w:p>
+      <w:pPr>
+        <w:widowControl/>
+        <w:spacing w:line="360" w:lineRule="auto"/>
         <w:ind w:left="840" w:firstLine="420"/>
         <w:rPr>
-          <w:rFonts w:hint="eastAsia"/>
-        </w:rPr>
-      </w:pPr>
-      <w:r>
-        <w:t>搜索微服务</w:t>
-      </w:r>
-      <w:r>
-        <w:rPr>
-          <w:rFonts w:hint="eastAsia"/>
-        </w:rPr>
-        <w:t>：通过</w:t>
-      </w:r>
-      <w:r>
-        <w:rPr>
-          <w:rFonts w:hint="eastAsia"/>
+          <w:rFonts w:ascii="Segoe UI Emoji" w:hAnsi="Segoe UI Emoji" w:cs="Segoe UI Emoji"/>
+        </w:rPr>
+      </w:pPr>
+      <w:r>
+        <w:rPr>
+          <w:rFonts w:ascii="Segoe UI Emoji" w:hAnsi="Segoe UI Emoji" w:cs="Segoe UI Emoji" w:hint="eastAsia"/>
+        </w:rPr>
+        <w:t>开户模块：</w:t>
+      </w:r>
+      <w:r>
+        <w:rPr>
+          <w:rFonts w:ascii="Segoe UI Emoji" w:hAnsi="Segoe UI Emoji" w:cs="Segoe UI Emoji" w:hint="eastAsia"/>
+        </w:rPr>
+        <w:t>用户在页面点击开户，平台会调用银行的请求开户接口，银行返回表单用户进行填写，</w:t>
+      </w:r>
+      <w:r>
+        <w:rPr>
+          <w:rFonts w:ascii="Segoe UI Emoji" w:hAnsi="Segoe UI Emoji" w:cs="Segoe UI Emoji" w:hint="eastAsia"/>
+        </w:rPr>
+        <w:t>银行验证通过后向平台发送数据并</w:t>
+      </w:r>
+      <w:r>
+        <w:rPr>
+          <w:rFonts w:ascii="Segoe UI Emoji" w:hAnsi="Segoe UI Emoji" w:cs="Segoe UI Emoji" w:hint="eastAsia"/>
+        </w:rPr>
+        <w:t>保存在平台数据库。</w:t>
+      </w:r>
+    </w:p>
+    <w:p>
+      <w:pPr>
+        <w:widowControl/>
+        <w:spacing w:line="360" w:lineRule="auto"/>
+        <w:ind w:left="840" w:firstLine="420"/>
+        <w:rPr>
+          <w:rFonts w:ascii="Segoe UI Emoji" w:hAnsi="Segoe UI Emoji" w:cs="Segoe UI Emoji"/>
+        </w:rPr>
+      </w:pPr>
+      <w:r>
+        <w:rPr>
+          <w:rFonts w:ascii="Segoe UI Emoji" w:hAnsi="Segoe UI Emoji" w:cs="Segoe UI Emoji" w:hint="eastAsia"/>
+        </w:rPr>
+        <w:t>招标模块：验证审核用户是否有借款的资格，通过或进行展示供投标人进行投资</w:t>
+      </w:r>
+      <w:r>
+        <w:rPr>
+          <w:rFonts w:ascii="Segoe UI Emoji" w:hAnsi="Segoe UI Emoji" w:cs="Segoe UI Emoji" w:hint="eastAsia"/>
+        </w:rPr>
+        <w:t>。</w:t>
+      </w:r>
+    </w:p>
+    <w:p>
+      <w:pPr>
+        <w:widowControl/>
+        <w:spacing w:line="360" w:lineRule="auto"/>
+        <w:ind w:left="840" w:firstLine="420"/>
+        <w:rPr>
+          <w:rFonts w:ascii="Segoe UI Emoji" w:hAnsi="Segoe UI Emoji" w:cs="Segoe UI Emoji"/>
+        </w:rPr>
+      </w:pPr>
+      <w:r>
+        <w:rPr>
+          <w:rFonts w:ascii="Segoe UI Emoji" w:hAnsi="Segoe UI Emoji" w:cs="Segoe UI Emoji" w:hint="eastAsia"/>
+        </w:rPr>
+        <w:t>投资模块：</w:t>
+      </w:r>
+      <w:r>
+        <w:rPr>
+          <w:rFonts w:ascii="Segoe UI Emoji" w:hAnsi="Segoe UI Emoji" w:cs="Segoe UI Emoji" w:hint="eastAsia"/>
+        </w:rPr>
+        <w:t>用户</w:t>
+      </w:r>
+      <w:r>
+        <w:rPr>
+          <w:rFonts w:ascii="Segoe UI Emoji" w:hAnsi="Segoe UI Emoji" w:cs="Segoe UI Emoji" w:hint="eastAsia"/>
+        </w:rPr>
+        <w:t>可以通过平台对标进行投资，可以自动投标也可以手动投标</w:t>
+      </w:r>
+      <w:r>
+        <w:rPr>
+          <w:rFonts w:ascii="Segoe UI Emoji" w:hAnsi="Segoe UI Emoji" w:cs="Segoe UI Emoji" w:hint="eastAsia"/>
+        </w:rPr>
+        <w:t>，若投资人到期没有还款</w:t>
+      </w:r>
+      <w:r>
+        <w:rPr>
+          <w:rFonts w:ascii="Segoe UI Emoji" w:hAnsi="Segoe UI Emoji" w:cs="Segoe UI Emoji" w:hint="eastAsia"/>
+        </w:rPr>
+        <w:t>平台会垫付。</w:t>
+      </w:r>
+    </w:p>
+    <w:p>
+      <w:pPr>
+        <w:widowControl/>
+        <w:spacing w:line="360" w:lineRule="auto"/>
+        <w:jc w:val="left"/>
+        <w:rPr>
+          <w:b/>
+          <w:sz w:val="28"/>
+          <w:szCs w:val="28"/>
+        </w:rPr>
+      </w:pPr>
+      <w:r>
+        <w:rPr>
+          <w:rFonts w:hint="eastAsia"/>
+          <w:b/>
+          <w:sz w:val="28"/>
+          <w:szCs w:val="28"/>
+        </w:rPr>
+        <w:t>项目</w:t>
+      </w:r>
+      <w:r>
+        <w:rPr>
+          <w:rFonts w:hint="eastAsia"/>
+          <w:b/>
+          <w:sz w:val="28"/>
+          <w:szCs w:val="28"/>
+        </w:rPr>
+        <w:t>三</w:t>
+      </w:r>
+    </w:p>
+    <w:p>
+      <w:pPr>
+        <w:widowControl/>
+        <w:spacing w:line="360" w:lineRule="auto"/>
+        <w:ind w:firstLine="420"/>
+        <w:jc w:val="left"/>
+        <w:rPr>
+          <w:rFonts w:ascii="Segoe UI Emoji" w:hAnsi="Segoe UI Emoji" w:cs="Segoe UI Emoji"/>
+          <w:b/>
+        </w:rPr>
+      </w:pPr>
+      <w:r>
+        <w:rPr>
+          <w:rFonts w:ascii="Segoe UI Emoji" w:hAnsi="Segoe UI Emoji" w:cs="Segoe UI Emoji" w:hint="eastAsia"/>
+          <w:b/>
+        </w:rPr>
+        <w:t>伊伊</w:t>
+      </w:r>
+      <w:r>
+        <w:rPr>
+          <w:rFonts w:ascii="Segoe UI Emoji" w:hAnsi="Segoe UI Emoji" w:cs="Segoe UI Emoji" w:hint="eastAsia"/>
+          <w:b/>
+        </w:rPr>
+        <w:t>广告</w:t>
+      </w:r>
+      <w:r>
+        <w:rPr>
+          <w:rFonts w:ascii="Segoe UI Emoji" w:hAnsi="Segoe UI Emoji" w:cs="Segoe UI Emoji" w:hint="eastAsia"/>
+          <w:b/>
+        </w:rPr>
+        <w:t>联盟</w:t>
+      </w:r>
+      <w:r>
+        <w:rPr>
+          <w:rFonts w:ascii="Segoe UI Emoji" w:hAnsi="Segoe UI Emoji" w:cs="Segoe UI Emoji" w:hint="eastAsia"/>
+          <w:b/>
+        </w:rPr>
+        <w:t>项目</w:t>
+      </w:r>
+    </w:p>
+    <w:p>
+      <w:pPr>
+        <w:spacing w:line="360" w:lineRule="auto"/>
+        <w:ind w:left="420" w:firstLine="420"/>
+        <w:rPr>
+          <w:rFonts w:ascii="Segoe UI Emoji" w:hAnsi="Segoe UI Emoji" w:cs="Segoe UI Emoji"/>
+        </w:rPr>
+      </w:pPr>
+      <w:r>
+        <w:rPr>
+          <w:rFonts w:ascii="Segoe UI Emoji" w:hAnsi="Segoe UI Emoji" w:cs="Segoe UI Emoji" w:hint="eastAsia"/>
+          <w:b/>
+        </w:rPr>
+        <w:t>◆项目周期：</w:t>
+      </w:r>
+      <w:r>
+        <w:rPr>
+          <w:rFonts w:ascii="Segoe UI Emoji" w:hAnsi="Segoe UI Emoji" w:cs="Segoe UI Emoji" w:hint="eastAsia"/>
+        </w:rPr>
+        <w:t>2</w:t>
+      </w:r>
+      <w:r>
+        <w:rPr>
+          <w:rFonts w:ascii="Segoe UI Emoji" w:hAnsi="Segoe UI Emoji" w:cs="Segoe UI Emoji"/>
+        </w:rPr>
+        <w:t>01</w:t>
+      </w:r>
+      <w:r>
+        <w:rPr>
+          <w:rFonts w:ascii="Segoe UI Emoji" w:hAnsi="Segoe UI Emoji" w:cs="Segoe UI Emoji"/>
+        </w:rPr>
+        <w:t>6</w:t>
+      </w:r>
+      <w:r>
+        <w:rPr>
+          <w:rFonts w:ascii="Segoe UI Emoji" w:hAnsi="Segoe UI Emoji" w:cs="Segoe UI Emoji"/>
+        </w:rPr>
+        <w:t>.</w:t>
+      </w:r>
+      <w:r>
+        <w:rPr>
+          <w:rFonts w:ascii="Segoe UI Emoji" w:hAnsi="Segoe UI Emoji" w:cs="Segoe UI Emoji"/>
+        </w:rPr>
+        <w:t>08</w:t>
+      </w:r>
+      <w:r>
+        <w:rPr>
+          <w:rFonts w:ascii="Segoe UI Emoji" w:hAnsi="Segoe UI Emoji" w:cs="Segoe UI Emoji" w:hint="eastAsia"/>
+        </w:rPr>
+        <w:t>~</w:t>
+      </w:r>
+      <w:r>
+        <w:rPr>
+          <w:rFonts w:ascii="Segoe UI Emoji" w:hAnsi="Segoe UI Emoji" w:cs="Segoe UI Emoji" w:hint="eastAsia"/>
+        </w:rPr>
+        <w:t>2</w:t>
+      </w:r>
+      <w:r>
+        <w:rPr>
+          <w:rFonts w:ascii="Segoe UI Emoji" w:hAnsi="Segoe UI Emoji" w:cs="Segoe UI Emoji"/>
+        </w:rPr>
+        <w:t>01</w:t>
+      </w:r>
+      <w:r>
+        <w:rPr>
+          <w:rFonts w:ascii="Segoe UI Emoji" w:hAnsi="Segoe UI Emoji" w:cs="Segoe UI Emoji"/>
+        </w:rPr>
+        <w:t>7</w:t>
+      </w:r>
+      <w:r>
+        <w:rPr>
+          <w:rFonts w:ascii="Segoe UI Emoji" w:hAnsi="Segoe UI Emoji" w:cs="Segoe UI Emoji"/>
+        </w:rPr>
+        <w:t>.0</w:t>
+      </w:r>
+      <w:r>
+        <w:rPr>
+          <w:rFonts w:ascii="Segoe UI Emoji" w:hAnsi="Segoe UI Emoji" w:cs="Segoe UI Emoji"/>
+        </w:rPr>
+        <w:t>7</w:t>
+      </w:r>
+    </w:p>
+    <w:p>
+      <w:pPr>
+        <w:spacing w:line="360" w:lineRule="auto"/>
+        <w:ind w:left="420" w:firstLine="420"/>
+        <w:rPr>
+          <w:rFonts w:ascii="Segoe UI Emoji" w:hAnsi="Segoe UI Emoji" w:cs="Segoe UI Emoji"/>
+        </w:rPr>
+      </w:pPr>
+      <w:r>
+        <w:rPr>
+          <w:rFonts w:ascii="Segoe UI Emoji" w:hAnsi="Segoe UI Emoji" w:cs="Segoe UI Emoji" w:hint="eastAsia"/>
+          <w:b/>
+        </w:rPr>
+        <w:t>◆开发工具：</w:t>
+      </w:r>
+      <w:r>
+        <w:rPr>
+          <w:rFonts w:ascii="Segoe UI Emoji" w:hAnsi="Segoe UI Emoji" w:cs="Segoe UI Emoji"/>
+        </w:rPr>
+        <w:t>Eclipse</w:t>
+      </w:r>
+      <w:r>
+        <w:rPr>
+          <w:rFonts w:ascii="Segoe UI Emoji" w:hAnsi="Segoe UI Emoji" w:cs="Segoe UI Emoji"/>
         </w:rPr>
         <w:t xml:space="preserve"> </w:t>
       </w:r>
+    </w:p>
+    <w:p>
+      <w:pPr>
+        <w:spacing w:line="360" w:lineRule="auto"/>
+        <w:ind w:left="420" w:firstLine="420"/>
+        <w:rPr>
+          <w:rFonts w:ascii="Segoe UI Emoji" w:hAnsi="Segoe UI Emoji" w:cs="Segoe UI Emoji"/>
+        </w:rPr>
+      </w:pPr>
+      <w:r>
+        <w:rPr>
+          <w:rFonts w:ascii="Segoe UI Emoji" w:hAnsi="Segoe UI Emoji" w:cs="Segoe UI Emoji" w:hint="eastAsia"/>
+          <w:b/>
+        </w:rPr>
+        <w:t>◆开发环境：</w:t>
+      </w:r>
+      <w:r>
+        <w:rPr>
+          <w:rFonts w:ascii="Segoe UI Emoji" w:hAnsi="Segoe UI Emoji" w:cs="Segoe UI Emoji"/>
+        </w:rPr>
+        <w:t xml:space="preserve">JDK </w:t>
+      </w:r>
+      <w:r>
+        <w:rPr>
+          <w:rFonts w:ascii="Segoe UI Emoji" w:hAnsi="Segoe UI Emoji" w:cs="Segoe UI Emoji"/>
+        </w:rPr>
+        <w:t>1.</w:t>
+      </w:r>
+      <w:r>
+        <w:rPr>
+          <w:rFonts w:ascii="Segoe UI Emoji" w:hAnsi="Segoe UI Emoji" w:cs="Segoe UI Emoji"/>
+        </w:rPr>
+        <w:t>7</w:t>
+      </w:r>
+      <w:r>
+        <w:rPr>
+          <w:rFonts w:ascii="Segoe UI Emoji" w:hAnsi="Segoe UI Emoji" w:cs="Segoe UI Emoji" w:hint="eastAsia"/>
+        </w:rPr>
+        <w:t>、</w:t>
+      </w:r>
+      <w:r>
+        <w:rPr>
+          <w:rFonts w:ascii="Segoe UI Emoji" w:hAnsi="Segoe UI Emoji" w:cs="Segoe UI Emoji"/>
+        </w:rPr>
+        <w:t>Tomcat</w:t>
+      </w:r>
+      <w:r>
+        <w:rPr>
+          <w:rFonts w:ascii="Segoe UI Emoji" w:hAnsi="Segoe UI Emoji" w:cs="Segoe UI Emoji"/>
+        </w:rPr>
+        <w:t xml:space="preserve"> </w:t>
+      </w:r>
+      <w:r>
+        <w:rPr>
+          <w:rFonts w:ascii="Segoe UI Emoji" w:hAnsi="Segoe UI Emoji" w:cs="Segoe UI Emoji"/>
+        </w:rPr>
+        <w:t>7</w:t>
+      </w:r>
+    </w:p>
+    <w:p>
+      <w:pPr>
+        <w:widowControl/>
+        <w:spacing w:line="360" w:lineRule="auto"/>
+        <w:ind w:left="420" w:firstLine="420"/>
+        <w:jc w:val="left"/>
+        <w:rPr>
+          <w:rFonts w:ascii="Segoe UI Emoji" w:hAnsi="Segoe UI Emoji" w:cs="Segoe UI Emoji"/>
+          <w:b/>
+        </w:rPr>
+      </w:pPr>
+      <w:r>
+        <w:rPr>
+          <w:rFonts w:ascii="Segoe UI Emoji" w:hAnsi="Segoe UI Emoji" w:cs="Segoe UI Emoji" w:hint="eastAsia"/>
+          <w:b/>
+        </w:rPr>
+        <w:t>◆技术框架：</w:t>
+      </w:r>
+      <w:r>
+        <w:rPr>
+          <w:rFonts w:ascii="Segoe UI Emoji" w:hAnsi="Segoe UI Emoji" w:cs="Segoe UI Emoji"/>
+        </w:rPr>
+        <w:t>Dubbo</w:t>
+      </w:r>
+      <w:r>
+        <w:rPr>
+          <w:rFonts w:ascii="Segoe UI Emoji" w:hAnsi="Segoe UI Emoji" w:cs="Segoe UI Emoji"/>
+        </w:rPr>
+        <w:t xml:space="preserve"> </w:t>
+      </w:r>
+      <w:r>
+        <w:rPr>
+          <w:rFonts w:ascii="Segoe UI Emoji" w:hAnsi="Segoe UI Emoji" w:cs="Segoe UI Emoji" w:hint="eastAsia"/>
+        </w:rPr>
+        <w:t>+</w:t>
+      </w:r>
       <w:proofErr w:type="spellStart"/>
       <w:r>
-        <w:t>ElasticSearch</w:t>
-      </w:r>
-      <w:proofErr w:type="spellEnd"/>
-      <w:r>
-        <w:t xml:space="preserve"> </w:t>
-      </w:r>
-      <w:r>
-        <w:rPr>
-          <w:rFonts w:hint="eastAsia"/>
-        </w:rPr>
-        <w:t>对文章、问题</w:t>
-      </w:r>
-      <w:r>
-        <w:rPr>
-          <w:rFonts w:hint="eastAsia"/>
-        </w:rPr>
-        <w:t>等</w:t>
-      </w:r>
-      <w:r>
-        <w:rPr>
-          <w:rFonts w:hint="eastAsia"/>
-        </w:rPr>
-        <w:t>信息进行搜索</w:t>
-      </w:r>
-      <w:r>
-        <w:rPr>
-          <w:rFonts w:hint="eastAsia"/>
-        </w:rPr>
-        <w:t>。</w:t>
+        <w:rPr>
+          <w:rFonts w:ascii="Segoe UI Emoji" w:hAnsi="Segoe UI Emoji" w:cs="Segoe UI Emoji"/>
+        </w:rPr>
+        <w:t>ZooKee</w:t>
+      </w:r>
+      <w:r>
+        <w:rPr>
+          <w:rFonts w:ascii="Segoe UI Emoji" w:hAnsi="Segoe UI Emoji" w:cs="Segoe UI Emoji"/>
+        </w:rPr>
+        <w:softHyphen/>
+      </w:r>
+      <w:r>
+        <w:rPr>
+          <w:rFonts w:ascii="Segoe UI Emoji" w:hAnsi="Segoe UI Emoji" w:cs="Segoe UI Emoji"/>
+        </w:rPr>
+        <w:softHyphen/>
+      </w:r>
+      <w:r>
+        <w:rPr>
+          <w:rFonts w:ascii="Segoe UI Emoji" w:hAnsi="Segoe UI Emoji" w:cs="Segoe UI Emoji"/>
+        </w:rPr>
+        <w:softHyphen/>
+      </w:r>
+      <w:r>
+        <w:rPr>
+          <w:rFonts w:ascii="Segoe UI Emoji" w:hAnsi="Segoe UI Emoji" w:cs="Segoe UI Emoji"/>
+        </w:rPr>
+        <w:softHyphen/>
+      </w:r>
+      <w:r>
+        <w:rPr>
+          <w:rFonts w:ascii="Segoe UI Emoji" w:hAnsi="Segoe UI Emoji" w:cs="Segoe UI Emoji"/>
+        </w:rPr>
+        <w:softHyphen/>
       </w:r>
       <w:bookmarkStart w:id="0" w:name="_GoBack"/>
       <w:bookmarkEnd w:id="0"/>
+      <w:r>
+        <w:rPr>
+          <w:rFonts w:ascii="Segoe UI Emoji" w:hAnsi="Segoe UI Emoji" w:cs="Segoe UI Emoji"/>
+        </w:rPr>
+        <w:t>per</w:t>
+      </w:r>
+      <w:proofErr w:type="spellEnd"/>
+      <w:r>
+        <w:rPr>
+          <w:rFonts w:ascii="Segoe UI Emoji" w:hAnsi="Segoe UI Emoji" w:cs="Segoe UI Emoji" w:hint="eastAsia"/>
+        </w:rPr>
+        <w:t>、</w:t>
+      </w:r>
+      <w:r>
+        <w:rPr>
+          <w:rFonts w:ascii="Segoe UI Emoji" w:hAnsi="Segoe UI Emoji" w:cs="Segoe UI Emoji"/>
+        </w:rPr>
+        <w:t xml:space="preserve"> </w:t>
+      </w:r>
+      <w:r>
+        <w:rPr>
+          <w:rFonts w:ascii="Segoe UI Emoji" w:hAnsi="Segoe UI Emoji" w:cs="Segoe UI Emoji"/>
+        </w:rPr>
+        <w:t>Spring+ Spring</w:t>
+      </w:r>
+      <w:r>
+        <w:rPr>
+          <w:rFonts w:ascii="Segoe UI Emoji" w:hAnsi="Segoe UI Emoji" w:cs="Segoe UI Emoji"/>
+        </w:rPr>
+        <w:t xml:space="preserve"> </w:t>
+      </w:r>
+      <w:r>
+        <w:rPr>
+          <w:rFonts w:ascii="Segoe UI Emoji" w:hAnsi="Segoe UI Emoji" w:cs="Segoe UI Emoji"/>
+        </w:rPr>
+        <w:t>MVC+</w:t>
+      </w:r>
+      <w:r>
+        <w:rPr>
+          <w:rFonts w:ascii="Segoe UI Emoji" w:hAnsi="Segoe UI Emoji" w:cs="Segoe UI Emoji"/>
+        </w:rPr>
+        <w:t xml:space="preserve"> </w:t>
+      </w:r>
+      <w:proofErr w:type="spellStart"/>
+      <w:r>
+        <w:rPr>
+          <w:rFonts w:ascii="Segoe UI Emoji" w:hAnsi="Segoe UI Emoji" w:cs="Segoe UI Emoji"/>
+        </w:rPr>
+        <w:t>MyBatis</w:t>
+      </w:r>
+      <w:proofErr w:type="spellEnd"/>
+      <w:r>
+        <w:rPr>
+          <w:rFonts w:ascii="Segoe UI Emoji" w:hAnsi="Segoe UI Emoji" w:cs="Segoe UI Emoji"/>
+        </w:rPr>
+        <w:t xml:space="preserve"> </w:t>
+      </w:r>
+      <w:r>
+        <w:rPr>
+          <w:rFonts w:ascii="Segoe UI Emoji" w:hAnsi="Segoe UI Emoji" w:cs="Segoe UI Emoji" w:hint="eastAsia"/>
+        </w:rPr>
+        <w:t>+</w:t>
+      </w:r>
+      <w:r>
+        <w:rPr>
+          <w:rFonts w:ascii="Segoe UI Emoji" w:hAnsi="Segoe UI Emoji" w:cs="Segoe UI Emoji"/>
+        </w:rPr>
+        <w:t xml:space="preserve"> </w:t>
+      </w:r>
+      <w:r>
+        <w:rPr>
+          <w:rFonts w:ascii="Segoe UI Emoji" w:hAnsi="Segoe UI Emoji" w:cs="Segoe UI Emoji"/>
+        </w:rPr>
+        <w:t>Bootstrap</w:t>
+      </w:r>
+    </w:p>
+    <w:p>
+      <w:pPr>
+        <w:widowControl/>
+        <w:spacing w:line="360" w:lineRule="auto"/>
+        <w:ind w:left="420" w:firstLine="420"/>
+        <w:rPr>
+          <w:rFonts w:ascii="Segoe UI Emoji" w:hAnsi="Segoe UI Emoji" w:cs="Segoe UI Emoji"/>
+          <w:b/>
+        </w:rPr>
+      </w:pPr>
+      <w:r>
+        <w:rPr>
+          <w:rFonts w:ascii="Segoe UI Emoji" w:hAnsi="Segoe UI Emoji" w:cs="Segoe UI Emoji" w:hint="eastAsia"/>
+          <w:b/>
+        </w:rPr>
+        <w:t>◆项目简介：</w:t>
+      </w:r>
+    </w:p>
+    <w:p>
+      <w:pPr>
+        <w:widowControl/>
+        <w:spacing w:line="360" w:lineRule="auto"/>
+        <w:ind w:left="840" w:firstLine="420"/>
+        <w:rPr>
+          <w:rFonts w:ascii="Segoe UI Emoji" w:hAnsi="Segoe UI Emoji" w:cs="Segoe UI Emoji"/>
+        </w:rPr>
+      </w:pPr>
+      <w:r>
+        <w:rPr>
+          <w:rFonts w:ascii="Segoe UI Emoji" w:hAnsi="Segoe UI Emoji" w:cs="Segoe UI Emoji" w:hint="eastAsia"/>
+        </w:rPr>
+        <w:t>伊伊广告联盟</w:t>
+      </w:r>
+      <w:r>
+        <w:rPr>
+          <w:rFonts w:ascii="Segoe UI Emoji" w:hAnsi="Segoe UI Emoji" w:cs="Segoe UI Emoji" w:hint="eastAsia"/>
+        </w:rPr>
+        <w:t>项目是一个提供给广告主发布投放广告的系统，</w:t>
+      </w:r>
+      <w:r>
+        <w:rPr>
+          <w:rFonts w:ascii="Segoe UI Emoji" w:hAnsi="Segoe UI Emoji" w:cs="Segoe UI Emoji" w:hint="eastAsia"/>
+        </w:rPr>
+        <w:t>通过媒体方进行展示的一个平台。</w:t>
+      </w:r>
+      <w:r>
+        <w:rPr>
+          <w:rFonts w:ascii="Segoe UI Emoji" w:hAnsi="Segoe UI Emoji" w:cs="Segoe UI Emoji" w:hint="eastAsia"/>
+        </w:rPr>
+        <w:t>主要分为</w:t>
+      </w:r>
+      <w:r>
+        <w:rPr>
+          <w:rFonts w:ascii="Segoe UI Emoji" w:hAnsi="Segoe UI Emoji" w:cs="Segoe UI Emoji" w:hint="eastAsia"/>
+        </w:rPr>
+        <w:t>广告投放平台</w:t>
+      </w:r>
+      <w:r>
+        <w:rPr>
+          <w:rFonts w:ascii="Segoe UI Emoji" w:hAnsi="Segoe UI Emoji" w:cs="Segoe UI Emoji" w:hint="eastAsia"/>
+        </w:rPr>
+        <w:t>、</w:t>
+      </w:r>
+      <w:r>
+        <w:rPr>
+          <w:rFonts w:ascii="Segoe UI Emoji" w:hAnsi="Segoe UI Emoji" w:cs="Segoe UI Emoji" w:hint="eastAsia"/>
+        </w:rPr>
+        <w:t>媒体平台。广告主可以通过广告投放平台进行发布广告，媒体方对广告进行检索展示。</w:t>
+      </w:r>
+    </w:p>
+    <w:p>
+      <w:pPr>
+        <w:widowControl/>
+        <w:spacing w:line="360" w:lineRule="auto"/>
+        <w:ind w:left="420" w:firstLine="420"/>
+        <w:jc w:val="left"/>
+        <w:rPr>
+          <w:rFonts w:ascii="Segoe UI Emoji" w:hAnsi="Segoe UI Emoji" w:cs="Segoe UI Emoji"/>
+          <w:b/>
+        </w:rPr>
+      </w:pPr>
+      <w:r>
+        <w:rPr>
+          <w:rFonts w:ascii="Segoe UI Emoji" w:hAnsi="Segoe UI Emoji" w:cs="Segoe UI Emoji" w:hint="eastAsia"/>
+          <w:b/>
+        </w:rPr>
+        <w:t>◆项目模块：</w:t>
+      </w:r>
+    </w:p>
+    <w:p>
+      <w:pPr>
+        <w:widowControl/>
+        <w:spacing w:line="360" w:lineRule="auto"/>
+        <w:ind w:left="840" w:firstLine="420"/>
+        <w:rPr>
+          <w:rFonts w:ascii="Segoe UI Emoji" w:hAnsi="Segoe UI Emoji" w:cs="Segoe UI Emoji"/>
+        </w:rPr>
+      </w:pPr>
+      <w:r>
+        <w:rPr>
+          <w:rFonts w:ascii="Segoe UI Emoji" w:hAnsi="Segoe UI Emoji" w:cs="Segoe UI Emoji" w:hint="eastAsia"/>
+        </w:rPr>
+        <w:t>广告投放系统、广告检索系统、广告计费系统、广告结算系统</w:t>
+      </w:r>
+      <w:r>
+        <w:rPr>
+          <w:rFonts w:ascii="Segoe UI Emoji" w:hAnsi="Segoe UI Emoji" w:cs="Segoe UI Emoji" w:hint="eastAsia"/>
+        </w:rPr>
+        <w:t>、后台管理系统、报表系统、</w:t>
+      </w:r>
+      <w:r>
+        <w:rPr>
+          <w:rFonts w:ascii="Segoe UI Emoji" w:hAnsi="Segoe UI Emoji" w:cs="Segoe UI Emoji" w:hint="eastAsia"/>
+        </w:rPr>
+        <w:t>。</w:t>
+      </w:r>
+    </w:p>
+    <w:p>
+      <w:pPr>
+        <w:widowControl/>
+        <w:spacing w:line="360" w:lineRule="auto"/>
+        <w:ind w:left="420" w:firstLine="420"/>
+        <w:jc w:val="left"/>
+        <w:rPr>
+          <w:rFonts w:ascii="Segoe UI Emoji" w:hAnsi="Segoe UI Emoji" w:cs="Segoe UI Emoji"/>
+          <w:b/>
+        </w:rPr>
+      </w:pPr>
+      <w:r>
+        <w:rPr>
+          <w:rFonts w:ascii="Segoe UI Emoji" w:hAnsi="Segoe UI Emoji" w:cs="Segoe UI Emoji" w:hint="eastAsia"/>
+          <w:b/>
+        </w:rPr>
+        <w:t>◆职责描述：</w:t>
+      </w:r>
+    </w:p>
+    <w:p>
+      <w:pPr>
+        <w:widowControl/>
+        <w:spacing w:line="360" w:lineRule="auto"/>
+        <w:ind w:left="840" w:firstLine="420"/>
+        <w:rPr>
+          <w:rFonts w:ascii="Segoe UI Emoji" w:hAnsi="Segoe UI Emoji" w:cs="Segoe UI Emoji"/>
+        </w:rPr>
+      </w:pPr>
+      <w:r>
+        <w:rPr>
+          <w:rFonts w:ascii="Segoe UI Emoji" w:hAnsi="Segoe UI Emoji" w:cs="Segoe UI Emoji" w:hint="eastAsia"/>
+        </w:rPr>
+        <w:t>广告投放系统：广告主将广告计划、广告单元和广告创意进行发布平台进行审核，通过后</w:t>
+      </w:r>
+      <w:r>
+        <w:rPr>
+          <w:rFonts w:ascii="Segoe UI Emoji" w:hAnsi="Segoe UI Emoji" w:cs="Segoe UI Emoji" w:hint="eastAsia"/>
+        </w:rPr>
+        <w:t>进行储存</w:t>
+      </w:r>
+      <w:r>
+        <w:rPr>
+          <w:rFonts w:ascii="Segoe UI Emoji" w:hAnsi="Segoe UI Emoji" w:cs="Segoe UI Emoji" w:hint="eastAsia"/>
+        </w:rPr>
+        <w:t>。</w:t>
+      </w:r>
+    </w:p>
+    <w:p>
+      <w:pPr>
+        <w:widowControl/>
+        <w:spacing w:line="360" w:lineRule="auto"/>
+        <w:ind w:left="840" w:firstLine="420"/>
+        <w:rPr>
+          <w:rFonts w:ascii="Segoe UI Emoji" w:hAnsi="Segoe UI Emoji" w:cs="Segoe UI Emoji"/>
+        </w:rPr>
+      </w:pPr>
+      <w:r>
+        <w:rPr>
+          <w:rFonts w:ascii="Segoe UI Emoji" w:hAnsi="Segoe UI Emoji" w:cs="Segoe UI Emoji" w:hint="eastAsia"/>
+        </w:rPr>
+        <w:lastRenderedPageBreak/>
+        <w:t>广告计费系统：通过对媒体方的曝光量或者或者用户的点击率和浏览率进行记录、回调、验证、计费。</w:t>
+      </w:r>
     </w:p>
     <w:p>
       <w:pPr>
@@ -1897,7 +3156,7 @@
           <w:sz w:val="28"/>
           <w:szCs w:val="28"/>
         </w:rPr>
-        <w:t>二</w:t>
+        <w:t>四</w:t>
       </w:r>
     </w:p>
     <w:p>
@@ -1916,21 +3175,14 @@
           <w:rFonts w:ascii="Segoe UI Emoji" w:hAnsi="Segoe UI Emoji" w:cs="Segoe UI Emoji" w:hint="eastAsia"/>
           <w:b/>
         </w:rPr>
-        <w:t>紫金所</w:t>
-      </w:r>
-      <w:r>
-        <w:rPr>
-          <w:rFonts w:ascii="Segoe UI Emoji" w:hAnsi="Segoe UI Emoji" w:cs="Segoe UI Emoji"/>
-          <w:b/>
-        </w:rPr>
-        <w:t>P2P</w:t>
-      </w:r>
-      <w:r>
-        <w:rPr>
-          <w:rFonts w:ascii="Segoe UI Emoji" w:hAnsi="Segoe UI Emoji" w:cs="Segoe UI Emoji" w:hint="eastAsia"/>
-          <w:b/>
-        </w:rPr>
-        <w:t>金融项目</w:t>
+        <w:t>易达酒店</w:t>
+      </w:r>
+      <w:r>
+        <w:rPr>
+          <w:rFonts w:ascii="Segoe UI Emoji" w:hAnsi="Segoe UI Emoji" w:cs="Segoe UI Emoji" w:hint="eastAsia"/>
+          <w:b/>
+        </w:rPr>
+        <w:t>管理系统</w:t>
       </w:r>
     </w:p>
     <w:p>
@@ -1964,49 +3216,99 @@
         <w:rPr>
           <w:rFonts w:ascii="Segoe UI Emoji" w:hAnsi="Segoe UI Emoji" w:cs="Segoe UI Emoji"/>
         </w:rPr>
+        <w:t>5.1</w:t>
+      </w:r>
+      <w:r>
+        <w:rPr>
+          <w:rFonts w:ascii="Segoe UI Emoji" w:hAnsi="Segoe UI Emoji" w:cs="Segoe UI Emoji"/>
+        </w:rPr>
+        <w:t>1</w:t>
+      </w:r>
+      <w:r>
+        <w:rPr>
+          <w:rFonts w:ascii="Segoe UI Emoji" w:hAnsi="Segoe UI Emoji" w:cs="Segoe UI Emoji" w:hint="eastAsia"/>
+        </w:rPr>
+        <w:t>~</w:t>
+      </w:r>
+      <w:r>
+        <w:rPr>
+          <w:rFonts w:ascii="Segoe UI Emoji" w:hAnsi="Segoe UI Emoji" w:cs="Segoe UI Emoji" w:hint="eastAsia"/>
+        </w:rPr>
+        <w:t>2</w:t>
+      </w:r>
+      <w:r>
+        <w:rPr>
+          <w:rFonts w:ascii="Segoe UI Emoji" w:hAnsi="Segoe UI Emoji" w:cs="Segoe UI Emoji"/>
+        </w:rPr>
+        <w:t>01</w:t>
+      </w:r>
+      <w:r>
+        <w:rPr>
+          <w:rFonts w:ascii="Segoe UI Emoji" w:hAnsi="Segoe UI Emoji" w:cs="Segoe UI Emoji"/>
+        </w:rPr>
+        <w:t>6.0</w:t>
+      </w:r>
+      <w:r>
+        <w:rPr>
+          <w:rFonts w:ascii="Segoe UI Emoji" w:hAnsi="Segoe UI Emoji" w:cs="Segoe UI Emoji"/>
+        </w:rPr>
         <w:t>7</w:t>
       </w:r>
-      <w:r>
-        <w:rPr>
-          <w:rFonts w:ascii="Segoe UI Emoji" w:hAnsi="Segoe UI Emoji" w:cs="Segoe UI Emoji"/>
-        </w:rPr>
-        <w:t>.0</w:t>
-      </w:r>
-      <w:r>
-        <w:rPr>
-          <w:rFonts w:ascii="Segoe UI Emoji" w:hAnsi="Segoe UI Emoji" w:cs="Segoe UI Emoji"/>
-        </w:rPr>
-        <w:t>8</w:t>
-      </w:r>
-      <w:r>
-        <w:rPr>
-          <w:rFonts w:ascii="Segoe UI Emoji" w:hAnsi="Segoe UI Emoji" w:cs="Segoe UI Emoji" w:hint="eastAsia"/>
-        </w:rPr>
-        <w:t>~</w:t>
-      </w:r>
-      <w:r>
-        <w:rPr>
-          <w:rFonts w:ascii="Segoe UI Emoji" w:hAnsi="Segoe UI Emoji" w:cs="Segoe UI Emoji" w:hint="eastAsia"/>
-        </w:rPr>
-        <w:t>2</w:t>
-      </w:r>
-      <w:r>
-        <w:rPr>
-          <w:rFonts w:ascii="Segoe UI Emoji" w:hAnsi="Segoe UI Emoji" w:cs="Segoe UI Emoji"/>
-        </w:rPr>
-        <w:t>01</w:t>
-      </w:r>
-      <w:r>
-        <w:rPr>
-          <w:rFonts w:ascii="Segoe UI Emoji" w:hAnsi="Segoe UI Emoji" w:cs="Segoe UI Emoji"/>
-        </w:rPr>
-        <w:t>8</w:t>
-      </w:r>
-      <w:r>
-        <w:rPr>
-          <w:rFonts w:ascii="Segoe UI Emoji" w:hAnsi="Segoe UI Emoji" w:cs="Segoe UI Emoji"/>
-        </w:rPr>
-        <w:t>.0</w:t>
+    </w:p>
+    <w:p>
+      <w:pPr>
+        <w:spacing w:line="360" w:lineRule="auto"/>
+        <w:ind w:left="420" w:firstLine="420"/>
+        <w:rPr>
+          <w:rFonts w:ascii="Segoe UI Emoji" w:hAnsi="Segoe UI Emoji" w:cs="Segoe UI Emoji"/>
+        </w:rPr>
+      </w:pPr>
+      <w:r>
+        <w:rPr>
+          <w:rFonts w:ascii="Segoe UI Emoji" w:hAnsi="Segoe UI Emoji" w:cs="Segoe UI Emoji" w:hint="eastAsia"/>
+          <w:b/>
+        </w:rPr>
+        <w:t>◆开发工具：</w:t>
+      </w:r>
+      <w:r>
+        <w:rPr>
+          <w:rFonts w:ascii="Segoe UI Emoji" w:hAnsi="Segoe UI Emoji" w:cs="Segoe UI Emoji"/>
+        </w:rPr>
+        <w:t>Eclipse</w:t>
+      </w:r>
+      <w:r>
+        <w:rPr>
+          <w:rFonts w:ascii="Segoe UI Emoji" w:hAnsi="Segoe UI Emoji" w:cs="Segoe UI Emoji"/>
+        </w:rPr>
+        <w:t xml:space="preserve"> </w:t>
+      </w:r>
+    </w:p>
+    <w:p>
+      <w:pPr>
+        <w:spacing w:line="360" w:lineRule="auto"/>
+        <w:ind w:left="420" w:firstLine="420"/>
+        <w:rPr>
+          <w:rFonts w:ascii="Segoe UI Emoji" w:hAnsi="Segoe UI Emoji" w:cs="Segoe UI Emoji"/>
+        </w:rPr>
+      </w:pPr>
+      <w:r>
+        <w:rPr>
+          <w:rFonts w:ascii="Segoe UI Emoji" w:hAnsi="Segoe UI Emoji" w:cs="Segoe UI Emoji" w:hint="eastAsia"/>
+          <w:b/>
+        </w:rPr>
+        <w:t>◆开发环境：</w:t>
+      </w:r>
+      <w:r>
+        <w:rPr>
+          <w:rFonts w:ascii="Segoe UI Emoji" w:hAnsi="Segoe UI Emoji" w:cs="Segoe UI Emoji"/>
+        </w:rPr>
+        <w:t xml:space="preserve">JDK </w:t>
+      </w:r>
+      <w:r>
+        <w:rPr>
+          <w:rFonts w:ascii="Segoe UI Emoji" w:hAnsi="Segoe UI Emoji" w:cs="Segoe UI Emoji"/>
+        </w:rPr>
+        <w:t>1.</w:t>
       </w:r>
       <w:r>
         <w:rPr>
@@ -2014,56 +3316,6 @@
         </w:rPr>
         <w:t>7</w:t>
       </w:r>
-    </w:p>
-    <w:p>
-      <w:pPr>
-        <w:spacing w:line="360" w:lineRule="auto"/>
-        <w:ind w:left="420" w:firstLine="420"/>
-        <w:rPr>
-          <w:rFonts w:ascii="Segoe UI Emoji" w:hAnsi="Segoe UI Emoji" w:cs="Segoe UI Emoji"/>
-        </w:rPr>
-      </w:pPr>
-      <w:r>
-        <w:rPr>
-          <w:rFonts w:ascii="Segoe UI Emoji" w:hAnsi="Segoe UI Emoji" w:cs="Segoe UI Emoji" w:hint="eastAsia"/>
-          <w:b/>
-        </w:rPr>
-        <w:t>◆开发工具：</w:t>
-      </w:r>
-      <w:r>
-        <w:rPr>
-          <w:rFonts w:ascii="Segoe UI Emoji" w:hAnsi="Segoe UI Emoji" w:cs="Segoe UI Emoji"/>
-        </w:rPr>
-        <w:t xml:space="preserve">STS </w:t>
-      </w:r>
-    </w:p>
-    <w:p>
-      <w:pPr>
-        <w:spacing w:line="360" w:lineRule="auto"/>
-        <w:ind w:left="420" w:firstLine="420"/>
-        <w:rPr>
-          <w:rFonts w:ascii="Segoe UI Emoji" w:hAnsi="Segoe UI Emoji" w:cs="Segoe UI Emoji"/>
-        </w:rPr>
-      </w:pPr>
-      <w:r>
-        <w:rPr>
-          <w:rFonts w:ascii="Segoe UI Emoji" w:hAnsi="Segoe UI Emoji" w:cs="Segoe UI Emoji" w:hint="eastAsia"/>
-          <w:b/>
-        </w:rPr>
-        <w:t>◆开发环境：</w:t>
-      </w:r>
-      <w:r>
-        <w:rPr>
-          <w:rFonts w:ascii="Segoe UI Emoji" w:hAnsi="Segoe UI Emoji" w:cs="Segoe UI Emoji"/>
-        </w:rPr>
-        <w:t xml:space="preserve">JDK </w:t>
-      </w:r>
-      <w:r>
-        <w:rPr>
-          <w:rFonts w:ascii="Segoe UI Emoji" w:hAnsi="Segoe UI Emoji" w:cs="Segoe UI Emoji"/>
-        </w:rPr>
-        <w:t>1.8</w:t>
-      </w:r>
       <w:r>
         <w:rPr>
           <w:rFonts w:ascii="Segoe UI Emoji" w:hAnsi="Segoe UI Emoji" w:cs="Segoe UI Emoji" w:hint="eastAsia"/>
@@ -2080,19 +3332,7 @@
         <w:rPr>
           <w:rFonts w:ascii="Segoe UI Emoji" w:hAnsi="Segoe UI Emoji" w:cs="Segoe UI Emoji"/>
         </w:rPr>
-        <w:t xml:space="preserve"> 9</w:t>
-      </w:r>
-      <w:r>
-        <w:rPr>
-          <w:rFonts w:ascii="Segoe UI Emoji" w:hAnsi="Segoe UI Emoji" w:cs="Segoe UI Emoji" w:hint="eastAsia"/>
-        </w:rPr>
-        <w:t>、</w:t>
-      </w:r>
-      <w:r>
-        <w:rPr>
-          <w:rFonts w:ascii="Segoe UI Emoji" w:hAnsi="Segoe UI Emoji" w:cs="Segoe UI Emoji"/>
-        </w:rPr>
-        <w:t>Maven</w:t>
+        <w:t xml:space="preserve"> </w:t>
       </w:r>
     </w:p>
     <w:p>
@@ -2103,6 +3343,7 @@
         <w:jc w:val="left"/>
         <w:rPr>
           <w:rFonts w:ascii="Segoe UI Emoji" w:hAnsi="Segoe UI Emoji" w:cs="Segoe UI Emoji"/>
+          <w:b/>
         </w:rPr>
       </w:pPr>
       <w:r>
@@ -2116,31 +3357,20 @@
         <w:rPr>
           <w:rFonts w:ascii="Segoe UI Emoji" w:hAnsi="Segoe UI Emoji" w:cs="Segoe UI Emoji"/>
         </w:rPr>
-        <w:t>Dubbo</w:t>
-      </w:r>
-      <w:r>
-        <w:rPr>
-          <w:rFonts w:ascii="Segoe UI Emoji" w:hAnsi="Segoe UI Emoji" w:cs="Segoe UI Emoji" w:hint="eastAsia"/>
-        </w:rPr>
-        <w:t xml:space="preserve"> +</w:t>
-      </w:r>
-      <w:r>
+        <w:t xml:space="preserve">Struts 2 </w:t>
+      </w:r>
+      <w:r>
+        <w:rPr>
+          <w:rFonts w:ascii="Segoe UI Emoji" w:hAnsi="Segoe UI Emoji" w:cs="Segoe UI Emoji" w:hint="eastAsia"/>
+        </w:rPr>
+        <w:t>+</w:t>
+      </w:r>
+      <w:r>
+        <w:rPr>
+          <w:rFonts w:ascii="Segoe UI Emoji" w:hAnsi="Segoe UI Emoji" w:cs="Segoe UI Emoji"/>
+        </w:rPr>
         <w:t xml:space="preserve"> </w:t>
       </w:r>
-      <w:proofErr w:type="spellStart"/>
-      <w:r>
-        <w:rPr>
-          <w:rFonts w:ascii="Segoe UI Emoji" w:hAnsi="Segoe UI Emoji" w:cs="Segoe UI Emoji"/>
-        </w:rPr>
-        <w:t>ZooKeeper</w:t>
-      </w:r>
-      <w:proofErr w:type="spellEnd"/>
-      <w:r>
-        <w:rPr>
-          <w:rFonts w:ascii="Segoe UI Emoji" w:hAnsi="Segoe UI Emoji" w:cs="Segoe UI Emoji" w:hint="eastAsia"/>
-        </w:rPr>
-        <w:t>、</w:t>
-      </w:r>
       <w:r>
         <w:rPr>
           <w:rFonts w:ascii="Segoe UI Emoji" w:hAnsi="Segoe UI Emoji" w:cs="Segoe UI Emoji"/>
@@ -2151,39 +3381,25 @@
         <w:rPr>
           <w:rFonts w:ascii="Segoe UI Emoji" w:hAnsi="Segoe UI Emoji" w:cs="Segoe UI Emoji"/>
         </w:rPr>
+        <w:t xml:space="preserve"> </w:t>
+      </w:r>
+      <w:r>
+        <w:rPr>
+          <w:rFonts w:ascii="Segoe UI Emoji" w:hAnsi="Segoe UI Emoji" w:cs="Segoe UI Emoji" w:hint="eastAsia"/>
+        </w:rPr>
         <w:t>+</w:t>
       </w:r>
       <w:r>
         <w:rPr>
           <w:rFonts w:ascii="Segoe UI Emoji" w:hAnsi="Segoe UI Emoji" w:cs="Segoe UI Emoji"/>
         </w:rPr>
-        <w:t xml:space="preserve"> Spring MVC</w:t>
-      </w:r>
-      <w:r>
-        <w:rPr>
-          <w:rFonts w:ascii="Segoe UI Emoji" w:hAnsi="Segoe UI Emoji" w:cs="Segoe UI Emoji"/>
-        </w:rPr>
-        <w:t>+</w:t>
-      </w:r>
-      <w:r>
-        <w:rPr>
-          <w:rFonts w:ascii="Segoe UI Emoji" w:hAnsi="Segoe UI Emoji" w:cs="Segoe UI Emoji"/>
-        </w:rPr>
         <w:t xml:space="preserve"> </w:t>
       </w:r>
-      <w:proofErr w:type="spellStart"/>
-      <w:r>
-        <w:rPr>
-          <w:rFonts w:ascii="Segoe UI Emoji" w:hAnsi="Segoe UI Emoji" w:cs="Segoe UI Emoji"/>
-        </w:rPr>
-        <w:t>MyBatis</w:t>
-      </w:r>
-      <w:proofErr w:type="spellEnd"/>
-      <w:r>
-        <w:rPr>
-          <w:rFonts w:ascii="Segoe UI Emoji" w:hAnsi="Segoe UI Emoji" w:cs="Segoe UI Emoji"/>
-        </w:rPr>
-        <w:t xml:space="preserve"> </w:t>
+      <w:r>
+        <w:rPr>
+          <w:rFonts w:ascii="Segoe UI Emoji" w:hAnsi="Segoe UI Emoji" w:cs="Segoe UI Emoji"/>
+        </w:rPr>
+        <w:t>Hibernate</w:t>
       </w:r>
     </w:p>
     <w:p>
@@ -2206,6 +3422,42 @@
     </w:p>
     <w:p>
       <w:pPr>
+        <w:ind w:left="840"/>
+      </w:pPr>
+      <w:r>
+        <w:rPr>
+          <w:rFonts w:ascii="Segoe UI Emoji" w:hAnsi="Segoe UI Emoji" w:cs="Segoe UI Emoji"/>
+          <w:b/>
+        </w:rPr>
+        <w:tab/>
+      </w:r>
+      <w:r>
+        <w:rPr>
+          <w:rFonts w:hint="eastAsia"/>
+        </w:rPr>
+        <w:t>该管理</w:t>
+      </w:r>
+      <w:r>
+        <w:rPr>
+          <w:rFonts w:hint="eastAsia"/>
+        </w:rPr>
+        <w:t>系统能够对客房进行及时的管理，提供入住记录，结账功能，能通过一个预定中心来处理各种预定，对客户进行统一管理，并且能实现业务统计，提高酒店员工的工作效率。</w:t>
+      </w:r>
+    </w:p>
+    <w:p>
+      <w:pPr>
+        <w:ind w:left="840"/>
+      </w:pPr>
+      <w:r>
+        <w:rPr>
+          <w:rFonts w:ascii="Segoe UI Emoji" w:hAnsi="Segoe UI Emoji" w:cs="Segoe UI Emoji" w:hint="eastAsia"/>
+          <w:b/>
+        </w:rPr>
+        <w:t>◆项目模块：</w:t>
+      </w:r>
+    </w:p>
+    <w:p>
+      <w:pPr>
         <w:widowControl/>
         <w:spacing w:line="360" w:lineRule="auto"/>
         <w:ind w:left="840" w:firstLine="420"/>
@@ -2217,1274 +3469,7 @@
         <w:rPr>
           <w:rFonts w:ascii="Segoe UI Emoji" w:hAnsi="Segoe UI Emoji" w:cs="Segoe UI Emoji" w:hint="eastAsia"/>
         </w:rPr>
-        <w:t>整个</w:t>
-      </w:r>
-      <w:r>
-        <w:rPr>
-          <w:rFonts w:ascii="Segoe UI Emoji" w:hAnsi="Segoe UI Emoji" w:cs="Segoe UI Emoji" w:hint="eastAsia"/>
-        </w:rPr>
-        <w:t>p</w:t>
-      </w:r>
-      <w:r>
-        <w:rPr>
-          <w:rFonts w:ascii="Segoe UI Emoji" w:hAnsi="Segoe UI Emoji" w:cs="Segoe UI Emoji"/>
-        </w:rPr>
-        <w:t>2p</w:t>
-      </w:r>
-      <w:r>
-        <w:rPr>
-          <w:rFonts w:ascii="Segoe UI Emoji" w:hAnsi="Segoe UI Emoji" w:cs="Segoe UI Emoji" w:hint="eastAsia"/>
-        </w:rPr>
-        <w:t>项目采用的是分布式的架构开发的。</w:t>
-      </w:r>
-      <w:r>
-        <w:rPr>
-          <w:rFonts w:ascii="Segoe UI Emoji" w:hAnsi="Segoe UI Emoji" w:cs="Segoe UI Emoji" w:hint="eastAsia"/>
-        </w:rPr>
-        <w:t>用到</w:t>
-      </w:r>
-      <w:r>
-        <w:rPr>
-          <w:rFonts w:ascii="Segoe UI Emoji" w:hAnsi="Segoe UI Emoji" w:cs="Segoe UI Emoji"/>
-        </w:rPr>
-        <w:t>Dubbo</w:t>
-      </w:r>
-      <w:r>
-        <w:rPr>
-          <w:rFonts w:ascii="Segoe UI Emoji" w:hAnsi="Segoe UI Emoji" w:cs="Segoe UI Emoji" w:hint="eastAsia"/>
-        </w:rPr>
-        <w:t xml:space="preserve"> +</w:t>
-      </w:r>
-      <w:r>
-        <w:t xml:space="preserve"> </w:t>
-      </w:r>
-      <w:proofErr w:type="spellStart"/>
-      <w:r>
-        <w:rPr>
-          <w:rFonts w:ascii="Segoe UI Emoji" w:hAnsi="Segoe UI Emoji" w:cs="Segoe UI Emoji"/>
-        </w:rPr>
-        <w:t>ZooKeeper</w:t>
-      </w:r>
-      <w:proofErr w:type="spellEnd"/>
-      <w:r>
-        <w:rPr>
-          <w:rFonts w:ascii="Segoe UI Emoji" w:hAnsi="Segoe UI Emoji" w:cs="Segoe UI Emoji"/>
-        </w:rPr>
-        <w:t xml:space="preserve"> </w:t>
-      </w:r>
-      <w:r>
-        <w:rPr>
-          <w:rFonts w:ascii="Segoe UI Emoji" w:hAnsi="Segoe UI Emoji" w:cs="Segoe UI Emoji" w:hint="eastAsia"/>
-        </w:rPr>
-        <w:t>进行项目之间的调用。项目分为用户前台和管理员后台两部分。</w:t>
-      </w:r>
-      <w:r>
-        <w:rPr>
-          <w:rFonts w:ascii="Segoe UI Emoji" w:hAnsi="Segoe UI Emoji" w:cs="Segoe UI Emoji" w:hint="eastAsia"/>
-        </w:rPr>
-        <w:t>前台用户可以进行开户、充值、投资、招标。后台管理员负责对对用户身份的审核和验证，比如用户招标，需要后台管理员对用户的信用进行审核</w:t>
-      </w:r>
-      <w:r>
-        <w:rPr>
-          <w:rFonts w:ascii="Segoe UI Emoji" w:hAnsi="Segoe UI Emoji" w:cs="Segoe UI Emoji" w:hint="eastAsia"/>
-        </w:rPr>
-        <w:t>，用户也可以通过完善自己的信息、提</w:t>
-      </w:r>
-      <w:r>
-        <w:rPr>
-          <w:rFonts w:ascii="Segoe UI Emoji" w:hAnsi="Segoe UI Emoji" w:cs="Segoe UI Emoji" w:hint="eastAsia"/>
-        </w:rPr>
-        <w:lastRenderedPageBreak/>
-        <w:t>交自己的一些财产照片来增加自己的信用</w:t>
-      </w:r>
-      <w:r>
-        <w:rPr>
-          <w:rFonts w:ascii="Segoe UI Emoji" w:hAnsi="Segoe UI Emoji" w:cs="Segoe UI Emoji" w:hint="eastAsia"/>
-        </w:rPr>
-        <w:t>积分</w:t>
-      </w:r>
-      <w:r>
-        <w:rPr>
-          <w:rFonts w:ascii="Segoe UI Emoji" w:hAnsi="Segoe UI Emoji" w:cs="Segoe UI Emoji" w:hint="eastAsia"/>
-        </w:rPr>
-        <w:t>。</w:t>
-      </w:r>
-      <w:r>
-        <w:rPr>
-          <w:rFonts w:ascii="Segoe UI Emoji" w:hAnsi="Segoe UI Emoji" w:cs="Segoe UI Emoji" w:hint="eastAsia"/>
-        </w:rPr>
-        <w:t>后端后端用到了</w:t>
-      </w:r>
-      <w:r>
-        <w:rPr>
-          <w:rFonts w:ascii="Segoe UI Emoji" w:hAnsi="Segoe UI Emoji" w:cs="Segoe UI Emoji"/>
-        </w:rPr>
-        <w:t>Spring</w:t>
-      </w:r>
-      <w:r>
-        <w:rPr>
-          <w:rFonts w:ascii="Segoe UI Emoji" w:hAnsi="Segoe UI Emoji" w:cs="Segoe UI Emoji"/>
-        </w:rPr>
-        <w:t xml:space="preserve"> </w:t>
-      </w:r>
-      <w:r>
-        <w:rPr>
-          <w:rFonts w:ascii="Segoe UI Emoji" w:hAnsi="Segoe UI Emoji" w:cs="Segoe UI Emoji"/>
-        </w:rPr>
-        <w:t>MVC</w:t>
-      </w:r>
-      <w:r>
-        <w:rPr>
-          <w:rFonts w:ascii="Segoe UI Emoji" w:hAnsi="Segoe UI Emoji" w:cs="Segoe UI Emoji" w:hint="eastAsia"/>
-        </w:rPr>
-        <w:t>、</w:t>
-      </w:r>
-      <w:r>
-        <w:rPr>
-          <w:rFonts w:ascii="Segoe UI Emoji" w:hAnsi="Segoe UI Emoji" w:cs="Segoe UI Emoji"/>
-        </w:rPr>
-        <w:t>Spring</w:t>
-      </w:r>
-      <w:r>
-        <w:rPr>
-          <w:rFonts w:ascii="Segoe UI Emoji" w:hAnsi="Segoe UI Emoji" w:cs="Segoe UI Emoji" w:hint="eastAsia"/>
-        </w:rPr>
-        <w:t>、</w:t>
-      </w:r>
-      <w:proofErr w:type="spellStart"/>
-      <w:r>
-        <w:rPr>
-          <w:rFonts w:ascii="Segoe UI Emoji" w:hAnsi="Segoe UI Emoji" w:cs="Segoe UI Emoji"/>
-        </w:rPr>
-        <w:t>MyBatis</w:t>
-      </w:r>
-      <w:proofErr w:type="spellEnd"/>
-      <w:r>
-        <w:rPr>
-          <w:rFonts w:ascii="Segoe UI Emoji" w:hAnsi="Segoe UI Emoji" w:cs="Segoe UI Emoji"/>
-        </w:rPr>
-        <w:t xml:space="preserve"> </w:t>
-      </w:r>
-      <w:r>
-        <w:rPr>
-          <w:rFonts w:ascii="Segoe UI Emoji" w:hAnsi="Segoe UI Emoji" w:cs="Segoe UI Emoji" w:hint="eastAsia"/>
-        </w:rPr>
-        <w:t>框架，数据库用到</w:t>
-      </w:r>
-      <w:r>
-        <w:rPr>
-          <w:rFonts w:ascii="Segoe UI Emoji" w:hAnsi="Segoe UI Emoji" w:cs="Segoe UI Emoji"/>
-        </w:rPr>
-        <w:t>MySQL</w:t>
-      </w:r>
-      <w:r>
-        <w:rPr>
-          <w:rFonts w:ascii="Segoe UI Emoji" w:hAnsi="Segoe UI Emoji" w:cs="Segoe UI Emoji" w:hint="eastAsia"/>
-        </w:rPr>
-        <w:t>。</w:t>
-      </w:r>
-    </w:p>
-    <w:p>
-      <w:pPr>
-        <w:widowControl/>
-        <w:spacing w:line="360" w:lineRule="auto"/>
-        <w:ind w:left="420" w:firstLine="420"/>
-        <w:jc w:val="left"/>
-        <w:rPr>
-          <w:rFonts w:ascii="Segoe UI Emoji" w:hAnsi="Segoe UI Emoji" w:cs="Segoe UI Emoji"/>
-          <w:b/>
-        </w:rPr>
-      </w:pPr>
-      <w:r>
-        <w:rPr>
-          <w:rFonts w:ascii="Segoe UI Emoji" w:hAnsi="Segoe UI Emoji" w:cs="Segoe UI Emoji" w:hint="eastAsia"/>
-          <w:b/>
-        </w:rPr>
-        <w:t>◆项目模块：</w:t>
-      </w:r>
-    </w:p>
-    <w:p>
-      <w:pPr>
-        <w:widowControl/>
-        <w:spacing w:line="360" w:lineRule="auto"/>
-        <w:ind w:left="840" w:firstLine="420"/>
-        <w:rPr>
-          <w:rFonts w:ascii="Segoe UI Emoji" w:hAnsi="Segoe UI Emoji" w:cs="Segoe UI Emoji"/>
-        </w:rPr>
-      </w:pPr>
-      <w:r>
-        <w:rPr>
-          <w:rFonts w:ascii="Segoe UI Emoji" w:hAnsi="Segoe UI Emoji" w:cs="Segoe UI Emoji" w:hint="eastAsia"/>
-        </w:rPr>
-        <w:t>开户模块</w:t>
-      </w:r>
-      <w:r>
-        <w:rPr>
-          <w:rFonts w:ascii="Segoe UI Emoji" w:hAnsi="Segoe UI Emoji" w:cs="Segoe UI Emoji" w:hint="eastAsia"/>
-        </w:rPr>
-        <w:t>、</w:t>
-      </w:r>
-      <w:r>
-        <w:rPr>
-          <w:rFonts w:ascii="Segoe UI Emoji" w:hAnsi="Segoe UI Emoji" w:cs="Segoe UI Emoji" w:hint="eastAsia"/>
-        </w:rPr>
-        <w:t>充值</w:t>
-      </w:r>
-      <w:r>
-        <w:rPr>
-          <w:rFonts w:ascii="Segoe UI Emoji" w:hAnsi="Segoe UI Emoji" w:cs="Segoe UI Emoji" w:hint="eastAsia"/>
-        </w:rPr>
-        <w:t>模块、提现模块、</w:t>
-      </w:r>
-      <w:r>
-        <w:rPr>
-          <w:rFonts w:ascii="Segoe UI Emoji" w:hAnsi="Segoe UI Emoji" w:cs="Segoe UI Emoji" w:hint="eastAsia"/>
-        </w:rPr>
-        <w:t>招标</w:t>
-      </w:r>
-      <w:r>
-        <w:rPr>
-          <w:rFonts w:ascii="Segoe UI Emoji" w:hAnsi="Segoe UI Emoji" w:cs="Segoe UI Emoji" w:hint="eastAsia"/>
-        </w:rPr>
-        <w:t>模块、投资模块、债转模块、放款模块</w:t>
-      </w:r>
-      <w:r>
-        <w:rPr>
-          <w:rFonts w:ascii="Segoe UI Emoji" w:hAnsi="Segoe UI Emoji" w:cs="Segoe UI Emoji" w:hint="eastAsia"/>
-        </w:rPr>
-        <w:t>、</w:t>
-      </w:r>
-      <w:r>
-        <w:rPr>
-          <w:rFonts w:ascii="Segoe UI Emoji" w:hAnsi="Segoe UI Emoji" w:cs="Segoe UI Emoji" w:hint="eastAsia"/>
-        </w:rPr>
-        <w:t>还款模块</w:t>
-      </w:r>
-      <w:r>
-        <w:rPr>
-          <w:rFonts w:ascii="Segoe UI Emoji" w:hAnsi="Segoe UI Emoji" w:cs="Segoe UI Emoji" w:hint="eastAsia"/>
-        </w:rPr>
-        <w:t>、会员模块</w:t>
-      </w:r>
-      <w:r>
-        <w:rPr>
-          <w:rFonts w:ascii="Segoe UI Emoji" w:hAnsi="Segoe UI Emoji" w:cs="Segoe UI Emoji" w:hint="eastAsia"/>
-        </w:rPr>
-        <w:t>。</w:t>
-      </w:r>
-    </w:p>
-    <w:p>
-      <w:pPr>
-        <w:widowControl/>
-        <w:spacing w:line="360" w:lineRule="auto"/>
-        <w:ind w:left="420" w:firstLine="420"/>
-        <w:jc w:val="left"/>
-        <w:rPr>
-          <w:rFonts w:ascii="Segoe UI Emoji" w:hAnsi="Segoe UI Emoji" w:cs="Segoe UI Emoji"/>
-          <w:b/>
-        </w:rPr>
-      </w:pPr>
-      <w:r>
-        <w:rPr>
-          <w:rFonts w:ascii="Segoe UI Emoji" w:hAnsi="Segoe UI Emoji" w:cs="Segoe UI Emoji" w:hint="eastAsia"/>
-          <w:b/>
-        </w:rPr>
-        <w:t>◆职责描述：</w:t>
-      </w:r>
-    </w:p>
-    <w:p>
-      <w:pPr>
-        <w:widowControl/>
-        <w:spacing w:line="360" w:lineRule="auto"/>
-        <w:ind w:left="840" w:firstLine="420"/>
-        <w:rPr>
-          <w:rFonts w:ascii="Segoe UI Emoji" w:hAnsi="Segoe UI Emoji" w:cs="Segoe UI Emoji"/>
-        </w:rPr>
-      </w:pPr>
-      <w:r>
-        <w:rPr>
-          <w:rFonts w:ascii="Segoe UI Emoji" w:hAnsi="Segoe UI Emoji" w:cs="Segoe UI Emoji" w:hint="eastAsia"/>
-        </w:rPr>
-        <w:t>开户模块：</w:t>
-      </w:r>
-      <w:r>
-        <w:rPr>
-          <w:rFonts w:ascii="Segoe UI Emoji" w:hAnsi="Segoe UI Emoji" w:cs="Segoe UI Emoji" w:hint="eastAsia"/>
-        </w:rPr>
-        <w:t>用户在页面点击开户，平台会调用银行的请求开户接口，银行返回表单用户进行填写，</w:t>
-      </w:r>
-      <w:r>
-        <w:rPr>
-          <w:rFonts w:ascii="Segoe UI Emoji" w:hAnsi="Segoe UI Emoji" w:cs="Segoe UI Emoji" w:hint="eastAsia"/>
-        </w:rPr>
-        <w:t>银行验证通过后向平台发送数据并</w:t>
-      </w:r>
-      <w:r>
-        <w:rPr>
-          <w:rFonts w:ascii="Segoe UI Emoji" w:hAnsi="Segoe UI Emoji" w:cs="Segoe UI Emoji" w:hint="eastAsia"/>
-        </w:rPr>
-        <w:t>保存在平台数据库。</w:t>
-      </w:r>
-    </w:p>
-    <w:p>
-      <w:pPr>
-        <w:widowControl/>
-        <w:spacing w:line="360" w:lineRule="auto"/>
-        <w:ind w:left="840" w:firstLine="420"/>
-        <w:rPr>
-          <w:rFonts w:ascii="Segoe UI Emoji" w:hAnsi="Segoe UI Emoji" w:cs="Segoe UI Emoji"/>
-        </w:rPr>
-      </w:pPr>
-      <w:r>
-        <w:rPr>
-          <w:rFonts w:ascii="Segoe UI Emoji" w:hAnsi="Segoe UI Emoji" w:cs="Segoe UI Emoji" w:hint="eastAsia"/>
-        </w:rPr>
-        <w:t>招标模块：验证审核用户是否有借款的资格，通过或进行展示供投标人进行投资</w:t>
-      </w:r>
-      <w:r>
-        <w:rPr>
-          <w:rFonts w:ascii="Segoe UI Emoji" w:hAnsi="Segoe UI Emoji" w:cs="Segoe UI Emoji" w:hint="eastAsia"/>
-        </w:rPr>
-        <w:t>。</w:t>
-      </w:r>
-    </w:p>
-    <w:p>
-      <w:pPr>
-        <w:widowControl/>
-        <w:spacing w:line="360" w:lineRule="auto"/>
-        <w:ind w:left="840" w:firstLine="420"/>
-        <w:rPr>
-          <w:rFonts w:ascii="Segoe UI Emoji" w:hAnsi="Segoe UI Emoji" w:cs="Segoe UI Emoji"/>
-        </w:rPr>
-      </w:pPr>
-      <w:r>
-        <w:rPr>
-          <w:rFonts w:ascii="Segoe UI Emoji" w:hAnsi="Segoe UI Emoji" w:cs="Segoe UI Emoji" w:hint="eastAsia"/>
-        </w:rPr>
-        <w:t>投资模块：</w:t>
-      </w:r>
-      <w:r>
-        <w:rPr>
-          <w:rFonts w:ascii="Segoe UI Emoji" w:hAnsi="Segoe UI Emoji" w:cs="Segoe UI Emoji" w:hint="eastAsia"/>
-        </w:rPr>
-        <w:t>用户</w:t>
-      </w:r>
-      <w:r>
-        <w:rPr>
-          <w:rFonts w:ascii="Segoe UI Emoji" w:hAnsi="Segoe UI Emoji" w:cs="Segoe UI Emoji" w:hint="eastAsia"/>
-        </w:rPr>
-        <w:t>可以通过平台对标进行投资，可以自动投标也可以手动投标</w:t>
-      </w:r>
-      <w:r>
-        <w:rPr>
-          <w:rFonts w:ascii="Segoe UI Emoji" w:hAnsi="Segoe UI Emoji" w:cs="Segoe UI Emoji" w:hint="eastAsia"/>
-        </w:rPr>
-        <w:t>，若投资人到期没有还款</w:t>
-      </w:r>
-      <w:r>
-        <w:rPr>
-          <w:rFonts w:ascii="Segoe UI Emoji" w:hAnsi="Segoe UI Emoji" w:cs="Segoe UI Emoji" w:hint="eastAsia"/>
-        </w:rPr>
-        <w:t>平台会垫付。</w:t>
-      </w:r>
-    </w:p>
-    <w:p>
-      <w:pPr>
-        <w:widowControl/>
-        <w:spacing w:line="360" w:lineRule="auto"/>
-        <w:jc w:val="left"/>
-        <w:rPr>
-          <w:b/>
-          <w:sz w:val="28"/>
-          <w:szCs w:val="28"/>
-        </w:rPr>
-      </w:pPr>
-      <w:r>
-        <w:rPr>
-          <w:rFonts w:hint="eastAsia"/>
-          <w:b/>
-          <w:sz w:val="28"/>
-          <w:szCs w:val="28"/>
-        </w:rPr>
-        <w:t>项目</w:t>
-      </w:r>
-      <w:r>
-        <w:rPr>
-          <w:rFonts w:hint="eastAsia"/>
-          <w:b/>
-          <w:sz w:val="28"/>
-          <w:szCs w:val="28"/>
-        </w:rPr>
-        <w:t>三</w:t>
-      </w:r>
-    </w:p>
-    <w:p>
-      <w:pPr>
-        <w:widowControl/>
-        <w:spacing w:line="360" w:lineRule="auto"/>
-        <w:ind w:firstLine="420"/>
-        <w:jc w:val="left"/>
-        <w:rPr>
-          <w:rFonts w:ascii="Segoe UI Emoji" w:hAnsi="Segoe UI Emoji" w:cs="Segoe UI Emoji"/>
-          <w:b/>
-        </w:rPr>
-      </w:pPr>
-      <w:r>
-        <w:rPr>
-          <w:rFonts w:ascii="Segoe UI Emoji" w:hAnsi="Segoe UI Emoji" w:cs="Segoe UI Emoji" w:hint="eastAsia"/>
-          <w:b/>
-        </w:rPr>
-        <w:t>伊伊</w:t>
-      </w:r>
-      <w:r>
-        <w:rPr>
-          <w:rFonts w:ascii="Segoe UI Emoji" w:hAnsi="Segoe UI Emoji" w:cs="Segoe UI Emoji" w:hint="eastAsia"/>
-          <w:b/>
-        </w:rPr>
-        <w:t>广告</w:t>
-      </w:r>
-      <w:r>
-        <w:rPr>
-          <w:rFonts w:ascii="Segoe UI Emoji" w:hAnsi="Segoe UI Emoji" w:cs="Segoe UI Emoji" w:hint="eastAsia"/>
-          <w:b/>
-        </w:rPr>
-        <w:t>联盟</w:t>
-      </w:r>
-      <w:r>
-        <w:rPr>
-          <w:rFonts w:ascii="Segoe UI Emoji" w:hAnsi="Segoe UI Emoji" w:cs="Segoe UI Emoji" w:hint="eastAsia"/>
-          <w:b/>
-        </w:rPr>
-        <w:t>项目</w:t>
-      </w:r>
-    </w:p>
-    <w:p>
-      <w:pPr>
-        <w:spacing w:line="360" w:lineRule="auto"/>
-        <w:ind w:left="420" w:firstLine="420"/>
-        <w:rPr>
-          <w:rFonts w:ascii="Segoe UI Emoji" w:hAnsi="Segoe UI Emoji" w:cs="Segoe UI Emoji"/>
-        </w:rPr>
-      </w:pPr>
-      <w:r>
-        <w:rPr>
-          <w:rFonts w:ascii="Segoe UI Emoji" w:hAnsi="Segoe UI Emoji" w:cs="Segoe UI Emoji" w:hint="eastAsia"/>
-          <w:b/>
-        </w:rPr>
-        <w:t>◆项目周期：</w:t>
-      </w:r>
-      <w:r>
-        <w:rPr>
-          <w:rFonts w:ascii="Segoe UI Emoji" w:hAnsi="Segoe UI Emoji" w:cs="Segoe UI Emoji" w:hint="eastAsia"/>
-        </w:rPr>
-        <w:t>2</w:t>
-      </w:r>
-      <w:r>
-        <w:rPr>
-          <w:rFonts w:ascii="Segoe UI Emoji" w:hAnsi="Segoe UI Emoji" w:cs="Segoe UI Emoji"/>
-        </w:rPr>
-        <w:t>01</w:t>
-      </w:r>
-      <w:r>
-        <w:rPr>
-          <w:rFonts w:ascii="Segoe UI Emoji" w:hAnsi="Segoe UI Emoji" w:cs="Segoe UI Emoji"/>
-        </w:rPr>
-        <w:t>6</w:t>
-      </w:r>
-      <w:r>
-        <w:rPr>
-          <w:rFonts w:ascii="Segoe UI Emoji" w:hAnsi="Segoe UI Emoji" w:cs="Segoe UI Emoji"/>
-        </w:rPr>
-        <w:t>.</w:t>
-      </w:r>
-      <w:r>
-        <w:rPr>
-          <w:rFonts w:ascii="Segoe UI Emoji" w:hAnsi="Segoe UI Emoji" w:cs="Segoe UI Emoji"/>
-        </w:rPr>
-        <w:t>08</w:t>
-      </w:r>
-      <w:r>
-        <w:rPr>
-          <w:rFonts w:ascii="Segoe UI Emoji" w:hAnsi="Segoe UI Emoji" w:cs="Segoe UI Emoji" w:hint="eastAsia"/>
-        </w:rPr>
-        <w:t>~</w:t>
-      </w:r>
-      <w:r>
-        <w:rPr>
-          <w:rFonts w:ascii="Segoe UI Emoji" w:hAnsi="Segoe UI Emoji" w:cs="Segoe UI Emoji" w:hint="eastAsia"/>
-        </w:rPr>
-        <w:t>2</w:t>
-      </w:r>
-      <w:r>
-        <w:rPr>
-          <w:rFonts w:ascii="Segoe UI Emoji" w:hAnsi="Segoe UI Emoji" w:cs="Segoe UI Emoji"/>
-        </w:rPr>
-        <w:t>01</w:t>
-      </w:r>
-      <w:r>
-        <w:rPr>
-          <w:rFonts w:ascii="Segoe UI Emoji" w:hAnsi="Segoe UI Emoji" w:cs="Segoe UI Emoji"/>
-        </w:rPr>
-        <w:t>7</w:t>
-      </w:r>
-      <w:r>
-        <w:rPr>
-          <w:rFonts w:ascii="Segoe UI Emoji" w:hAnsi="Segoe UI Emoji" w:cs="Segoe UI Emoji"/>
-        </w:rPr>
-        <w:t>.0</w:t>
-      </w:r>
-      <w:r>
-        <w:rPr>
-          <w:rFonts w:ascii="Segoe UI Emoji" w:hAnsi="Segoe UI Emoji" w:cs="Segoe UI Emoji"/>
-        </w:rPr>
-        <w:t>7</w:t>
-      </w:r>
-    </w:p>
-    <w:p>
-      <w:pPr>
-        <w:spacing w:line="360" w:lineRule="auto"/>
-        <w:ind w:left="420" w:firstLine="420"/>
-        <w:rPr>
-          <w:rFonts w:ascii="Segoe UI Emoji" w:hAnsi="Segoe UI Emoji" w:cs="Segoe UI Emoji"/>
-        </w:rPr>
-      </w:pPr>
-      <w:r>
-        <w:rPr>
-          <w:rFonts w:ascii="Segoe UI Emoji" w:hAnsi="Segoe UI Emoji" w:cs="Segoe UI Emoji" w:hint="eastAsia"/>
-          <w:b/>
-        </w:rPr>
-        <w:t>◆开发工具：</w:t>
-      </w:r>
-      <w:r>
-        <w:rPr>
-          <w:rFonts w:ascii="Segoe UI Emoji" w:hAnsi="Segoe UI Emoji" w:cs="Segoe UI Emoji"/>
-        </w:rPr>
-        <w:t>Eclipse</w:t>
-      </w:r>
-      <w:r>
-        <w:rPr>
-          <w:rFonts w:ascii="Segoe UI Emoji" w:hAnsi="Segoe UI Emoji" w:cs="Segoe UI Emoji"/>
-        </w:rPr>
-        <w:t xml:space="preserve"> </w:t>
-      </w:r>
-    </w:p>
-    <w:p>
-      <w:pPr>
-        <w:spacing w:line="360" w:lineRule="auto"/>
-        <w:ind w:left="420" w:firstLine="420"/>
-        <w:rPr>
-          <w:rFonts w:ascii="Segoe UI Emoji" w:hAnsi="Segoe UI Emoji" w:cs="Segoe UI Emoji" w:hint="eastAsia"/>
-        </w:rPr>
-      </w:pPr>
-      <w:r>
-        <w:rPr>
-          <w:rFonts w:ascii="Segoe UI Emoji" w:hAnsi="Segoe UI Emoji" w:cs="Segoe UI Emoji" w:hint="eastAsia"/>
-          <w:b/>
-        </w:rPr>
-        <w:t>◆开发环境：</w:t>
-      </w:r>
-      <w:r>
-        <w:rPr>
-          <w:rFonts w:ascii="Segoe UI Emoji" w:hAnsi="Segoe UI Emoji" w:cs="Segoe UI Emoji"/>
-        </w:rPr>
-        <w:t xml:space="preserve">JDK </w:t>
-      </w:r>
-      <w:r>
-        <w:rPr>
-          <w:rFonts w:ascii="Segoe UI Emoji" w:hAnsi="Segoe UI Emoji" w:cs="Segoe UI Emoji"/>
-        </w:rPr>
-        <w:t>1.</w:t>
-      </w:r>
-      <w:r>
-        <w:rPr>
-          <w:rFonts w:ascii="Segoe UI Emoji" w:hAnsi="Segoe UI Emoji" w:cs="Segoe UI Emoji"/>
-        </w:rPr>
-        <w:t>7</w:t>
-      </w:r>
-      <w:r>
-        <w:rPr>
-          <w:rFonts w:ascii="Segoe UI Emoji" w:hAnsi="Segoe UI Emoji" w:cs="Segoe UI Emoji" w:hint="eastAsia"/>
-        </w:rPr>
-        <w:t>、</w:t>
-      </w:r>
-      <w:r>
-        <w:rPr>
-          <w:rFonts w:ascii="Segoe UI Emoji" w:hAnsi="Segoe UI Emoji" w:cs="Segoe UI Emoji"/>
-        </w:rPr>
-        <w:t>Tomcat</w:t>
-      </w:r>
-      <w:r>
-        <w:rPr>
-          <w:rFonts w:ascii="Segoe UI Emoji" w:hAnsi="Segoe UI Emoji" w:cs="Segoe UI Emoji"/>
-        </w:rPr>
-        <w:t xml:space="preserve"> </w:t>
-      </w:r>
-      <w:r>
-        <w:rPr>
-          <w:rFonts w:ascii="Segoe UI Emoji" w:hAnsi="Segoe UI Emoji" w:cs="Segoe UI Emoji"/>
-        </w:rPr>
-        <w:t>7</w:t>
-      </w:r>
-    </w:p>
-    <w:p>
-      <w:pPr>
-        <w:widowControl/>
-        <w:spacing w:line="360" w:lineRule="auto"/>
-        <w:ind w:left="420" w:firstLine="420"/>
-        <w:jc w:val="left"/>
-        <w:rPr>
-          <w:rFonts w:ascii="Segoe UI Emoji" w:hAnsi="Segoe UI Emoji" w:cs="Segoe UI Emoji"/>
-          <w:b/>
-        </w:rPr>
-      </w:pPr>
-      <w:r>
-        <w:rPr>
-          <w:rFonts w:ascii="Segoe UI Emoji" w:hAnsi="Segoe UI Emoji" w:cs="Segoe UI Emoji" w:hint="eastAsia"/>
-          <w:b/>
-        </w:rPr>
-        <w:t>◆技术框架：</w:t>
-      </w:r>
-      <w:r>
-        <w:rPr>
-          <w:rFonts w:ascii="Segoe UI Emoji" w:hAnsi="Segoe UI Emoji" w:cs="Segoe UI Emoji"/>
-        </w:rPr>
-        <w:t>Dubbo</w:t>
-      </w:r>
-      <w:r>
-        <w:rPr>
-          <w:rFonts w:ascii="Segoe UI Emoji" w:hAnsi="Segoe UI Emoji" w:cs="Segoe UI Emoji"/>
-        </w:rPr>
-        <w:t xml:space="preserve"> </w:t>
-      </w:r>
-      <w:r>
-        <w:rPr>
-          <w:rFonts w:ascii="Segoe UI Emoji" w:hAnsi="Segoe UI Emoji" w:cs="Segoe UI Emoji" w:hint="eastAsia"/>
-        </w:rPr>
-        <w:t>+</w:t>
-      </w:r>
-      <w:proofErr w:type="spellStart"/>
-      <w:r>
-        <w:rPr>
-          <w:rFonts w:ascii="Segoe UI Emoji" w:hAnsi="Segoe UI Emoji" w:cs="Segoe UI Emoji"/>
-        </w:rPr>
-        <w:t>ZooKeeper</w:t>
-      </w:r>
-      <w:proofErr w:type="spellEnd"/>
-      <w:r>
-        <w:rPr>
-          <w:rFonts w:ascii="Segoe UI Emoji" w:hAnsi="Segoe UI Emoji" w:cs="Segoe UI Emoji" w:hint="eastAsia"/>
-        </w:rPr>
-        <w:t>、</w:t>
-      </w:r>
-      <w:r>
-        <w:rPr>
-          <w:rFonts w:ascii="Segoe UI Emoji" w:hAnsi="Segoe UI Emoji" w:cs="Segoe UI Emoji"/>
-        </w:rPr>
-        <w:t xml:space="preserve"> </w:t>
-      </w:r>
-      <w:r>
-        <w:rPr>
-          <w:rFonts w:ascii="Segoe UI Emoji" w:hAnsi="Segoe UI Emoji" w:cs="Segoe UI Emoji"/>
-        </w:rPr>
-        <w:t>Spring+ Spring</w:t>
-      </w:r>
-      <w:r>
-        <w:rPr>
-          <w:rFonts w:ascii="Segoe UI Emoji" w:hAnsi="Segoe UI Emoji" w:cs="Segoe UI Emoji"/>
-        </w:rPr>
-        <w:t xml:space="preserve"> </w:t>
-      </w:r>
-      <w:r>
-        <w:rPr>
-          <w:rFonts w:ascii="Segoe UI Emoji" w:hAnsi="Segoe UI Emoji" w:cs="Segoe UI Emoji"/>
-        </w:rPr>
-        <w:t>MVC+</w:t>
-      </w:r>
-      <w:r>
-        <w:rPr>
-          <w:rFonts w:ascii="Segoe UI Emoji" w:hAnsi="Segoe UI Emoji" w:cs="Segoe UI Emoji"/>
-        </w:rPr>
-        <w:t xml:space="preserve"> </w:t>
-      </w:r>
-      <w:proofErr w:type="spellStart"/>
-      <w:r>
-        <w:rPr>
-          <w:rFonts w:ascii="Segoe UI Emoji" w:hAnsi="Segoe UI Emoji" w:cs="Segoe UI Emoji"/>
-        </w:rPr>
-        <w:t>MyBatis</w:t>
-      </w:r>
-      <w:proofErr w:type="spellEnd"/>
-      <w:r>
-        <w:rPr>
-          <w:rFonts w:ascii="Segoe UI Emoji" w:hAnsi="Segoe UI Emoji" w:cs="Segoe UI Emoji"/>
-        </w:rPr>
-        <w:t xml:space="preserve"> </w:t>
-      </w:r>
-      <w:r>
-        <w:rPr>
-          <w:rFonts w:ascii="Segoe UI Emoji" w:hAnsi="Segoe UI Emoji" w:cs="Segoe UI Emoji" w:hint="eastAsia"/>
-        </w:rPr>
-        <w:t>+</w:t>
-      </w:r>
-      <w:r>
-        <w:rPr>
-          <w:rFonts w:ascii="Segoe UI Emoji" w:hAnsi="Segoe UI Emoji" w:cs="Segoe UI Emoji"/>
-        </w:rPr>
-        <w:t xml:space="preserve"> </w:t>
-      </w:r>
-      <w:r>
-        <w:rPr>
-          <w:rFonts w:ascii="Segoe UI Emoji" w:hAnsi="Segoe UI Emoji" w:cs="Segoe UI Emoji"/>
-        </w:rPr>
-        <w:t>Bootstrap</w:t>
-      </w:r>
-    </w:p>
-    <w:p>
-      <w:pPr>
-        <w:widowControl/>
-        <w:spacing w:line="360" w:lineRule="auto"/>
-        <w:ind w:left="420" w:firstLine="420"/>
-        <w:rPr>
-          <w:rFonts w:ascii="Segoe UI Emoji" w:hAnsi="Segoe UI Emoji" w:cs="Segoe UI Emoji"/>
-          <w:b/>
-        </w:rPr>
-      </w:pPr>
-      <w:r>
-        <w:rPr>
-          <w:rFonts w:ascii="Segoe UI Emoji" w:hAnsi="Segoe UI Emoji" w:cs="Segoe UI Emoji" w:hint="eastAsia"/>
-          <w:b/>
-        </w:rPr>
-        <w:t>◆项目简介：</w:t>
-      </w:r>
-    </w:p>
-    <w:p>
-      <w:pPr>
-        <w:widowControl/>
-        <w:spacing w:line="360" w:lineRule="auto"/>
-        <w:ind w:left="840" w:firstLine="420"/>
-        <w:rPr>
-          <w:rFonts w:ascii="Segoe UI Emoji" w:hAnsi="Segoe UI Emoji" w:cs="Segoe UI Emoji"/>
-        </w:rPr>
-      </w:pPr>
-      <w:r>
-        <w:rPr>
-          <w:rFonts w:ascii="Segoe UI Emoji" w:hAnsi="Segoe UI Emoji" w:cs="Segoe UI Emoji" w:hint="eastAsia"/>
-        </w:rPr>
-        <w:t>伊伊广告联盟</w:t>
-      </w:r>
-      <w:r>
-        <w:rPr>
-          <w:rFonts w:ascii="Segoe UI Emoji" w:hAnsi="Segoe UI Emoji" w:cs="Segoe UI Emoji" w:hint="eastAsia"/>
-        </w:rPr>
-        <w:t>项目是一个提供给广告主发布投放广告的系统，</w:t>
-      </w:r>
-      <w:r>
-        <w:rPr>
-          <w:rFonts w:ascii="Segoe UI Emoji" w:hAnsi="Segoe UI Emoji" w:cs="Segoe UI Emoji" w:hint="eastAsia"/>
-        </w:rPr>
-        <w:t>通过媒体方进行展示的一个平台。</w:t>
-      </w:r>
-      <w:r>
-        <w:rPr>
-          <w:rFonts w:ascii="Segoe UI Emoji" w:hAnsi="Segoe UI Emoji" w:cs="Segoe UI Emoji" w:hint="eastAsia"/>
-        </w:rPr>
-        <w:t>主要分为</w:t>
-      </w:r>
-      <w:r>
-        <w:rPr>
-          <w:rFonts w:ascii="Segoe UI Emoji" w:hAnsi="Segoe UI Emoji" w:cs="Segoe UI Emoji" w:hint="eastAsia"/>
-        </w:rPr>
-        <w:t>广告投放平台</w:t>
-      </w:r>
-      <w:r>
-        <w:rPr>
-          <w:rFonts w:ascii="Segoe UI Emoji" w:hAnsi="Segoe UI Emoji" w:cs="Segoe UI Emoji" w:hint="eastAsia"/>
-        </w:rPr>
-        <w:t>、</w:t>
-      </w:r>
-      <w:r>
-        <w:rPr>
-          <w:rFonts w:ascii="Segoe UI Emoji" w:hAnsi="Segoe UI Emoji" w:cs="Segoe UI Emoji" w:hint="eastAsia"/>
-        </w:rPr>
-        <w:t>媒体平台。广告主可以通过广告投放平台进行发布广告，媒体方对广告进行检索展示。</w:t>
-      </w:r>
-    </w:p>
-    <w:p>
-      <w:pPr>
-        <w:widowControl/>
-        <w:spacing w:line="360" w:lineRule="auto"/>
-        <w:ind w:left="420" w:firstLine="420"/>
-        <w:jc w:val="left"/>
-        <w:rPr>
-          <w:rFonts w:ascii="Segoe UI Emoji" w:hAnsi="Segoe UI Emoji" w:cs="Segoe UI Emoji"/>
-          <w:b/>
-        </w:rPr>
-      </w:pPr>
-      <w:r>
-        <w:rPr>
-          <w:rFonts w:ascii="Segoe UI Emoji" w:hAnsi="Segoe UI Emoji" w:cs="Segoe UI Emoji" w:hint="eastAsia"/>
-          <w:b/>
-        </w:rPr>
-        <w:t>◆项目模块：</w:t>
-      </w:r>
-    </w:p>
-    <w:p>
-      <w:pPr>
-        <w:widowControl/>
-        <w:spacing w:line="360" w:lineRule="auto"/>
-        <w:ind w:left="840" w:firstLine="420"/>
-        <w:rPr>
-          <w:rFonts w:ascii="Segoe UI Emoji" w:hAnsi="Segoe UI Emoji" w:cs="Segoe UI Emoji"/>
-        </w:rPr>
-      </w:pPr>
-      <w:r>
-        <w:rPr>
-          <w:rFonts w:ascii="Segoe UI Emoji" w:hAnsi="Segoe UI Emoji" w:cs="Segoe UI Emoji" w:hint="eastAsia"/>
-        </w:rPr>
-        <w:t>广告投放系统、广告检索系统、广告计费系统、广告结算系统</w:t>
-      </w:r>
-      <w:r>
-        <w:rPr>
-          <w:rFonts w:ascii="Segoe UI Emoji" w:hAnsi="Segoe UI Emoji" w:cs="Segoe UI Emoji" w:hint="eastAsia"/>
-        </w:rPr>
-        <w:t>、后台管理系统、报表系统、</w:t>
-      </w:r>
-      <w:r>
-        <w:rPr>
-          <w:rFonts w:ascii="Segoe UI Emoji" w:hAnsi="Segoe UI Emoji" w:cs="Segoe UI Emoji" w:hint="eastAsia"/>
-        </w:rPr>
-        <w:t>。</w:t>
-      </w:r>
-    </w:p>
-    <w:p>
-      <w:pPr>
-        <w:widowControl/>
-        <w:spacing w:line="360" w:lineRule="auto"/>
-        <w:ind w:left="420" w:firstLine="420"/>
-        <w:jc w:val="left"/>
-        <w:rPr>
-          <w:rFonts w:ascii="Segoe UI Emoji" w:hAnsi="Segoe UI Emoji" w:cs="Segoe UI Emoji"/>
-          <w:b/>
-        </w:rPr>
-      </w:pPr>
-      <w:r>
-        <w:rPr>
-          <w:rFonts w:ascii="Segoe UI Emoji" w:hAnsi="Segoe UI Emoji" w:cs="Segoe UI Emoji" w:hint="eastAsia"/>
-          <w:b/>
-        </w:rPr>
-        <w:t>◆职责描述：</w:t>
-      </w:r>
-    </w:p>
-    <w:p>
-      <w:pPr>
-        <w:widowControl/>
-        <w:spacing w:line="360" w:lineRule="auto"/>
-        <w:ind w:left="840" w:firstLine="420"/>
-        <w:rPr>
-          <w:rFonts w:ascii="Segoe UI Emoji" w:hAnsi="Segoe UI Emoji" w:cs="Segoe UI Emoji"/>
-        </w:rPr>
-      </w:pPr>
-      <w:r>
-        <w:rPr>
-          <w:rFonts w:ascii="Segoe UI Emoji" w:hAnsi="Segoe UI Emoji" w:cs="Segoe UI Emoji" w:hint="eastAsia"/>
-        </w:rPr>
-        <w:t>广告投放系统：广告主将广告计划、广告单元和广告创意进行发布平台进行审核，通过后</w:t>
-      </w:r>
-      <w:r>
-        <w:rPr>
-          <w:rFonts w:ascii="Segoe UI Emoji" w:hAnsi="Segoe UI Emoji" w:cs="Segoe UI Emoji" w:hint="eastAsia"/>
-        </w:rPr>
-        <w:t>进行储存</w:t>
-      </w:r>
-      <w:r>
-        <w:rPr>
-          <w:rFonts w:ascii="Segoe UI Emoji" w:hAnsi="Segoe UI Emoji" w:cs="Segoe UI Emoji" w:hint="eastAsia"/>
-        </w:rPr>
-        <w:t>。</w:t>
-      </w:r>
-    </w:p>
-    <w:p>
-      <w:pPr>
-        <w:widowControl/>
-        <w:spacing w:line="360" w:lineRule="auto"/>
-        <w:ind w:left="840" w:firstLine="420"/>
-        <w:rPr>
-          <w:rFonts w:ascii="Segoe UI Emoji" w:hAnsi="Segoe UI Emoji" w:cs="Segoe UI Emoji"/>
-        </w:rPr>
-      </w:pPr>
-      <w:r>
-        <w:rPr>
-          <w:rFonts w:ascii="Segoe UI Emoji" w:hAnsi="Segoe UI Emoji" w:cs="Segoe UI Emoji" w:hint="eastAsia"/>
-        </w:rPr>
-        <w:lastRenderedPageBreak/>
-        <w:t>广告计费系统：通过对媒体方的曝光量或者或者用户的点击率和浏览率进行记录、回调、验证、计费。</w:t>
-      </w:r>
-    </w:p>
-    <w:p>
-      <w:pPr>
-        <w:widowControl/>
-        <w:spacing w:line="360" w:lineRule="auto"/>
-        <w:jc w:val="left"/>
-        <w:rPr>
-          <w:b/>
-          <w:sz w:val="28"/>
-          <w:szCs w:val="28"/>
-        </w:rPr>
-      </w:pPr>
-      <w:r>
-        <w:rPr>
-          <w:rFonts w:hint="eastAsia"/>
-          <w:b/>
-          <w:sz w:val="28"/>
-          <w:szCs w:val="28"/>
-        </w:rPr>
-        <w:t>项目</w:t>
-      </w:r>
-      <w:r>
-        <w:rPr>
-          <w:rFonts w:hint="eastAsia"/>
-          <w:b/>
-          <w:sz w:val="28"/>
-          <w:szCs w:val="28"/>
-        </w:rPr>
-        <w:t>四</w:t>
-      </w:r>
-    </w:p>
-    <w:p>
-      <w:pPr>
-        <w:widowControl/>
-        <w:spacing w:line="360" w:lineRule="auto"/>
-        <w:ind w:firstLine="420"/>
-        <w:jc w:val="left"/>
-        <w:rPr>
-          <w:rFonts w:ascii="Segoe UI Emoji" w:hAnsi="Segoe UI Emoji" w:cs="Segoe UI Emoji"/>
-          <w:b/>
-        </w:rPr>
-      </w:pPr>
-      <w:r>
-        <w:rPr>
-          <w:rFonts w:ascii="Segoe UI Emoji" w:hAnsi="Segoe UI Emoji" w:cs="Segoe UI Emoji" w:hint="eastAsia"/>
-          <w:b/>
-        </w:rPr>
-        <w:t>易达酒店</w:t>
-      </w:r>
-      <w:r>
-        <w:rPr>
-          <w:rFonts w:ascii="Segoe UI Emoji" w:hAnsi="Segoe UI Emoji" w:cs="Segoe UI Emoji" w:hint="eastAsia"/>
-          <w:b/>
-        </w:rPr>
-        <w:t>管理系统</w:t>
-      </w:r>
-    </w:p>
-    <w:p>
-      <w:pPr>
-        <w:spacing w:line="360" w:lineRule="auto"/>
-        <w:ind w:left="420" w:firstLine="420"/>
-        <w:rPr>
-          <w:rFonts w:ascii="Segoe UI Emoji" w:hAnsi="Segoe UI Emoji" w:cs="Segoe UI Emoji"/>
-        </w:rPr>
-      </w:pPr>
-      <w:r>
-        <w:rPr>
-          <w:rFonts w:ascii="Segoe UI Emoji" w:hAnsi="Segoe UI Emoji" w:cs="Segoe UI Emoji" w:hint="eastAsia"/>
-          <w:b/>
-        </w:rPr>
-        <w:t>◆项目周期：</w:t>
-      </w:r>
-      <w:r>
-        <w:rPr>
-          <w:rFonts w:ascii="Segoe UI Emoji" w:hAnsi="Segoe UI Emoji" w:cs="Segoe UI Emoji" w:hint="eastAsia"/>
-        </w:rPr>
-        <w:t>2</w:t>
-      </w:r>
-      <w:r>
-        <w:rPr>
-          <w:rFonts w:ascii="Segoe UI Emoji" w:hAnsi="Segoe UI Emoji" w:cs="Segoe UI Emoji"/>
-        </w:rPr>
-        <w:t>01</w:t>
-      </w:r>
-      <w:r>
-        <w:rPr>
-          <w:rFonts w:ascii="Segoe UI Emoji" w:hAnsi="Segoe UI Emoji" w:cs="Segoe UI Emoji"/>
-        </w:rPr>
-        <w:t>5.1</w:t>
-      </w:r>
-      <w:r>
-        <w:rPr>
-          <w:rFonts w:ascii="Segoe UI Emoji" w:hAnsi="Segoe UI Emoji" w:cs="Segoe UI Emoji"/>
-        </w:rPr>
-        <w:t>1</w:t>
-      </w:r>
-      <w:r>
-        <w:rPr>
-          <w:rFonts w:ascii="Segoe UI Emoji" w:hAnsi="Segoe UI Emoji" w:cs="Segoe UI Emoji" w:hint="eastAsia"/>
-        </w:rPr>
-        <w:t>~</w:t>
-      </w:r>
-      <w:r>
-        <w:rPr>
-          <w:rFonts w:ascii="Segoe UI Emoji" w:hAnsi="Segoe UI Emoji" w:cs="Segoe UI Emoji" w:hint="eastAsia"/>
-        </w:rPr>
-        <w:t>2</w:t>
-      </w:r>
-      <w:r>
-        <w:rPr>
-          <w:rFonts w:ascii="Segoe UI Emoji" w:hAnsi="Segoe UI Emoji" w:cs="Segoe UI Emoji"/>
-        </w:rPr>
-        <w:t>01</w:t>
-      </w:r>
-      <w:r>
-        <w:rPr>
-          <w:rFonts w:ascii="Segoe UI Emoji" w:hAnsi="Segoe UI Emoji" w:cs="Segoe UI Emoji"/>
-        </w:rPr>
-        <w:t>6.</w:t>
-      </w:r>
-      <w:r>
-        <w:rPr>
-          <w:rFonts w:ascii="Segoe UI Emoji" w:hAnsi="Segoe UI Emoji" w:cs="Segoe UI Emoji"/>
-        </w:rPr>
-        <w:t>0</w:t>
-      </w:r>
-      <w:r>
-        <w:rPr>
-          <w:rFonts w:ascii="Segoe UI Emoji" w:hAnsi="Segoe UI Emoji" w:cs="Segoe UI Emoji"/>
-        </w:rPr>
-        <w:t>7</w:t>
-      </w:r>
-    </w:p>
-    <w:p>
-      <w:pPr>
-        <w:spacing w:line="360" w:lineRule="auto"/>
-        <w:ind w:left="420" w:firstLine="420"/>
-        <w:rPr>
-          <w:rFonts w:ascii="Segoe UI Emoji" w:hAnsi="Segoe UI Emoji" w:cs="Segoe UI Emoji"/>
-        </w:rPr>
-      </w:pPr>
-      <w:r>
-        <w:rPr>
-          <w:rFonts w:ascii="Segoe UI Emoji" w:hAnsi="Segoe UI Emoji" w:cs="Segoe UI Emoji" w:hint="eastAsia"/>
-          <w:b/>
-        </w:rPr>
-        <w:t>◆开发工具：</w:t>
-      </w:r>
-      <w:r>
-        <w:rPr>
-          <w:rFonts w:ascii="Segoe UI Emoji" w:hAnsi="Segoe UI Emoji" w:cs="Segoe UI Emoji"/>
-        </w:rPr>
-        <w:t>Eclipse</w:t>
-      </w:r>
-      <w:r>
-        <w:rPr>
-          <w:rFonts w:ascii="Segoe UI Emoji" w:hAnsi="Segoe UI Emoji" w:cs="Segoe UI Emoji"/>
-        </w:rPr>
-        <w:t xml:space="preserve"> </w:t>
-      </w:r>
-    </w:p>
-    <w:p>
-      <w:pPr>
-        <w:spacing w:line="360" w:lineRule="auto"/>
-        <w:ind w:left="420" w:firstLine="420"/>
-        <w:rPr>
-          <w:rFonts w:ascii="Segoe UI Emoji" w:hAnsi="Segoe UI Emoji" w:cs="Segoe UI Emoji"/>
-        </w:rPr>
-      </w:pPr>
-      <w:r>
-        <w:rPr>
-          <w:rFonts w:ascii="Segoe UI Emoji" w:hAnsi="Segoe UI Emoji" w:cs="Segoe UI Emoji" w:hint="eastAsia"/>
-          <w:b/>
-        </w:rPr>
-        <w:t>◆开发环境：</w:t>
-      </w:r>
-      <w:r>
-        <w:rPr>
-          <w:rFonts w:ascii="Segoe UI Emoji" w:hAnsi="Segoe UI Emoji" w:cs="Segoe UI Emoji"/>
-        </w:rPr>
-        <w:t xml:space="preserve">JDK </w:t>
-      </w:r>
-      <w:r>
-        <w:rPr>
-          <w:rFonts w:ascii="Segoe UI Emoji" w:hAnsi="Segoe UI Emoji" w:cs="Segoe UI Emoji"/>
-        </w:rPr>
-        <w:t>1.</w:t>
-      </w:r>
-      <w:r>
-        <w:rPr>
-          <w:rFonts w:ascii="Segoe UI Emoji" w:hAnsi="Segoe UI Emoji" w:cs="Segoe UI Emoji"/>
-        </w:rPr>
-        <w:t>7</w:t>
-      </w:r>
-      <w:r>
-        <w:rPr>
-          <w:rFonts w:ascii="Segoe UI Emoji" w:hAnsi="Segoe UI Emoji" w:cs="Segoe UI Emoji" w:hint="eastAsia"/>
-        </w:rPr>
-        <w:t>、</w:t>
-      </w:r>
-      <w:r>
-        <w:rPr>
-          <w:rFonts w:ascii="Segoe UI Emoji" w:hAnsi="Segoe UI Emoji" w:cs="Segoe UI Emoji"/>
-        </w:rPr>
-        <w:t>Tomcat</w:t>
-      </w:r>
-      <w:r>
-        <w:rPr>
-          <w:rFonts w:ascii="Segoe UI Emoji" w:hAnsi="Segoe UI Emoji" w:cs="Segoe UI Emoji"/>
-        </w:rPr>
-        <w:t xml:space="preserve"> </w:t>
-      </w:r>
-    </w:p>
-    <w:p>
-      <w:pPr>
-        <w:widowControl/>
-        <w:spacing w:line="360" w:lineRule="auto"/>
-        <w:ind w:left="420" w:firstLine="420"/>
-        <w:jc w:val="left"/>
-        <w:rPr>
-          <w:rFonts w:ascii="Segoe UI Emoji" w:hAnsi="Segoe UI Emoji" w:cs="Segoe UI Emoji"/>
-          <w:b/>
-        </w:rPr>
-      </w:pPr>
-      <w:r>
-        <w:rPr>
-          <w:rFonts w:ascii="Segoe UI Emoji" w:hAnsi="Segoe UI Emoji" w:cs="Segoe UI Emoji" w:hint="eastAsia"/>
-          <w:b/>
-        </w:rPr>
-        <w:t>◆技术框架：</w:t>
-      </w:r>
-      <w:r>
-        <w:rPr>
-          <w:rFonts w:ascii="Segoe UI Emoji" w:hAnsi="Segoe UI Emoji" w:cs="Segoe UI Emoji"/>
-        </w:rPr>
-        <w:t>Struts 2</w:t>
-      </w:r>
-      <w:r>
-        <w:rPr>
-          <w:rFonts w:ascii="Segoe UI Emoji" w:hAnsi="Segoe UI Emoji" w:cs="Segoe UI Emoji"/>
-        </w:rPr>
-        <w:t xml:space="preserve"> </w:t>
-      </w:r>
-      <w:r>
-        <w:rPr>
-          <w:rFonts w:ascii="Segoe UI Emoji" w:hAnsi="Segoe UI Emoji" w:cs="Segoe UI Emoji" w:hint="eastAsia"/>
-        </w:rPr>
-        <w:t>+</w:t>
-      </w:r>
-      <w:r>
-        <w:rPr>
-          <w:rFonts w:ascii="Segoe UI Emoji" w:hAnsi="Segoe UI Emoji" w:cs="Segoe UI Emoji"/>
-        </w:rPr>
-        <w:t xml:space="preserve"> </w:t>
-      </w:r>
-      <w:r>
-        <w:rPr>
-          <w:rFonts w:ascii="Segoe UI Emoji" w:hAnsi="Segoe UI Emoji" w:cs="Segoe UI Emoji"/>
-        </w:rPr>
-        <w:t>Spring</w:t>
-      </w:r>
-      <w:r>
-        <w:rPr>
-          <w:rFonts w:ascii="Segoe UI Emoji" w:hAnsi="Segoe UI Emoji" w:cs="Segoe UI Emoji"/>
-        </w:rPr>
-        <w:t xml:space="preserve"> </w:t>
-      </w:r>
-      <w:r>
-        <w:rPr>
-          <w:rFonts w:ascii="Segoe UI Emoji" w:hAnsi="Segoe UI Emoji" w:cs="Segoe UI Emoji" w:hint="eastAsia"/>
-        </w:rPr>
-        <w:t>+</w:t>
-      </w:r>
-      <w:r>
-        <w:rPr>
-          <w:rFonts w:ascii="Segoe UI Emoji" w:hAnsi="Segoe UI Emoji" w:cs="Segoe UI Emoji"/>
-        </w:rPr>
-        <w:t xml:space="preserve"> </w:t>
-      </w:r>
-      <w:r>
-        <w:rPr>
-          <w:rFonts w:ascii="Segoe UI Emoji" w:hAnsi="Segoe UI Emoji" w:cs="Segoe UI Emoji"/>
-        </w:rPr>
-        <w:t>Hibernate</w:t>
-      </w:r>
-    </w:p>
-    <w:p>
-      <w:pPr>
-        <w:widowControl/>
-        <w:spacing w:line="360" w:lineRule="auto"/>
-        <w:ind w:left="420" w:firstLine="420"/>
-        <w:rPr>
-          <w:rFonts w:ascii="Segoe UI Emoji" w:hAnsi="Segoe UI Emoji" w:cs="Segoe UI Emoji"/>
-          <w:b/>
-        </w:rPr>
-      </w:pPr>
-      <w:r>
-        <w:rPr>
-          <w:rFonts w:ascii="Segoe UI Emoji" w:hAnsi="Segoe UI Emoji" w:cs="Segoe UI Emoji" w:hint="eastAsia"/>
-          <w:b/>
-        </w:rPr>
-        <w:t>◆项目简介：</w:t>
-      </w:r>
-    </w:p>
-    <w:p>
-      <w:pPr>
-        <w:ind w:left="840"/>
-      </w:pPr>
-      <w:r>
-        <w:rPr>
-          <w:rFonts w:ascii="Segoe UI Emoji" w:hAnsi="Segoe UI Emoji" w:cs="Segoe UI Emoji"/>
-          <w:b/>
-        </w:rPr>
-        <w:tab/>
-      </w:r>
-      <w:r>
-        <w:rPr>
-          <w:rFonts w:hint="eastAsia"/>
-        </w:rPr>
-        <w:t>该管理</w:t>
-      </w:r>
-      <w:r>
-        <w:rPr>
-          <w:rFonts w:hint="eastAsia"/>
-        </w:rPr>
-        <w:t>系统能够对客房进行及时的管理，提供入住记录，结账功能，能通过一个预定中心来处理各种预定，对客户进行统一管理，并且能实现业务统计，提高酒店员工的工作效率。</w:t>
-      </w:r>
-    </w:p>
-    <w:p>
-      <w:pPr>
-        <w:ind w:left="840"/>
-      </w:pPr>
-      <w:r>
-        <w:rPr>
-          <w:rFonts w:ascii="Segoe UI Emoji" w:hAnsi="Segoe UI Emoji" w:cs="Segoe UI Emoji" w:hint="eastAsia"/>
-          <w:b/>
-        </w:rPr>
-        <w:t>◆项目模块：</w:t>
-      </w:r>
-    </w:p>
-    <w:p>
-      <w:pPr>
-        <w:widowControl/>
-        <w:spacing w:line="360" w:lineRule="auto"/>
-        <w:ind w:left="840" w:firstLine="420"/>
-        <w:rPr>
-          <w:rFonts w:ascii="Segoe UI Emoji" w:hAnsi="Segoe UI Emoji" w:cs="Segoe UI Emoji"/>
-        </w:rPr>
-      </w:pPr>
-      <w:r>
-        <w:rPr>
-          <w:rFonts w:ascii="Segoe UI Emoji" w:hAnsi="Segoe UI Emoji" w:cs="Segoe UI Emoji" w:hint="eastAsia"/>
-        </w:rPr>
-        <w:t>登录模块、</w:t>
-      </w:r>
-      <w:r>
-        <w:rPr>
-          <w:rFonts w:ascii="Segoe UI Emoji" w:hAnsi="Segoe UI Emoji" w:cs="Segoe UI Emoji" w:hint="eastAsia"/>
-        </w:rPr>
-        <w:t>客房管理</w:t>
-      </w:r>
-      <w:r>
-        <w:rPr>
-          <w:rFonts w:ascii="Segoe UI Emoji" w:hAnsi="Segoe UI Emoji" w:cs="Segoe UI Emoji" w:hint="eastAsia"/>
-        </w:rPr>
-        <w:t>、预订中心、身份证认证、</w:t>
+        <w:t>登录模块、客房管理、预订中心、身份证认证、</w:t>
       </w:r>
       <w:r>
         <w:rPr>
@@ -3552,7 +3537,7 @@
         <w:widowControl/>
         <w:spacing w:line="360" w:lineRule="auto"/>
         <w:rPr>
-          <w:rFonts w:ascii="Segoe UI Emoji" w:hAnsi="Segoe UI Emoji" w:cs="Segoe UI Emoji" w:hint="eastAsia"/>
+          <w:rFonts w:ascii="Segoe UI Emoji" w:hAnsi="Segoe UI Emoji" w:cs="Segoe UI Emoji"/>
         </w:rPr>
       </w:pPr>
       <w:r>
@@ -3873,19 +3858,7 @@
         <w:rPr>
           <w:rFonts w:ascii="Segoe UI Emoji" w:hAnsi="Segoe UI Emoji" w:cs="Segoe UI Emoji" w:hint="eastAsia"/>
         </w:rPr>
-        <w:t>，</w:t>
-      </w:r>
-      <w:r>
-        <w:rPr>
-          <w:rFonts w:ascii="Segoe UI Emoji" w:hAnsi="Segoe UI Emoji" w:cs="Segoe UI Emoji" w:hint="eastAsia"/>
-        </w:rPr>
-        <w:t>有较好的团队合作能力</w:t>
-      </w:r>
-      <w:r>
-        <w:rPr>
-          <w:rFonts w:ascii="Segoe UI Emoji" w:hAnsi="Segoe UI Emoji" w:cs="Segoe UI Emoji" w:hint="eastAsia"/>
-        </w:rPr>
-        <w:t>，忠于公司</w:t>
+        <w:t>，有较好的团队合作能力，忠于公司</w:t>
       </w:r>
     </w:p>
     <w:p>
@@ -5016,7 +4989,7 @@
 </file>
 
 <file path=customXml/itemProps1.xml><?xml version="1.0" encoding="utf-8"?>
-<ds:datastoreItem xmlns:ds="http://schemas.openxmlformats.org/officeDocument/2006/customXml" ds:itemID="{BA83B59D-F0E8-4483-B556-4DC9BDCFB8E2}">
+<ds:datastoreItem xmlns:ds="http://schemas.openxmlformats.org/officeDocument/2006/customXml" ds:itemID="{FEB0EB95-BB2E-4F52-A100-EBCD860D8FD6}">
   <ds:schemaRefs>
     <ds:schemaRef ds:uri="http://schemas.openxmlformats.org/officeDocument/2006/bibliography"/>
   </ds:schemaRefs>
